--- a/Отчёт летняя практика 2024.docx
+++ b/Отчёт летняя практика 2024.docx
@@ -3310,9 +3310,7 @@
           <w:szCs w:val="28"/>
         </w:rPr>
       </w:pPr>
-      <w:bookmarkStart w:id="0" w:name="_GoBack"/>
-    </w:p>
-    <w:bookmarkEnd w:id="0"/>
+    </w:p>
     <w:p>
       <w:pPr>
         <w:spacing w:after="0"/>
@@ -3577,22 +3575,19 @@
               <w:rPr>
                 <w:rFonts w:ascii="Times New Roman" w:eastAsia="Times New Roman" w:hAnsi="Times New Roman" w:cs="Times New Roman"/>
               </w:rPr>
-              <w:t>1. Ознакомление с технологией RFID.</w:t>
-            </w:r>
-          </w:p>
-          <w:p>
-            <w:pPr>
-              <w:ind w:right="74"/>
-              <w:jc w:val="both"/>
-              <w:rPr>
-                <w:rFonts w:ascii="Times New Roman" w:eastAsia="Times New Roman" w:hAnsi="Times New Roman" w:cs="Times New Roman"/>
-              </w:rPr>
-            </w:pPr>
-            <w:r>
-              <w:rPr>
-                <w:rFonts w:ascii="Times New Roman" w:eastAsia="Times New Roman" w:hAnsi="Times New Roman" w:cs="Times New Roman"/>
-              </w:rPr>
-              <w:t xml:space="preserve">2. Ознакомление с фреймворком </w:t>
+              <w:t>Ознакомление с технологией RFID.</w:t>
+            </w:r>
+            <w:r>
+              <w:rPr>
+                <w:rFonts w:ascii="Times New Roman" w:eastAsia="Times New Roman" w:hAnsi="Times New Roman" w:cs="Times New Roman"/>
+              </w:rPr>
+              <w:t xml:space="preserve"> </w:t>
+            </w:r>
+            <w:r>
+              <w:rPr>
+                <w:rFonts w:ascii="Times New Roman" w:eastAsia="Times New Roman" w:hAnsi="Times New Roman" w:cs="Times New Roman"/>
+              </w:rPr>
+              <w:t xml:space="preserve">Ознакомление с фреймворком </w:t>
             </w:r>
             <w:proofErr w:type="spellStart"/>
             <w:r>
@@ -3785,7 +3780,7 @@
                 <w:rFonts w:ascii="Times New Roman" w:eastAsia="Times New Roman" w:hAnsi="Times New Roman" w:cs="Times New Roman"/>
               </w:rPr>
             </w:pPr>
-            <w:bookmarkStart w:id="1" w:name="_Hlk171857503"/>
+            <w:bookmarkStart w:id="0" w:name="_Hlk171857503"/>
             <w:r>
               <w:rPr>
                 <w:rFonts w:ascii="Times New Roman" w:eastAsia="Times New Roman" w:hAnsi="Times New Roman" w:cs="Times New Roman"/>
@@ -3816,7 +3811,7 @@
               </w:rPr>
               <w:t xml:space="preserve"> программное обеспечение.</w:t>
             </w:r>
-            <w:bookmarkEnd w:id="1"/>
+            <w:bookmarkEnd w:id="0"/>
           </w:p>
         </w:tc>
       </w:tr>
@@ -3857,14 +3852,12 @@
               </w:rPr>
               <w:t>Создание макета информационного ресурса (</w:t>
             </w:r>
-            <w:proofErr w:type="spellStart"/>
-            <w:r>
-              <w:rPr>
-                <w:rFonts w:ascii="Times New Roman" w:eastAsia="Times New Roman" w:hAnsi="Times New Roman" w:cs="Times New Roman"/>
-              </w:rPr>
-              <w:t>лендинг</w:t>
-            </w:r>
-            <w:proofErr w:type="spellEnd"/>
+            <w:r>
+              <w:rPr>
+                <w:rFonts w:ascii="Times New Roman" w:eastAsia="Times New Roman" w:hAnsi="Times New Roman" w:cs="Times New Roman"/>
+              </w:rPr>
+              <w:t>лэндинг</w:t>
+            </w:r>
             <w:r>
               <w:rPr>
                 <w:rFonts w:ascii="Times New Roman" w:eastAsia="Times New Roman" w:hAnsi="Times New Roman" w:cs="Times New Roman"/>
@@ -3943,37 +3936,7 @@
               <w:rPr>
                 <w:rFonts w:ascii="Times New Roman" w:eastAsia="Times New Roman" w:hAnsi="Times New Roman" w:cs="Times New Roman"/>
               </w:rPr>
-              <w:t>1. Составление отчёта по проделанной работе.</w:t>
-            </w:r>
-          </w:p>
-          <w:p>
-            <w:pPr>
-              <w:ind w:right="74"/>
-              <w:jc w:val="both"/>
-              <w:rPr>
-                <w:rFonts w:ascii="Times New Roman" w:eastAsia="Times New Roman" w:hAnsi="Times New Roman" w:cs="Times New Roman"/>
-              </w:rPr>
-            </w:pPr>
-            <w:r>
-              <w:rPr>
-                <w:rFonts w:ascii="Times New Roman" w:eastAsia="Times New Roman" w:hAnsi="Times New Roman" w:cs="Times New Roman"/>
-              </w:rPr>
-              <w:t>2. Составление списка использованной литературы.</w:t>
-            </w:r>
-          </w:p>
-          <w:p>
-            <w:pPr>
-              <w:ind w:right="74"/>
-              <w:jc w:val="both"/>
-              <w:rPr>
-                <w:rFonts w:ascii="Times New Roman" w:eastAsia="Times New Roman" w:hAnsi="Times New Roman" w:cs="Times New Roman"/>
-              </w:rPr>
-            </w:pPr>
-            <w:r>
-              <w:rPr>
-                <w:rFonts w:ascii="Times New Roman" w:eastAsia="Times New Roman" w:hAnsi="Times New Roman" w:cs="Times New Roman"/>
-              </w:rPr>
-              <w:t xml:space="preserve">3. </w:t>
+              <w:t>Составление отчёта по проделанной работе.</w:t>
             </w:r>
           </w:p>
         </w:tc>
@@ -4049,8 +4012,58 @@
           <w:szCs w:val="28"/>
         </w:rPr>
       </w:pPr>
-      <w:bookmarkStart w:id="2" w:name="_heading=h.gjdgxs" w:colFirst="0" w:colLast="0"/>
-      <w:bookmarkEnd w:id="2"/>
+    </w:p>
+    <w:p>
+      <w:pPr>
+        <w:spacing w:after="0"/>
+        <w:rPr>
+          <w:rFonts w:ascii="Times New Roman" w:eastAsia="Times New Roman" w:hAnsi="Times New Roman" w:cs="Times New Roman"/>
+          <w:sz w:val="28"/>
+          <w:szCs w:val="28"/>
+        </w:rPr>
+      </w:pPr>
+    </w:p>
+    <w:p>
+      <w:pPr>
+        <w:spacing w:after="0"/>
+        <w:rPr>
+          <w:rFonts w:ascii="Times New Roman" w:eastAsia="Times New Roman" w:hAnsi="Times New Roman" w:cs="Times New Roman"/>
+          <w:sz w:val="28"/>
+          <w:szCs w:val="28"/>
+        </w:rPr>
+      </w:pPr>
+    </w:p>
+    <w:p>
+      <w:pPr>
+        <w:spacing w:after="0"/>
+        <w:rPr>
+          <w:rFonts w:ascii="Times New Roman" w:eastAsia="Times New Roman" w:hAnsi="Times New Roman" w:cs="Times New Roman"/>
+          <w:sz w:val="28"/>
+          <w:szCs w:val="28"/>
+        </w:rPr>
+      </w:pPr>
+    </w:p>
+    <w:p>
+      <w:pPr>
+        <w:spacing w:after="0"/>
+        <w:rPr>
+          <w:rFonts w:ascii="Times New Roman" w:eastAsia="Times New Roman" w:hAnsi="Times New Roman" w:cs="Times New Roman"/>
+          <w:sz w:val="28"/>
+          <w:szCs w:val="28"/>
+        </w:rPr>
+      </w:pPr>
+    </w:p>
+    <w:p>
+      <w:pPr>
+        <w:spacing w:after="0"/>
+        <w:rPr>
+          <w:rFonts w:ascii="Times New Roman" w:eastAsia="Times New Roman" w:hAnsi="Times New Roman" w:cs="Times New Roman"/>
+          <w:sz w:val="28"/>
+          <w:szCs w:val="28"/>
+        </w:rPr>
+      </w:pPr>
+      <w:bookmarkStart w:id="1" w:name="_heading=h.gjdgxs" w:colFirst="0" w:colLast="0"/>
+      <w:bookmarkEnd w:id="1"/>
     </w:p>
     <w:p>
       <w:pPr>
@@ -4070,6 +4083,7 @@
           <w:sz w:val="24"/>
           <w:szCs w:val="24"/>
         </w:rPr>
+        <w:lastRenderedPageBreak/>
         <w:t>Описательная часть</w:t>
       </w:r>
     </w:p>
@@ -4153,7 +4167,6 @@
           <w:sz w:val="24"/>
           <w:szCs w:val="24"/>
         </w:rPr>
-        <w:lastRenderedPageBreak/>
         <w:t>Письменный отчет по практике в рамках описательной части включает разделы:</w:t>
       </w:r>
     </w:p>
@@ -4651,6 +4664,7 @@
           <w:szCs w:val="28"/>
           <w:lang w:eastAsia="en-US"/>
         </w:rPr>
+        <w:lastRenderedPageBreak/>
         <w:t>Описательная часть</w:t>
       </w:r>
     </w:p>
@@ -4674,7 +4688,6 @@
           <w:sz w:val="28"/>
           <w:szCs w:val="28"/>
         </w:rPr>
-        <w:lastRenderedPageBreak/>
         <w:t>1. Описание структуры и методологии деятельности Самарского филиала ФГБУ НИИР – «СОНИИР» по разработке радиотехнической продукции</w:t>
       </w:r>
     </w:p>
@@ -5024,7 +5037,7 @@
           <w:sz w:val="28"/>
           <w:szCs w:val="28"/>
         </w:rPr>
-        <w:t>2. Роль и место Самарского филиала ФГБУ НИИР – «СОНИИР» в разработке оборудования</w:t>
+        <w:t xml:space="preserve">2. Роль и место Самарского филиала ФГБУ НИИР – «СОНИИР» в разработке оборудования </w:t>
       </w:r>
       <w:r>
         <w:rPr>
@@ -5034,8 +5047,9 @@
           <w:color w:val="000000"/>
           <w:sz w:val="28"/>
           <w:szCs w:val="28"/>
-        </w:rPr>
-        <w:t xml:space="preserve"> </w:t>
+          <w:lang w:val="en-US"/>
+        </w:rPr>
+        <w:t>RFID</w:t>
       </w:r>
       <w:r>
         <w:rPr>
@@ -5045,11 +5059,15 @@
           <w:color w:val="000000"/>
           <w:sz w:val="28"/>
           <w:szCs w:val="28"/>
-          <w:lang w:val="en-US"/>
-        </w:rPr>
-        <w:t>RFID</w:t>
-      </w:r>
-      <w:r>
+        </w:rPr>
+        <w:t>-систем</w:t>
+      </w:r>
+    </w:p>
+    <w:p>
+      <w:pPr>
+        <w:spacing w:after="0" w:line="276" w:lineRule="auto"/>
+        <w:ind w:firstLine="539"/>
+        <w:jc w:val="both"/>
         <w:rPr>
           <w:rFonts w:ascii="Times New Roman" w:hAnsi="Times New Roman" w:cs="Times New Roman"/>
           <w:b/>
@@ -5058,8 +5076,7 @@
           <w:sz w:val="28"/>
           <w:szCs w:val="28"/>
         </w:rPr>
-        <w:t>-систем</w:t>
-      </w:r>
+      </w:pPr>
     </w:p>
     <w:p>
       <w:pPr>
@@ -5072,41 +5089,67 @@
           <w:szCs w:val="28"/>
         </w:rPr>
       </w:pPr>
+      <w:r>
+        <w:rPr>
+          <w:rFonts w:ascii="Times New Roman" w:hAnsi="Times New Roman" w:cs="Times New Roman"/>
+          <w:bCs/>
+          <w:sz w:val="28"/>
+          <w:szCs w:val="28"/>
+        </w:rPr>
+        <w:t xml:space="preserve">Начиная с 2019 года </w:t>
+      </w:r>
+      <w:r>
+        <w:rPr>
+          <w:rFonts w:ascii="Times New Roman" w:eastAsia="Times New Roman" w:hAnsi="Times New Roman" w:cs="Times New Roman"/>
+          <w:sz w:val="28"/>
+          <w:szCs w:val="28"/>
+        </w:rPr>
+        <w:t xml:space="preserve">Самарский филиал ФГБУ НИИР – «СОНИИР» занимается </w:t>
+      </w:r>
+      <w:r>
+        <w:rPr>
+          <w:rFonts w:ascii="Times New Roman" w:eastAsia="Times New Roman" w:hAnsi="Times New Roman" w:cs="Times New Roman"/>
+          <w:sz w:val="28"/>
+          <w:szCs w:val="28"/>
+        </w:rPr>
+        <w:t xml:space="preserve">исследованием и разработкой современных устройств радиосвязи, работающих на технологии </w:t>
+      </w:r>
+      <w:r>
+        <w:rPr>
+          <w:rFonts w:ascii="Times New Roman" w:eastAsia="Times New Roman" w:hAnsi="Times New Roman" w:cs="Times New Roman"/>
+          <w:sz w:val="28"/>
+          <w:szCs w:val="28"/>
+          <w:lang w:val="en-US"/>
+        </w:rPr>
+        <w:t>RFID</w:t>
+      </w:r>
+      <w:r>
+        <w:rPr>
+          <w:rFonts w:ascii="Times New Roman" w:eastAsia="Times New Roman" w:hAnsi="Times New Roman" w:cs="Times New Roman"/>
+          <w:sz w:val="28"/>
+          <w:szCs w:val="28"/>
+        </w:rPr>
+        <w:t xml:space="preserve">. </w:t>
+      </w:r>
     </w:p>
     <w:p>
       <w:pPr>
         <w:spacing w:after="0" w:line="360" w:lineRule="auto"/>
         <w:ind w:firstLine="539"/>
-        <w:rPr>
-          <w:rFonts w:ascii="Times New Roman" w:eastAsia="Times New Roman" w:hAnsi="Times New Roman" w:cs="Times New Roman"/>
-          <w:sz w:val="28"/>
-          <w:szCs w:val="28"/>
-        </w:rPr>
-      </w:pPr>
-      <w:r>
-        <w:rPr>
-          <w:rFonts w:ascii="Times New Roman" w:hAnsi="Times New Roman" w:cs="Times New Roman"/>
-          <w:bCs/>
-          <w:sz w:val="28"/>
-          <w:szCs w:val="28"/>
-        </w:rPr>
-        <w:t xml:space="preserve">Начиная с 2019 года </w:t>
-      </w:r>
-      <w:r>
-        <w:rPr>
-          <w:rFonts w:ascii="Times New Roman" w:eastAsia="Times New Roman" w:hAnsi="Times New Roman" w:cs="Times New Roman"/>
-          <w:sz w:val="28"/>
-          <w:szCs w:val="28"/>
-        </w:rPr>
-        <w:t xml:space="preserve">Самарский филиал ФГБУ НИИР – «СОНИИР» занимается </w:t>
-      </w:r>
-      <w:r>
-        <w:rPr>
-          <w:rFonts w:ascii="Times New Roman" w:eastAsia="Times New Roman" w:hAnsi="Times New Roman" w:cs="Times New Roman"/>
-          <w:sz w:val="28"/>
-          <w:szCs w:val="28"/>
-        </w:rPr>
-        <w:t xml:space="preserve">исследованием и разработкой современных устройств радиосвязи, работающих на технологии </w:t>
+        <w:jc w:val="both"/>
+        <w:rPr>
+          <w:rFonts w:ascii="Times New Roman" w:eastAsia="Times New Roman" w:hAnsi="Times New Roman" w:cs="Times New Roman"/>
+          <w:sz w:val="28"/>
+          <w:szCs w:val="28"/>
+        </w:rPr>
+      </w:pPr>
+      <w:r>
+        <w:rPr>
+          <w:rFonts w:ascii="Times New Roman" w:eastAsia="Times New Roman" w:hAnsi="Times New Roman" w:cs="Times New Roman"/>
+          <w:sz w:val="28"/>
+          <w:szCs w:val="28"/>
+        </w:rPr>
+        <w:t xml:space="preserve">В состав полной системы </w:t>
       </w:r>
       <w:r>
         <w:rPr>
@@ -5123,78 +5166,160 @@
           <w:sz w:val="28"/>
           <w:szCs w:val="28"/>
         </w:rPr>
-        <w:t xml:space="preserve">. </w:t>
+        <w:t xml:space="preserve"> входят следующие составные части:</w:t>
       </w:r>
     </w:p>
     <w:p>
       <w:pPr>
         <w:spacing w:after="0" w:line="360" w:lineRule="auto"/>
         <w:ind w:firstLine="539"/>
-        <w:rPr>
-          <w:rFonts w:ascii="Times New Roman" w:eastAsia="Times New Roman" w:hAnsi="Times New Roman" w:cs="Times New Roman"/>
-          <w:sz w:val="28"/>
-          <w:szCs w:val="28"/>
-        </w:rPr>
-      </w:pPr>
-      <w:r>
-        <w:rPr>
-          <w:rFonts w:ascii="Times New Roman" w:eastAsia="Times New Roman" w:hAnsi="Times New Roman" w:cs="Times New Roman"/>
-          <w:sz w:val="28"/>
-          <w:szCs w:val="28"/>
-        </w:rPr>
-        <w:t xml:space="preserve">В состав полной системы </w:t>
-      </w:r>
-      <w:r>
-        <w:rPr>
-          <w:rFonts w:ascii="Times New Roman" w:eastAsia="Times New Roman" w:hAnsi="Times New Roman" w:cs="Times New Roman"/>
-          <w:sz w:val="28"/>
-          <w:szCs w:val="28"/>
-          <w:lang w:val="en-US"/>
-        </w:rPr>
-        <w:t>RFID</w:t>
-      </w:r>
-      <w:r>
-        <w:rPr>
-          <w:rFonts w:ascii="Times New Roman" w:eastAsia="Times New Roman" w:hAnsi="Times New Roman" w:cs="Times New Roman"/>
-          <w:sz w:val="28"/>
-          <w:szCs w:val="28"/>
-        </w:rPr>
-        <w:t xml:space="preserve"> входят </w:t>
-      </w:r>
-      <w:r>
-        <w:rPr>
-          <w:rFonts w:ascii="Times New Roman" w:eastAsia="Times New Roman" w:hAnsi="Times New Roman" w:cs="Times New Roman"/>
-          <w:sz w:val="28"/>
-          <w:szCs w:val="28"/>
-        </w:rPr>
-        <w:t>следующие составные части</w:t>
-      </w:r>
-      <w:r>
-        <w:rPr>
-          <w:rFonts w:ascii="Times New Roman" w:eastAsia="Times New Roman" w:hAnsi="Times New Roman" w:cs="Times New Roman"/>
-          <w:sz w:val="28"/>
-          <w:szCs w:val="28"/>
-        </w:rPr>
-        <w:t>:</w:t>
+        <w:jc w:val="both"/>
+        <w:rPr>
+          <w:rFonts w:ascii="Times New Roman" w:eastAsia="Times New Roman" w:hAnsi="Times New Roman" w:cs="Times New Roman"/>
+          <w:sz w:val="28"/>
+          <w:szCs w:val="28"/>
+        </w:rPr>
+      </w:pPr>
+      <w:r>
+        <w:rPr>
+          <w:rFonts w:ascii="Times New Roman" w:eastAsia="Times New Roman" w:hAnsi="Times New Roman" w:cs="Times New Roman"/>
+          <w:sz w:val="28"/>
+          <w:szCs w:val="28"/>
+        </w:rPr>
+        <w:t>- антенны</w:t>
+      </w:r>
+      <w:r>
+        <w:rPr>
+          <w:rFonts w:ascii="Times New Roman" w:eastAsia="Times New Roman" w:hAnsi="Times New Roman" w:cs="Times New Roman"/>
+          <w:sz w:val="28"/>
+          <w:szCs w:val="28"/>
+        </w:rPr>
+        <w:tab/>
+      </w:r>
+      <w:r>
+        <w:rPr>
+          <w:rFonts w:ascii="Times New Roman" w:eastAsia="Times New Roman" w:hAnsi="Times New Roman" w:cs="Times New Roman"/>
+          <w:sz w:val="28"/>
+          <w:szCs w:val="28"/>
+        </w:rPr>
+        <w:tab/>
+      </w:r>
+      <w:r>
+        <w:rPr>
+          <w:rFonts w:ascii="Times New Roman" w:eastAsia="Times New Roman" w:hAnsi="Times New Roman" w:cs="Times New Roman"/>
+          <w:sz w:val="28"/>
+          <w:szCs w:val="28"/>
+        </w:rPr>
+        <w:tab/>
+      </w:r>
+      <w:r>
+        <w:rPr>
+          <w:rFonts w:ascii="Times New Roman" w:eastAsia="Times New Roman" w:hAnsi="Times New Roman" w:cs="Times New Roman"/>
+          <w:sz w:val="28"/>
+          <w:szCs w:val="28"/>
+        </w:rPr>
+        <w:tab/>
+      </w:r>
+      <w:r>
+        <w:rPr>
+          <w:rFonts w:ascii="Times New Roman" w:eastAsia="Times New Roman" w:hAnsi="Times New Roman" w:cs="Times New Roman"/>
+          <w:sz w:val="28"/>
+          <w:szCs w:val="28"/>
+        </w:rPr>
+        <w:tab/>
+      </w:r>
+      <w:r>
+        <w:rPr>
+          <w:rFonts w:ascii="Times New Roman" w:eastAsia="Times New Roman" w:hAnsi="Times New Roman" w:cs="Times New Roman"/>
+          <w:sz w:val="28"/>
+          <w:szCs w:val="28"/>
+        </w:rPr>
+        <w:tab/>
+      </w:r>
+      <w:r>
+        <w:rPr>
+          <w:rFonts w:ascii="Times New Roman" w:eastAsia="Times New Roman" w:hAnsi="Times New Roman" w:cs="Times New Roman"/>
+          <w:sz w:val="28"/>
+          <w:szCs w:val="28"/>
+        </w:rPr>
+        <w:tab/>
+      </w:r>
+      <w:r>
+        <w:rPr>
+          <w:rFonts w:ascii="Times New Roman" w:eastAsia="Times New Roman" w:hAnsi="Times New Roman" w:cs="Times New Roman"/>
+          <w:sz w:val="28"/>
+          <w:szCs w:val="28"/>
+        </w:rPr>
+        <w:tab/>
+        <w:t xml:space="preserve">     </w:t>
+      </w:r>
+      <w:r>
+        <w:rPr>
+          <w:rFonts w:ascii="Times New Roman" w:eastAsia="Times New Roman" w:hAnsi="Times New Roman" w:cs="Times New Roman"/>
+          <w:sz w:val="28"/>
+          <w:szCs w:val="28"/>
+        </w:rPr>
+        <w:t>–</w:t>
+      </w:r>
+      <w:r>
+        <w:rPr>
+          <w:rFonts w:ascii="Times New Roman" w:eastAsia="Times New Roman" w:hAnsi="Times New Roman" w:cs="Times New Roman"/>
+          <w:sz w:val="28"/>
+          <w:szCs w:val="28"/>
+        </w:rPr>
+        <w:t xml:space="preserve"> до </w:t>
+      </w:r>
+      <w:r>
+        <w:rPr>
+          <w:rFonts w:ascii="Times New Roman" w:eastAsia="Times New Roman" w:hAnsi="Times New Roman" w:cs="Times New Roman"/>
+          <w:sz w:val="28"/>
+          <w:szCs w:val="28"/>
+        </w:rPr>
+        <w:t>4</w:t>
+      </w:r>
+      <w:r>
+        <w:rPr>
+          <w:rFonts w:ascii="Times New Roman" w:eastAsia="Times New Roman" w:hAnsi="Times New Roman" w:cs="Times New Roman"/>
+          <w:sz w:val="28"/>
+          <w:szCs w:val="28"/>
+        </w:rPr>
+        <w:t xml:space="preserve"> шт.</w:t>
+      </w:r>
+      <w:r>
+        <w:rPr>
+          <w:rFonts w:ascii="Times New Roman" w:eastAsia="Times New Roman" w:hAnsi="Times New Roman" w:cs="Times New Roman"/>
+          <w:sz w:val="28"/>
+          <w:szCs w:val="28"/>
+        </w:rPr>
+        <w:t>;</w:t>
       </w:r>
     </w:p>
     <w:p>
       <w:pPr>
         <w:spacing w:after="0" w:line="360" w:lineRule="auto"/>
         <w:ind w:firstLine="539"/>
-        <w:rPr>
-          <w:rFonts w:ascii="Times New Roman" w:eastAsia="Times New Roman" w:hAnsi="Times New Roman" w:cs="Times New Roman"/>
-          <w:sz w:val="28"/>
-          <w:szCs w:val="28"/>
-        </w:rPr>
-      </w:pPr>
-      <w:r>
-        <w:rPr>
-          <w:rFonts w:ascii="Times New Roman" w:eastAsia="Times New Roman" w:hAnsi="Times New Roman" w:cs="Times New Roman"/>
-          <w:sz w:val="28"/>
-          <w:szCs w:val="28"/>
-        </w:rPr>
-        <w:t>- антенны</w:t>
+        <w:jc w:val="both"/>
+        <w:rPr>
+          <w:rFonts w:ascii="Times New Roman" w:eastAsia="Times New Roman" w:hAnsi="Times New Roman" w:cs="Times New Roman"/>
+          <w:sz w:val="28"/>
+          <w:szCs w:val="28"/>
+        </w:rPr>
+      </w:pPr>
+      <w:r>
+        <w:rPr>
+          <w:rFonts w:ascii="Times New Roman" w:eastAsia="Times New Roman" w:hAnsi="Times New Roman" w:cs="Times New Roman"/>
+          <w:sz w:val="28"/>
+          <w:szCs w:val="28"/>
+        </w:rPr>
+        <w:t xml:space="preserve">- </w:t>
+      </w:r>
+      <w:r>
+        <w:rPr>
+          <w:rFonts w:ascii="Times New Roman" w:eastAsia="Times New Roman" w:hAnsi="Times New Roman" w:cs="Times New Roman"/>
+          <w:sz w:val="28"/>
+          <w:szCs w:val="28"/>
+        </w:rPr>
+        <w:t>считыватель</w:t>
       </w:r>
       <w:r>
         <w:rPr>
@@ -5211,6 +5336,131 @@
           <w:szCs w:val="28"/>
         </w:rPr>
         <w:tab/>
+      </w:r>
+      <w:r>
+        <w:rPr>
+          <w:rFonts w:ascii="Times New Roman" w:eastAsia="Times New Roman" w:hAnsi="Times New Roman" w:cs="Times New Roman"/>
+          <w:sz w:val="28"/>
+          <w:szCs w:val="28"/>
+        </w:rPr>
+        <w:tab/>
+      </w:r>
+      <w:r>
+        <w:rPr>
+          <w:rFonts w:ascii="Times New Roman" w:eastAsia="Times New Roman" w:hAnsi="Times New Roman" w:cs="Times New Roman"/>
+          <w:sz w:val="28"/>
+          <w:szCs w:val="28"/>
+        </w:rPr>
+        <w:tab/>
+      </w:r>
+      <w:r>
+        <w:rPr>
+          <w:rFonts w:ascii="Times New Roman" w:eastAsia="Times New Roman" w:hAnsi="Times New Roman" w:cs="Times New Roman"/>
+          <w:sz w:val="28"/>
+          <w:szCs w:val="28"/>
+        </w:rPr>
+        <w:tab/>
+      </w:r>
+      <w:r>
+        <w:rPr>
+          <w:rFonts w:ascii="Times New Roman" w:eastAsia="Times New Roman" w:hAnsi="Times New Roman" w:cs="Times New Roman"/>
+          <w:sz w:val="28"/>
+          <w:szCs w:val="28"/>
+        </w:rPr>
+        <w:tab/>
+      </w:r>
+      <w:r>
+        <w:rPr>
+          <w:rFonts w:ascii="Times New Roman" w:eastAsia="Times New Roman" w:hAnsi="Times New Roman" w:cs="Times New Roman"/>
+          <w:sz w:val="28"/>
+          <w:szCs w:val="28"/>
+        </w:rPr>
+        <w:tab/>
+      </w:r>
+      <w:r>
+        <w:rPr>
+          <w:rFonts w:ascii="Times New Roman" w:eastAsia="Times New Roman" w:hAnsi="Times New Roman" w:cs="Times New Roman"/>
+          <w:sz w:val="28"/>
+          <w:szCs w:val="28"/>
+        </w:rPr>
+        <w:tab/>
+      </w:r>
+      <w:r>
+        <w:rPr>
+          <w:rFonts w:ascii="Times New Roman" w:eastAsia="Times New Roman" w:hAnsi="Times New Roman" w:cs="Times New Roman"/>
+          <w:sz w:val="28"/>
+          <w:szCs w:val="28"/>
+        </w:rPr>
+        <w:t>–</w:t>
+      </w:r>
+      <w:r>
+        <w:rPr>
+          <w:rFonts w:ascii="Times New Roman" w:eastAsia="Times New Roman" w:hAnsi="Times New Roman" w:cs="Times New Roman"/>
+          <w:sz w:val="28"/>
+          <w:szCs w:val="28"/>
+        </w:rPr>
+        <w:t xml:space="preserve"> 1 шт.</w:t>
+      </w:r>
+      <w:r>
+        <w:rPr>
+          <w:rFonts w:ascii="Times New Roman" w:eastAsia="Times New Roman" w:hAnsi="Times New Roman" w:cs="Times New Roman"/>
+          <w:sz w:val="28"/>
+          <w:szCs w:val="28"/>
+        </w:rPr>
+        <w:t>;</w:t>
+      </w:r>
+    </w:p>
+    <w:p>
+      <w:pPr>
+        <w:spacing w:after="0" w:line="360" w:lineRule="auto"/>
+        <w:ind w:firstLine="539"/>
+        <w:jc w:val="both"/>
+        <w:rPr>
+          <w:rFonts w:ascii="Times New Roman" w:eastAsia="Times New Roman" w:hAnsi="Times New Roman" w:cs="Times New Roman"/>
+          <w:sz w:val="28"/>
+          <w:szCs w:val="28"/>
+        </w:rPr>
+      </w:pPr>
+      <w:r>
+        <w:rPr>
+          <w:rFonts w:ascii="Times New Roman" w:eastAsia="Times New Roman" w:hAnsi="Times New Roman" w:cs="Times New Roman"/>
+          <w:sz w:val="28"/>
+          <w:szCs w:val="28"/>
+        </w:rPr>
+        <w:t xml:space="preserve">- </w:t>
+      </w:r>
+      <w:r>
+        <w:rPr>
+          <w:rFonts w:ascii="Times New Roman" w:eastAsia="Times New Roman" w:hAnsi="Times New Roman" w:cs="Times New Roman"/>
+          <w:sz w:val="28"/>
+          <w:szCs w:val="28"/>
+        </w:rPr>
+        <w:t xml:space="preserve">комплект </w:t>
+      </w:r>
+      <w:r>
+        <w:rPr>
+          <w:rFonts w:ascii="Times New Roman" w:eastAsia="Times New Roman" w:hAnsi="Times New Roman" w:cs="Times New Roman"/>
+          <w:sz w:val="28"/>
+          <w:szCs w:val="28"/>
+          <w:lang w:val="en-US"/>
+        </w:rPr>
+        <w:t>RFID</w:t>
+      </w:r>
+      <w:r>
+        <w:rPr>
+          <w:rFonts w:ascii="Times New Roman" w:eastAsia="Times New Roman" w:hAnsi="Times New Roman" w:cs="Times New Roman"/>
+          <w:sz w:val="28"/>
+          <w:szCs w:val="28"/>
+        </w:rPr>
+        <w:t>-</w:t>
+      </w:r>
+      <w:r>
+        <w:rPr>
+          <w:rFonts w:ascii="Times New Roman" w:eastAsia="Times New Roman" w:hAnsi="Times New Roman" w:cs="Times New Roman"/>
+          <w:sz w:val="28"/>
+          <w:szCs w:val="28"/>
+        </w:rPr>
+        <w:t xml:space="preserve">меток </w:t>
       </w:r>
       <w:r>
         <w:rPr>
@@ -5275,38 +5525,32 @@
           <w:sz w:val="28"/>
           <w:szCs w:val="28"/>
         </w:rPr>
-        <w:t xml:space="preserve"> до </w:t>
-      </w:r>
-      <w:r>
-        <w:rPr>
-          <w:rFonts w:ascii="Times New Roman" w:eastAsia="Times New Roman" w:hAnsi="Times New Roman" w:cs="Times New Roman"/>
-          <w:sz w:val="28"/>
-          <w:szCs w:val="28"/>
-        </w:rPr>
-        <w:t>4</w:t>
-      </w:r>
-      <w:r>
-        <w:rPr>
-          <w:rFonts w:ascii="Times New Roman" w:eastAsia="Times New Roman" w:hAnsi="Times New Roman" w:cs="Times New Roman"/>
-          <w:sz w:val="28"/>
-          <w:szCs w:val="28"/>
-        </w:rPr>
-        <w:t xml:space="preserve"> шт.</w:t>
-      </w:r>
-      <w:r>
-        <w:rPr>
-          <w:rFonts w:ascii="Times New Roman" w:eastAsia="Times New Roman" w:hAnsi="Times New Roman" w:cs="Times New Roman"/>
-          <w:sz w:val="28"/>
-          <w:szCs w:val="28"/>
-          <w:lang w:val="en-US"/>
-        </w:rPr>
-        <w:t>;</w:t>
+        <w:t xml:space="preserve"> 1 </w:t>
+      </w:r>
+      <w:proofErr w:type="spellStart"/>
+      <w:r>
+        <w:rPr>
+          <w:rFonts w:ascii="Times New Roman" w:eastAsia="Times New Roman" w:hAnsi="Times New Roman" w:cs="Times New Roman"/>
+          <w:sz w:val="28"/>
+          <w:szCs w:val="28"/>
+        </w:rPr>
+        <w:t>компл</w:t>
+      </w:r>
+      <w:proofErr w:type="spellEnd"/>
+      <w:r>
+        <w:rPr>
+          <w:rFonts w:ascii="Times New Roman" w:eastAsia="Times New Roman" w:hAnsi="Times New Roman" w:cs="Times New Roman"/>
+          <w:sz w:val="28"/>
+          <w:szCs w:val="28"/>
+        </w:rPr>
+        <w:t>.;</w:t>
       </w:r>
     </w:p>
     <w:p>
       <w:pPr>
         <w:spacing w:after="0" w:line="360" w:lineRule="auto"/>
         <w:ind w:firstLine="539"/>
+        <w:jc w:val="both"/>
         <w:rPr>
           <w:rFonts w:ascii="Times New Roman" w:eastAsia="Times New Roman" w:hAnsi="Times New Roman" w:cs="Times New Roman"/>
           <w:sz w:val="28"/>
@@ -5321,21 +5565,23 @@
         </w:rPr>
         <w:t xml:space="preserve">- </w:t>
       </w:r>
-      <w:r>
-        <w:rPr>
-          <w:rFonts w:ascii="Times New Roman" w:eastAsia="Times New Roman" w:hAnsi="Times New Roman" w:cs="Times New Roman"/>
-          <w:sz w:val="28"/>
-          <w:szCs w:val="28"/>
-        </w:rPr>
-        <w:t>считыватель</w:t>
-      </w:r>
-      <w:r>
-        <w:rPr>
-          <w:rFonts w:ascii="Times New Roman" w:eastAsia="Times New Roman" w:hAnsi="Times New Roman" w:cs="Times New Roman"/>
-          <w:sz w:val="28"/>
-          <w:szCs w:val="28"/>
-        </w:rPr>
-        <w:tab/>
+      <w:proofErr w:type="spellStart"/>
+      <w:r>
+        <w:rPr>
+          <w:rFonts w:ascii="Times New Roman" w:eastAsia="Times New Roman" w:hAnsi="Times New Roman" w:cs="Times New Roman"/>
+          <w:sz w:val="28"/>
+          <w:szCs w:val="28"/>
+        </w:rPr>
+        <w:t>Ethernet</w:t>
+      </w:r>
+      <w:proofErr w:type="spellEnd"/>
+      <w:r>
+        <w:rPr>
+          <w:rFonts w:ascii="Times New Roman" w:eastAsia="Times New Roman" w:hAnsi="Times New Roman" w:cs="Times New Roman"/>
+          <w:sz w:val="28"/>
+          <w:szCs w:val="28"/>
+        </w:rPr>
+        <w:t>-коммутатор</w:t>
       </w:r>
       <w:r>
         <w:rPr>
@@ -5422,6 +5668,7 @@
       <w:pPr>
         <w:spacing w:after="0" w:line="360" w:lineRule="auto"/>
         <w:ind w:firstLine="539"/>
+        <w:jc w:val="both"/>
         <w:rPr>
           <w:rFonts w:ascii="Times New Roman" w:eastAsia="Times New Roman" w:hAnsi="Times New Roman" w:cs="Times New Roman"/>
           <w:sz w:val="28"/>
@@ -5442,7 +5689,7 @@
           <w:sz w:val="28"/>
           <w:szCs w:val="28"/>
         </w:rPr>
-        <w:t xml:space="preserve">комплект </w:t>
+        <w:t xml:space="preserve">программа визуализации работы </w:t>
       </w:r>
       <w:r>
         <w:rPr>
@@ -5459,15 +5706,7 @@
           <w:sz w:val="28"/>
           <w:szCs w:val="28"/>
         </w:rPr>
-        <w:t>-</w:t>
-      </w:r>
-      <w:r>
-        <w:rPr>
-          <w:rFonts w:ascii="Times New Roman" w:eastAsia="Times New Roman" w:hAnsi="Times New Roman" w:cs="Times New Roman"/>
-          <w:sz w:val="28"/>
-          <w:szCs w:val="28"/>
-        </w:rPr>
-        <w:t xml:space="preserve">меток </w:t>
+        <w:t xml:space="preserve">-системы для ПК </w:t>
       </w:r>
       <w:r>
         <w:rPr>
@@ -5483,47 +5722,6 @@
           <w:sz w:val="28"/>
           <w:szCs w:val="28"/>
         </w:rPr>
-        <w:tab/>
-      </w:r>
-      <w:r>
-        <w:rPr>
-          <w:rFonts w:ascii="Times New Roman" w:eastAsia="Times New Roman" w:hAnsi="Times New Roman" w:cs="Times New Roman"/>
-          <w:sz w:val="28"/>
-          <w:szCs w:val="28"/>
-        </w:rPr>
-        <w:tab/>
-      </w:r>
-      <w:r>
-        <w:rPr>
-          <w:rFonts w:ascii="Times New Roman" w:eastAsia="Times New Roman" w:hAnsi="Times New Roman" w:cs="Times New Roman"/>
-          <w:sz w:val="28"/>
-          <w:szCs w:val="28"/>
-        </w:rPr>
-        <w:tab/>
-      </w:r>
-      <w:r>
-        <w:rPr>
-          <w:rFonts w:ascii="Times New Roman" w:eastAsia="Times New Roman" w:hAnsi="Times New Roman" w:cs="Times New Roman"/>
-          <w:sz w:val="28"/>
-          <w:szCs w:val="28"/>
-        </w:rPr>
-        <w:tab/>
-      </w:r>
-      <w:r>
-        <w:rPr>
-          <w:rFonts w:ascii="Times New Roman" w:eastAsia="Times New Roman" w:hAnsi="Times New Roman" w:cs="Times New Roman"/>
-          <w:sz w:val="28"/>
-          <w:szCs w:val="28"/>
-        </w:rPr>
-        <w:tab/>
-        <w:t xml:space="preserve">     </w:t>
-      </w:r>
-      <w:r>
-        <w:rPr>
-          <w:rFonts w:ascii="Times New Roman" w:eastAsia="Times New Roman" w:hAnsi="Times New Roman" w:cs="Times New Roman"/>
-          <w:sz w:val="28"/>
-          <w:szCs w:val="28"/>
-        </w:rPr>
         <w:t>–</w:t>
       </w:r>
       <w:r>
@@ -5532,44 +5730,51 @@
           <w:sz w:val="28"/>
           <w:szCs w:val="28"/>
         </w:rPr>
-        <w:t xml:space="preserve"> 1 </w:t>
-      </w:r>
-      <w:proofErr w:type="spellStart"/>
-      <w:r>
-        <w:rPr>
-          <w:rFonts w:ascii="Times New Roman" w:eastAsia="Times New Roman" w:hAnsi="Times New Roman" w:cs="Times New Roman"/>
-          <w:sz w:val="28"/>
-          <w:szCs w:val="28"/>
-        </w:rPr>
-        <w:t>компл</w:t>
-      </w:r>
-      <w:proofErr w:type="spellEnd"/>
-      <w:r>
-        <w:rPr>
-          <w:rFonts w:ascii="Times New Roman" w:eastAsia="Times New Roman" w:hAnsi="Times New Roman" w:cs="Times New Roman"/>
-          <w:sz w:val="28"/>
-          <w:szCs w:val="28"/>
-        </w:rPr>
-        <w:t>.;</w:t>
+        <w:t xml:space="preserve"> 1 шт.</w:t>
+      </w:r>
+      <w:r>
+        <w:rPr>
+          <w:rFonts w:ascii="Times New Roman" w:eastAsia="Times New Roman" w:hAnsi="Times New Roman" w:cs="Times New Roman"/>
+          <w:sz w:val="28"/>
+          <w:szCs w:val="28"/>
+        </w:rPr>
+        <w:t>;</w:t>
       </w:r>
     </w:p>
     <w:p>
       <w:pPr>
         <w:spacing w:after="0" w:line="360" w:lineRule="auto"/>
         <w:ind w:firstLine="539"/>
-        <w:rPr>
-          <w:rFonts w:ascii="Times New Roman" w:eastAsia="Times New Roman" w:hAnsi="Times New Roman" w:cs="Times New Roman"/>
-          <w:sz w:val="28"/>
-          <w:szCs w:val="28"/>
-        </w:rPr>
-      </w:pPr>
-      <w:r>
-        <w:rPr>
-          <w:rFonts w:ascii="Times New Roman" w:eastAsia="Times New Roman" w:hAnsi="Times New Roman" w:cs="Times New Roman"/>
-          <w:sz w:val="28"/>
-          <w:szCs w:val="28"/>
-        </w:rPr>
-        <w:t xml:space="preserve">- </w:t>
+        <w:jc w:val="both"/>
+        <w:rPr>
+          <w:rFonts w:ascii="Times New Roman" w:eastAsia="Times New Roman" w:hAnsi="Times New Roman" w:cs="Times New Roman"/>
+          <w:sz w:val="28"/>
+          <w:szCs w:val="28"/>
+        </w:rPr>
+      </w:pPr>
+      <w:r>
+        <w:rPr>
+          <w:rFonts w:ascii="Times New Roman" w:eastAsia="Times New Roman" w:hAnsi="Times New Roman" w:cs="Times New Roman"/>
+          <w:sz w:val="28"/>
+          <w:szCs w:val="28"/>
+        </w:rPr>
+        <w:t xml:space="preserve">- комплект проводов подключения антенн к считывателю </w:t>
+      </w:r>
+      <w:r>
+        <w:rPr>
+          <w:rFonts w:ascii="Times New Roman" w:eastAsia="Times New Roman" w:hAnsi="Times New Roman" w:cs="Times New Roman"/>
+          <w:sz w:val="28"/>
+          <w:szCs w:val="28"/>
+        </w:rPr>
+        <w:t>–</w:t>
+      </w:r>
+      <w:r>
+        <w:rPr>
+          <w:rFonts w:ascii="Times New Roman" w:eastAsia="Times New Roman" w:hAnsi="Times New Roman" w:cs="Times New Roman"/>
+          <w:sz w:val="28"/>
+          <w:szCs w:val="28"/>
+        </w:rPr>
+        <w:t xml:space="preserve"> 1 </w:t>
       </w:r>
       <w:proofErr w:type="spellStart"/>
       <w:r>
@@ -5578,7 +5783,7 @@
           <w:sz w:val="28"/>
           <w:szCs w:val="28"/>
         </w:rPr>
-        <w:t>Ethernet</w:t>
+        <w:t>компл</w:t>
       </w:r>
       <w:proofErr w:type="spellEnd"/>
       <w:r>
@@ -5587,79 +5792,7 @@
           <w:sz w:val="28"/>
           <w:szCs w:val="28"/>
         </w:rPr>
-        <w:t>-коммутатор</w:t>
-      </w:r>
-      <w:r>
-        <w:rPr>
-          <w:rFonts w:ascii="Times New Roman" w:eastAsia="Times New Roman" w:hAnsi="Times New Roman" w:cs="Times New Roman"/>
-          <w:sz w:val="28"/>
-          <w:szCs w:val="28"/>
-        </w:rPr>
-        <w:tab/>
-      </w:r>
-      <w:r>
-        <w:rPr>
-          <w:rFonts w:ascii="Times New Roman" w:eastAsia="Times New Roman" w:hAnsi="Times New Roman" w:cs="Times New Roman"/>
-          <w:sz w:val="28"/>
-          <w:szCs w:val="28"/>
-        </w:rPr>
-        <w:tab/>
-      </w:r>
-      <w:r>
-        <w:rPr>
-          <w:rFonts w:ascii="Times New Roman" w:eastAsia="Times New Roman" w:hAnsi="Times New Roman" w:cs="Times New Roman"/>
-          <w:sz w:val="28"/>
-          <w:szCs w:val="28"/>
-        </w:rPr>
-        <w:tab/>
-      </w:r>
-      <w:r>
-        <w:rPr>
-          <w:rFonts w:ascii="Times New Roman" w:eastAsia="Times New Roman" w:hAnsi="Times New Roman" w:cs="Times New Roman"/>
-          <w:sz w:val="28"/>
-          <w:szCs w:val="28"/>
-        </w:rPr>
-        <w:tab/>
-      </w:r>
-      <w:r>
-        <w:rPr>
-          <w:rFonts w:ascii="Times New Roman" w:eastAsia="Times New Roman" w:hAnsi="Times New Roman" w:cs="Times New Roman"/>
-          <w:sz w:val="28"/>
-          <w:szCs w:val="28"/>
-        </w:rPr>
-        <w:tab/>
-      </w:r>
-      <w:r>
-        <w:rPr>
-          <w:rFonts w:ascii="Times New Roman" w:eastAsia="Times New Roman" w:hAnsi="Times New Roman" w:cs="Times New Roman"/>
-          <w:sz w:val="28"/>
-          <w:szCs w:val="28"/>
-        </w:rPr>
-        <w:tab/>
-      </w:r>
-      <w:r>
-        <w:rPr>
-          <w:rFonts w:ascii="Times New Roman" w:eastAsia="Times New Roman" w:hAnsi="Times New Roman" w:cs="Times New Roman"/>
-          <w:sz w:val="28"/>
-          <w:szCs w:val="28"/>
-        </w:rPr>
-        <w:tab/>
-      </w:r>
-      <w:r>
-        <w:rPr>
-          <w:rFonts w:ascii="Times New Roman" w:eastAsia="Times New Roman" w:hAnsi="Times New Roman" w:cs="Times New Roman"/>
-          <w:sz w:val="28"/>
-          <w:szCs w:val="28"/>
-        </w:rPr>
-        <w:t>–</w:t>
-      </w:r>
-      <w:r>
-        <w:rPr>
-          <w:rFonts w:ascii="Times New Roman" w:eastAsia="Times New Roman" w:hAnsi="Times New Roman" w:cs="Times New Roman"/>
-          <w:sz w:val="28"/>
-          <w:szCs w:val="28"/>
-        </w:rPr>
-        <w:t xml:space="preserve"> 1 шт.</w:t>
+        <w:t>.</w:t>
       </w:r>
       <w:r>
         <w:rPr>
@@ -5674,143 +5807,7 @@
       <w:pPr>
         <w:spacing w:after="0" w:line="360" w:lineRule="auto"/>
         <w:ind w:firstLine="539"/>
-        <w:rPr>
-          <w:rFonts w:ascii="Times New Roman" w:eastAsia="Times New Roman" w:hAnsi="Times New Roman" w:cs="Times New Roman"/>
-          <w:sz w:val="28"/>
-          <w:szCs w:val="28"/>
-        </w:rPr>
-      </w:pPr>
-      <w:r>
-        <w:rPr>
-          <w:rFonts w:ascii="Times New Roman" w:eastAsia="Times New Roman" w:hAnsi="Times New Roman" w:cs="Times New Roman"/>
-          <w:sz w:val="28"/>
-          <w:szCs w:val="28"/>
-        </w:rPr>
-        <w:t xml:space="preserve">- </w:t>
-      </w:r>
-      <w:r>
-        <w:rPr>
-          <w:rFonts w:ascii="Times New Roman" w:eastAsia="Times New Roman" w:hAnsi="Times New Roman" w:cs="Times New Roman"/>
-          <w:sz w:val="28"/>
-          <w:szCs w:val="28"/>
-        </w:rPr>
-        <w:t xml:space="preserve">программа визуализации работы </w:t>
-      </w:r>
-      <w:r>
-        <w:rPr>
-          <w:rFonts w:ascii="Times New Roman" w:eastAsia="Times New Roman" w:hAnsi="Times New Roman" w:cs="Times New Roman"/>
-          <w:sz w:val="28"/>
-          <w:szCs w:val="28"/>
-          <w:lang w:val="en-US"/>
-        </w:rPr>
-        <w:t>RFID</w:t>
-      </w:r>
-      <w:r>
-        <w:rPr>
-          <w:rFonts w:ascii="Times New Roman" w:eastAsia="Times New Roman" w:hAnsi="Times New Roman" w:cs="Times New Roman"/>
-          <w:sz w:val="28"/>
-          <w:szCs w:val="28"/>
-        </w:rPr>
-        <w:t xml:space="preserve">-системы для ПК </w:t>
-      </w:r>
-      <w:r>
-        <w:rPr>
-          <w:rFonts w:ascii="Times New Roman" w:eastAsia="Times New Roman" w:hAnsi="Times New Roman" w:cs="Times New Roman"/>
-          <w:sz w:val="28"/>
-          <w:szCs w:val="28"/>
-        </w:rPr>
-        <w:tab/>
-      </w:r>
-      <w:r>
-        <w:rPr>
-          <w:rFonts w:ascii="Times New Roman" w:eastAsia="Times New Roman" w:hAnsi="Times New Roman" w:cs="Times New Roman"/>
-          <w:sz w:val="28"/>
-          <w:szCs w:val="28"/>
-        </w:rPr>
-        <w:t>–</w:t>
-      </w:r>
-      <w:r>
-        <w:rPr>
-          <w:rFonts w:ascii="Times New Roman" w:eastAsia="Times New Roman" w:hAnsi="Times New Roman" w:cs="Times New Roman"/>
-          <w:sz w:val="28"/>
-          <w:szCs w:val="28"/>
-        </w:rPr>
-        <w:t xml:space="preserve"> 1 шт.</w:t>
-      </w:r>
-      <w:r>
-        <w:rPr>
-          <w:rFonts w:ascii="Times New Roman" w:eastAsia="Times New Roman" w:hAnsi="Times New Roman" w:cs="Times New Roman"/>
-          <w:sz w:val="28"/>
-          <w:szCs w:val="28"/>
-        </w:rPr>
-        <w:t>;</w:t>
-      </w:r>
-    </w:p>
-    <w:p>
-      <w:pPr>
-        <w:spacing w:after="0" w:line="360" w:lineRule="auto"/>
-        <w:ind w:firstLine="539"/>
-        <w:rPr>
-          <w:rFonts w:ascii="Times New Roman" w:eastAsia="Times New Roman" w:hAnsi="Times New Roman" w:cs="Times New Roman"/>
-          <w:sz w:val="28"/>
-          <w:szCs w:val="28"/>
-        </w:rPr>
-      </w:pPr>
-      <w:r>
-        <w:rPr>
-          <w:rFonts w:ascii="Times New Roman" w:eastAsia="Times New Roman" w:hAnsi="Times New Roman" w:cs="Times New Roman"/>
-          <w:sz w:val="28"/>
-          <w:szCs w:val="28"/>
-        </w:rPr>
-        <w:t xml:space="preserve">- комплект проводов подключения антенн к считывателю </w:t>
-      </w:r>
-      <w:r>
-        <w:rPr>
-          <w:rFonts w:ascii="Times New Roman" w:eastAsia="Times New Roman" w:hAnsi="Times New Roman" w:cs="Times New Roman"/>
-          <w:sz w:val="28"/>
-          <w:szCs w:val="28"/>
-        </w:rPr>
-        <w:t>–</w:t>
-      </w:r>
-      <w:r>
-        <w:rPr>
-          <w:rFonts w:ascii="Times New Roman" w:eastAsia="Times New Roman" w:hAnsi="Times New Roman" w:cs="Times New Roman"/>
-          <w:sz w:val="28"/>
-          <w:szCs w:val="28"/>
-        </w:rPr>
-        <w:t xml:space="preserve"> 1 </w:t>
-      </w:r>
-      <w:proofErr w:type="spellStart"/>
-      <w:r>
-        <w:rPr>
-          <w:rFonts w:ascii="Times New Roman" w:eastAsia="Times New Roman" w:hAnsi="Times New Roman" w:cs="Times New Roman"/>
-          <w:sz w:val="28"/>
-          <w:szCs w:val="28"/>
-        </w:rPr>
-        <w:t>компл</w:t>
-      </w:r>
-      <w:proofErr w:type="spellEnd"/>
-      <w:r>
-        <w:rPr>
-          <w:rFonts w:ascii="Times New Roman" w:eastAsia="Times New Roman" w:hAnsi="Times New Roman" w:cs="Times New Roman"/>
-          <w:sz w:val="28"/>
-          <w:szCs w:val="28"/>
-        </w:rPr>
-        <w:t>.</w:t>
-      </w:r>
-      <w:r>
-        <w:rPr>
-          <w:rFonts w:ascii="Times New Roman" w:eastAsia="Times New Roman" w:hAnsi="Times New Roman" w:cs="Times New Roman"/>
-          <w:sz w:val="28"/>
-          <w:szCs w:val="28"/>
-        </w:rPr>
-        <w:t>;</w:t>
-      </w:r>
-    </w:p>
-    <w:p>
-      <w:pPr>
-        <w:spacing w:after="0" w:line="360" w:lineRule="auto"/>
-        <w:ind w:firstLine="539"/>
+        <w:jc w:val="both"/>
         <w:rPr>
           <w:rFonts w:ascii="Times New Roman" w:eastAsia="Times New Roman" w:hAnsi="Times New Roman" w:cs="Times New Roman"/>
           <w:sz w:val="28"/>
@@ -5863,16 +5860,7 @@
           <w:sz w:val="28"/>
           <w:szCs w:val="28"/>
         </w:rPr>
-        <w:t xml:space="preserve">по заказу </w:t>
-      </w:r>
-      <w:r>
-        <w:rPr>
-          <w:rFonts w:ascii="Times New Roman" w:eastAsia="Times New Roman" w:hAnsi="Times New Roman" w:cs="Times New Roman"/>
-          <w:sz w:val="28"/>
-          <w:szCs w:val="28"/>
-        </w:rPr>
-        <w:lastRenderedPageBreak/>
-        <w:t>различных предприятий и организаций в сфере безопасности</w:t>
+        <w:t>по заказу различных предприятий и организаций в сфере безопасности</w:t>
       </w:r>
       <w:r>
         <w:rPr>
@@ -5922,6 +5910,7 @@
           <w:sz w:val="28"/>
           <w:szCs w:val="28"/>
         </w:rPr>
+        <w:lastRenderedPageBreak/>
         <w:t>3. Описание выполненных работ на предприятии</w:t>
       </w:r>
     </w:p>
@@ -6060,7 +6049,25 @@
           <w:sz w:val="28"/>
           <w:szCs w:val="28"/>
         </w:rPr>
-        <w:t xml:space="preserve"> представляет собой фреймворк для одностраничного рендеринга страницы с использованием HTML, CSS и </w:t>
+        <w:t xml:space="preserve"> представляет собой фреймворк </w:t>
+      </w:r>
+      <w:r>
+        <w:rPr>
+          <w:rFonts w:ascii="Times New Roman" w:hAnsi="Times New Roman" w:cs="Times New Roman"/>
+          <w:color w:val="000000"/>
+          <w:sz w:val="28"/>
+          <w:szCs w:val="28"/>
+        </w:rPr>
+        <w:t xml:space="preserve">с поддержкой </w:t>
+      </w:r>
+      <w:r>
+        <w:rPr>
+          <w:rFonts w:ascii="Times New Roman" w:hAnsi="Times New Roman" w:cs="Times New Roman"/>
+          <w:color w:val="000000"/>
+          <w:sz w:val="28"/>
+          <w:szCs w:val="28"/>
+        </w:rPr>
+        <w:t xml:space="preserve">одностраничного рендеринга страницы с использованием HTML, CSS и </w:t>
       </w:r>
       <w:proofErr w:type="spellStart"/>
       <w:r>
@@ -6080,7 +6087,7 @@
           <w:sz w:val="28"/>
           <w:szCs w:val="28"/>
         </w:rPr>
-        <w:t>. Страницы строятся не полностью и отдельно, как в привычном виде, а делятся на компоненты, которые в свою очередь делятся на ещё более мелкие компоненты. Каждый компонент является уникальным</w:t>
+        <w:t>. Страницы строятся не полностью и отдельно</w:t>
       </w:r>
       <w:r>
         <w:rPr>
@@ -6089,6 +6096,24 @@
           <w:sz w:val="28"/>
           <w:szCs w:val="28"/>
         </w:rPr>
+        <w:t xml:space="preserve"> каждая</w:t>
+      </w:r>
+      <w:r>
+        <w:rPr>
+          <w:rFonts w:ascii="Times New Roman" w:hAnsi="Times New Roman" w:cs="Times New Roman"/>
+          <w:color w:val="000000"/>
+          <w:sz w:val="28"/>
+          <w:szCs w:val="28"/>
+        </w:rPr>
+        <w:t>, как в привычном виде, а делятся на компоненты, которые в свою очередь делятся на ещё более мелкие компоненты. Каждый компонент является уникальным</w:t>
+      </w:r>
+      <w:r>
+        <w:rPr>
+          <w:rFonts w:ascii="Times New Roman" w:hAnsi="Times New Roman" w:cs="Times New Roman"/>
+          <w:color w:val="000000"/>
+          <w:sz w:val="28"/>
+          <w:szCs w:val="28"/>
+        </w:rPr>
         <w:t xml:space="preserve"> и</w:t>
       </w:r>
       <w:r>
@@ -6098,7 +6123,25 @@
           <w:sz w:val="28"/>
           <w:szCs w:val="28"/>
         </w:rPr>
-        <w:t xml:space="preserve"> состоит из элементов HTML, правил стилей CSS и логику работы на </w:t>
+        <w:t xml:space="preserve"> состоит из элементов</w:t>
+      </w:r>
+      <w:r>
+        <w:rPr>
+          <w:rFonts w:ascii="Times New Roman" w:hAnsi="Times New Roman" w:cs="Times New Roman"/>
+          <w:color w:val="000000"/>
+          <w:sz w:val="28"/>
+          <w:szCs w:val="28"/>
+        </w:rPr>
+        <w:t xml:space="preserve"> </w:t>
+      </w:r>
+      <w:r>
+        <w:rPr>
+          <w:rFonts w:ascii="Times New Roman" w:hAnsi="Times New Roman" w:cs="Times New Roman"/>
+          <w:color w:val="000000"/>
+          <w:sz w:val="28"/>
+          <w:szCs w:val="28"/>
+        </w:rPr>
+        <w:t xml:space="preserve">HTML, правил стилей CSS и логику работы на </w:t>
       </w:r>
       <w:proofErr w:type="spellStart"/>
       <w:r>
@@ -6118,7 +6161,25 @@
           <w:sz w:val="28"/>
           <w:szCs w:val="28"/>
         </w:rPr>
-        <w:t>, то есть имеет как минимум три файла описания работы. Благодаря такой структуре имеется возможность использования компонентов прост</w:t>
+        <w:t xml:space="preserve">, то есть </w:t>
+      </w:r>
+      <w:r>
+        <w:rPr>
+          <w:rFonts w:ascii="Times New Roman" w:hAnsi="Times New Roman" w:cs="Times New Roman"/>
+          <w:color w:val="000000"/>
+          <w:sz w:val="28"/>
+          <w:szCs w:val="28"/>
+        </w:rPr>
+        <w:t xml:space="preserve">каждый компонент </w:t>
+      </w:r>
+      <w:r>
+        <w:rPr>
+          <w:rFonts w:ascii="Times New Roman" w:hAnsi="Times New Roman" w:cs="Times New Roman"/>
+          <w:color w:val="000000"/>
+          <w:sz w:val="28"/>
+          <w:szCs w:val="28"/>
+        </w:rPr>
+        <w:t>имеет как минимум три файла описания работы. Благодаря такой структуре имеется возможность использования компонентов прост</w:t>
       </w:r>
       <w:r>
         <w:rPr>
@@ -6178,6 +6239,7 @@
       <w:pPr>
         <w:spacing w:line="360" w:lineRule="auto"/>
         <w:ind w:firstLine="567"/>
+        <w:jc w:val="both"/>
         <w:rPr>
           <w:rFonts w:ascii="Times New Roman" w:hAnsi="Times New Roman" w:cs="Times New Roman"/>
           <w:color w:val="000000"/>
@@ -6192,7 +6254,7 @@
           <w:sz w:val="28"/>
           <w:szCs w:val="28"/>
         </w:rPr>
-        <w:t>Генератор</w:t>
+        <w:t xml:space="preserve">Генератор </w:t>
       </w:r>
       <w:r>
         <w:rPr>
@@ -6201,7 +6263,7 @@
           <w:sz w:val="28"/>
           <w:szCs w:val="28"/>
         </w:rPr>
-        <w:t xml:space="preserve"> </w:t>
+        <w:t>считывателя</w:t>
       </w:r>
       <w:r>
         <w:rPr>
@@ -6210,7 +6272,7 @@
           <w:sz w:val="28"/>
           <w:szCs w:val="28"/>
         </w:rPr>
-        <w:t>считывателя</w:t>
+        <w:t xml:space="preserve"> формирует переменный ток такой частоты, на которую настроен колебательный контур RFID-метки, далее переменный ток через антенну излучается в виде электромагнитного поля, которое пересекает витки катушки индуктивности транспондера (на схеме обозначена как L3). Так как генератор и колебательный контур метки считывателя настроены на одну частоту, то в контуре возникает ток той же частоты. Из-за этого направление магнитного поля, возникающего в RFID-метке прямо противоположно изначальному электромагнитному полю считывателя, а это незначительно </w:t>
       </w:r>
       <w:r>
         <w:rPr>
@@ -6219,17 +6281,8 @@
           <w:sz w:val="28"/>
           <w:szCs w:val="28"/>
         </w:rPr>
-        <w:t xml:space="preserve"> формирует переменный ток такой частоты, на которую настроен колебательный контур RFID-метки, далее переменный ток через антенну излучается в виде электромагнитного поля, которое пересекает витки катушки индуктивности транспондера (на схеме обозначена как L3). Так как генератор и колебательный контур метки считывателя настроены на одну частоту, то в контуре возникает ток той же частоты. Из-за этого </w:t>
-      </w:r>
-      <w:r>
-        <w:rPr>
-          <w:rFonts w:ascii="Times New Roman" w:hAnsi="Times New Roman" w:cs="Times New Roman"/>
-          <w:color w:val="000000"/>
-          <w:sz w:val="28"/>
-          <w:szCs w:val="28"/>
-        </w:rPr>
         <w:lastRenderedPageBreak/>
-        <w:t xml:space="preserve">направление магнитного поля, возникающего в RFID-метке прямо противоположно изначальному электромагнитному полю считывателя, а это незначительно снижает напряжение в катушке L2 считывателя. Для того что бы измерить это падение напряжения в считывателе установлена катушка L1 с вольтметром. Для более точного измерения генератор считывателя может быть установлен не с фиксированной, </w:t>
+        <w:t xml:space="preserve">снижает напряжение в катушке L2 считывателя. Для того что бы измерить это падение напряжения в считывателе установлена катушка L1 с вольтметром. Для более точного измерения генератор считывателя может быть установлен не с фиксированной, </w:t>
       </w:r>
       <w:r>
         <w:rPr>
@@ -6372,27 +6425,20 @@
       <w:pPr>
         <w:spacing w:after="0" w:line="360" w:lineRule="auto"/>
         <w:ind w:firstLine="567"/>
-        <w:rPr>
-          <w:rFonts w:ascii="Times New Roman" w:hAnsi="Times New Roman" w:cs="Times New Roman"/>
-          <w:sz w:val="28"/>
-          <w:szCs w:val="28"/>
-        </w:rPr>
-      </w:pPr>
-      <w:r>
-        <w:rPr>
-          <w:rFonts w:ascii="Times New Roman" w:hAnsi="Times New Roman" w:cs="Times New Roman"/>
-          <w:sz w:val="28"/>
-          <w:szCs w:val="28"/>
-        </w:rPr>
-        <w:t>RFID-метки чаще всего делят по типу питания – пассивные, полупассивные и активные</w:t>
-      </w:r>
-      <w:r>
-        <w:rPr>
-          <w:rFonts w:ascii="Times New Roman" w:hAnsi="Times New Roman" w:cs="Times New Roman"/>
-          <w:sz w:val="28"/>
-          <w:szCs w:val="28"/>
-        </w:rPr>
-        <w:t>.</w:t>
+        <w:jc w:val="both"/>
+        <w:rPr>
+          <w:rFonts w:ascii="Times New Roman" w:hAnsi="Times New Roman" w:cs="Times New Roman"/>
+          <w:sz w:val="28"/>
+          <w:szCs w:val="28"/>
+        </w:rPr>
+      </w:pPr>
+      <w:r>
+        <w:rPr>
+          <w:rFonts w:ascii="Times New Roman" w:hAnsi="Times New Roman" w:cs="Times New Roman"/>
+          <w:sz w:val="28"/>
+          <w:szCs w:val="28"/>
+        </w:rPr>
+        <w:t>RFID-метки чаще всего делят по типу питания – пассивные, полупассивные и активные.</w:t>
       </w:r>
       <w:r>
         <w:rPr>
@@ -6562,7 +6608,263 @@
           <w:szCs w:val="28"/>
           <w:lang w:val="en-US"/>
         </w:rPr>
+        <w:t>RFID</w:t>
+      </w:r>
+      <w:r>
+        <w:rPr>
+          <w:rFonts w:ascii="Times New Roman" w:hAnsi="Times New Roman" w:cs="Times New Roman"/>
+          <w:sz w:val="28"/>
+          <w:szCs w:val="28"/>
+        </w:rPr>
+        <w:t>-</w:t>
+      </w:r>
+      <w:r>
+        <w:rPr>
+          <w:rFonts w:ascii="Times New Roman" w:hAnsi="Times New Roman" w:cs="Times New Roman"/>
+          <w:sz w:val="28"/>
+          <w:szCs w:val="28"/>
+        </w:rPr>
+        <w:t>метки</w:t>
+      </w:r>
+      <w:r>
+        <w:rPr>
+          <w:rFonts w:ascii="Times New Roman" w:hAnsi="Times New Roman" w:cs="Times New Roman"/>
+          <w:sz w:val="28"/>
+          <w:szCs w:val="28"/>
+        </w:rPr>
+        <w:t xml:space="preserve"> обычно используются для мониторинга перемещения </w:t>
+      </w:r>
+      <w:r>
+        <w:rPr>
+          <w:rFonts w:ascii="Times New Roman" w:hAnsi="Times New Roman" w:cs="Times New Roman"/>
+          <w:sz w:val="28"/>
+          <w:szCs w:val="28"/>
+        </w:rPr>
+        <w:t>важных и дорогих</w:t>
+      </w:r>
+      <w:r>
+        <w:rPr>
+          <w:rFonts w:ascii="Times New Roman" w:hAnsi="Times New Roman" w:cs="Times New Roman"/>
+          <w:sz w:val="28"/>
+          <w:szCs w:val="28"/>
+        </w:rPr>
+        <w:t xml:space="preserve"> </w:t>
+      </w:r>
+      <w:r>
+        <w:rPr>
+          <w:rFonts w:ascii="Times New Roman" w:hAnsi="Times New Roman" w:cs="Times New Roman"/>
+          <w:sz w:val="28"/>
+          <w:szCs w:val="28"/>
+        </w:rPr>
+        <w:t>предметов или людей</w:t>
+      </w:r>
+      <w:r>
+        <w:rPr>
+          <w:rFonts w:ascii="Times New Roman" w:hAnsi="Times New Roman" w:cs="Times New Roman"/>
+          <w:sz w:val="28"/>
+          <w:szCs w:val="28"/>
+        </w:rPr>
+        <w:t xml:space="preserve"> и могут содержать датчики для сбора </w:t>
+      </w:r>
+      <w:r>
+        <w:rPr>
+          <w:rFonts w:ascii="Times New Roman" w:hAnsi="Times New Roman" w:cs="Times New Roman"/>
+          <w:sz w:val="28"/>
+          <w:szCs w:val="28"/>
+        </w:rPr>
         <w:lastRenderedPageBreak/>
+        <w:t>дополнительной информации, что делает их самыми дорогостоящими.</w:t>
+      </w:r>
+      <w:r>
+        <w:rPr>
+          <w:rFonts w:ascii="Times New Roman" w:hAnsi="Times New Roman" w:cs="Times New Roman"/>
+          <w:sz w:val="28"/>
+          <w:szCs w:val="28"/>
+        </w:rPr>
+        <w:t xml:space="preserve"> </w:t>
+      </w:r>
+      <w:r>
+        <w:rPr>
+          <w:rFonts w:ascii="Times New Roman" w:hAnsi="Times New Roman" w:cs="Times New Roman"/>
+          <w:sz w:val="28"/>
+          <w:szCs w:val="28"/>
+        </w:rPr>
+        <w:t>П</w:t>
+      </w:r>
+      <w:r>
+        <w:rPr>
+          <w:rFonts w:ascii="Times New Roman" w:hAnsi="Times New Roman" w:cs="Times New Roman"/>
+          <w:sz w:val="28"/>
+          <w:szCs w:val="28"/>
+        </w:rPr>
+        <w:t xml:space="preserve">омимо этого, </w:t>
+      </w:r>
+      <w:r>
+        <w:rPr>
+          <w:rFonts w:ascii="Times New Roman" w:hAnsi="Times New Roman" w:cs="Times New Roman"/>
+          <w:sz w:val="28"/>
+          <w:szCs w:val="28"/>
+        </w:rPr>
+        <w:t xml:space="preserve">их </w:t>
+      </w:r>
+      <w:r>
+        <w:rPr>
+          <w:rFonts w:ascii="Times New Roman" w:hAnsi="Times New Roman" w:cs="Times New Roman"/>
+          <w:sz w:val="28"/>
+          <w:szCs w:val="28"/>
+        </w:rPr>
+        <w:t>можно так же классифицировать по типу памяти, конструкции, диапазону рабочих частот и другим свойствам.</w:t>
+      </w:r>
+    </w:p>
+    <w:p>
+      <w:pPr>
+        <w:spacing w:after="0" w:line="360" w:lineRule="auto"/>
+        <w:jc w:val="center"/>
+        <w:rPr>
+          <w:rFonts w:ascii="Times New Roman" w:hAnsi="Times New Roman" w:cs="Times New Roman"/>
+          <w:sz w:val="28"/>
+          <w:szCs w:val="28"/>
+          <w:lang w:val="en-US"/>
+        </w:rPr>
+      </w:pPr>
+      <w:r>
+        <w:rPr>
+          <w:rFonts w:ascii="Times New Roman" w:hAnsi="Times New Roman" w:cs="Times New Roman"/>
+          <w:noProof/>
+          <w:sz w:val="28"/>
+          <w:szCs w:val="28"/>
+        </w:rPr>
+        <w:drawing>
+          <wp:inline distT="0" distB="0" distL="0" distR="0" wp14:anchorId="4D0C37F3" wp14:editId="68CB367F">
+            <wp:extent cx="5932805" cy="1732915"/>
+            <wp:effectExtent l="0" t="0" r="0" b="635"/>
+            <wp:docPr id="10" name="Рисунок 10"/>
+            <wp:cNvGraphicFramePr>
+              <a:graphicFrameLocks xmlns:a="http://schemas.openxmlformats.org/drawingml/2006/main" noChangeAspect="1"/>
+            </wp:cNvGraphicFramePr>
+            <a:graphic xmlns:a="http://schemas.openxmlformats.org/drawingml/2006/main">
+              <a:graphicData uri="http://schemas.openxmlformats.org/drawingml/2006/picture">
+                <pic:pic xmlns:pic="http://schemas.openxmlformats.org/drawingml/2006/picture">
+                  <pic:nvPicPr>
+                    <pic:cNvPr id="0" name="Picture 17"/>
+                    <pic:cNvPicPr>
+                      <a:picLocks noChangeAspect="1" noChangeArrowheads="1"/>
+                    </pic:cNvPicPr>
+                  </pic:nvPicPr>
+                  <pic:blipFill>
+                    <a:blip r:embed="rId11" cstate="print">
+                      <a:extLst>
+                        <a:ext uri="{28A0092B-C50C-407E-A947-70E740481C1C}">
+                          <a14:useLocalDpi xmlns:a14="http://schemas.microsoft.com/office/drawing/2010/main" val="0"/>
+                        </a:ext>
+                      </a:extLst>
+                    </a:blip>
+                    <a:srcRect/>
+                    <a:stretch>
+                      <a:fillRect/>
+                    </a:stretch>
+                  </pic:blipFill>
+                  <pic:spPr bwMode="auto">
+                    <a:xfrm>
+                      <a:off x="0" y="0"/>
+                      <a:ext cx="5932805" cy="1732915"/>
+                    </a:xfrm>
+                    <a:prstGeom prst="rect">
+                      <a:avLst/>
+                    </a:prstGeom>
+                    <a:noFill/>
+                    <a:ln>
+                      <a:noFill/>
+                    </a:ln>
+                  </pic:spPr>
+                </pic:pic>
+              </a:graphicData>
+            </a:graphic>
+          </wp:inline>
+        </w:drawing>
+      </w:r>
+    </w:p>
+    <w:p>
+      <w:pPr>
+        <w:spacing w:after="0" w:line="360" w:lineRule="auto"/>
+        <w:jc w:val="center"/>
+        <w:rPr>
+          <w:rFonts w:ascii="Times New Roman" w:hAnsi="Times New Roman" w:cs="Times New Roman"/>
+          <w:sz w:val="28"/>
+          <w:szCs w:val="28"/>
+        </w:rPr>
+      </w:pPr>
+      <w:r>
+        <w:rPr>
+          <w:rFonts w:ascii="Times New Roman" w:hAnsi="Times New Roman" w:cs="Times New Roman"/>
+          <w:sz w:val="28"/>
+          <w:szCs w:val="28"/>
+        </w:rPr>
+        <w:t xml:space="preserve">Рисунок </w:t>
+      </w:r>
+      <w:r>
+        <w:rPr>
+          <w:rFonts w:ascii="Times New Roman" w:hAnsi="Times New Roman" w:cs="Times New Roman"/>
+          <w:sz w:val="28"/>
+          <w:szCs w:val="28"/>
+        </w:rPr>
+        <w:t>2</w:t>
+      </w:r>
+      <w:r>
+        <w:rPr>
+          <w:rFonts w:ascii="Times New Roman" w:hAnsi="Times New Roman" w:cs="Times New Roman"/>
+          <w:sz w:val="28"/>
+          <w:szCs w:val="28"/>
+        </w:rPr>
+        <w:t xml:space="preserve"> </w:t>
+      </w:r>
+      <w:r>
+        <w:rPr>
+          <w:rFonts w:ascii="Times New Roman" w:hAnsi="Times New Roman" w:cs="Times New Roman"/>
+          <w:sz w:val="28"/>
+          <w:szCs w:val="28"/>
+        </w:rPr>
+        <w:t>–</w:t>
+      </w:r>
+      <w:r>
+        <w:rPr>
+          <w:rFonts w:ascii="Times New Roman" w:hAnsi="Times New Roman" w:cs="Times New Roman"/>
+          <w:sz w:val="28"/>
+          <w:szCs w:val="28"/>
+        </w:rPr>
+        <w:t xml:space="preserve"> </w:t>
+      </w:r>
+      <w:r>
+        <w:rPr>
+          <w:rFonts w:ascii="Times New Roman" w:hAnsi="Times New Roman" w:cs="Times New Roman"/>
+          <w:sz w:val="28"/>
+          <w:szCs w:val="28"/>
+        </w:rPr>
+        <w:t>п</w:t>
+      </w:r>
+      <w:r>
+        <w:rPr>
+          <w:rFonts w:ascii="Times New Roman" w:hAnsi="Times New Roman" w:cs="Times New Roman"/>
+          <w:sz w:val="28"/>
+          <w:szCs w:val="28"/>
+        </w:rPr>
+        <w:t>ассивн</w:t>
+      </w:r>
+      <w:r>
+        <w:rPr>
+          <w:rFonts w:ascii="Times New Roman" w:hAnsi="Times New Roman" w:cs="Times New Roman"/>
+          <w:sz w:val="28"/>
+          <w:szCs w:val="28"/>
+        </w:rPr>
+        <w:t xml:space="preserve">ая, полупассивная и активная </w:t>
+      </w:r>
+      <w:r>
+        <w:rPr>
+          <w:rFonts w:ascii="Times New Roman" w:hAnsi="Times New Roman" w:cs="Times New Roman"/>
+          <w:sz w:val="28"/>
+          <w:szCs w:val="28"/>
+          <w:lang w:val="en-US"/>
+        </w:rPr>
         <w:t>RFID</w:t>
       </w:r>
       <w:r>
@@ -6579,99 +6881,45 @@
           <w:sz w:val="28"/>
           <w:szCs w:val="28"/>
         </w:rPr>
-        <w:t>метки</w:t>
-      </w:r>
-      <w:r>
-        <w:rPr>
-          <w:rFonts w:ascii="Times New Roman" w:hAnsi="Times New Roman" w:cs="Times New Roman"/>
-          <w:sz w:val="28"/>
-          <w:szCs w:val="28"/>
-        </w:rPr>
-        <w:t xml:space="preserve"> обычно используются для мониторинга перемещения </w:t>
-      </w:r>
-      <w:r>
-        <w:rPr>
-          <w:rFonts w:ascii="Times New Roman" w:hAnsi="Times New Roman" w:cs="Times New Roman"/>
-          <w:sz w:val="28"/>
-          <w:szCs w:val="28"/>
-        </w:rPr>
-        <w:t>важных и дорогих</w:t>
-      </w:r>
-      <w:r>
-        <w:rPr>
-          <w:rFonts w:ascii="Times New Roman" w:hAnsi="Times New Roman" w:cs="Times New Roman"/>
-          <w:sz w:val="28"/>
-          <w:szCs w:val="28"/>
-        </w:rPr>
-        <w:t xml:space="preserve"> </w:t>
-      </w:r>
-      <w:r>
-        <w:rPr>
-          <w:rFonts w:ascii="Times New Roman" w:hAnsi="Times New Roman" w:cs="Times New Roman"/>
-          <w:sz w:val="28"/>
-          <w:szCs w:val="28"/>
-        </w:rPr>
-        <w:t>предметов или людей</w:t>
-      </w:r>
-      <w:r>
-        <w:rPr>
-          <w:rFonts w:ascii="Times New Roman" w:hAnsi="Times New Roman" w:cs="Times New Roman"/>
-          <w:sz w:val="28"/>
-          <w:szCs w:val="28"/>
-        </w:rPr>
-        <w:t xml:space="preserve"> и могут содержать датчики для сбора дополнительной информации, что делает их самыми дорогостоящими.</w:t>
-      </w:r>
+        <w:t>метка</w:t>
+      </w:r>
+    </w:p>
+    <w:p>
+      <w:pPr>
+        <w:spacing w:after="0" w:line="360" w:lineRule="auto"/>
+        <w:jc w:val="center"/>
+        <w:rPr>
+          <w:rFonts w:ascii="Times New Roman" w:hAnsi="Times New Roman" w:cs="Times New Roman"/>
+          <w:sz w:val="28"/>
+          <w:szCs w:val="28"/>
+        </w:rPr>
+      </w:pPr>
     </w:p>
     <w:p>
       <w:pPr>
         <w:spacing w:after="0" w:line="360" w:lineRule="auto"/>
         <w:ind w:firstLine="567"/>
-        <w:rPr>
-          <w:rFonts w:ascii="Times New Roman" w:hAnsi="Times New Roman" w:cs="Times New Roman"/>
-          <w:sz w:val="28"/>
-          <w:szCs w:val="28"/>
-        </w:rPr>
-      </w:pPr>
-      <w:r>
-        <w:rPr>
-          <w:rFonts w:ascii="Times New Roman" w:hAnsi="Times New Roman" w:cs="Times New Roman"/>
-          <w:sz w:val="28"/>
-          <w:szCs w:val="28"/>
-        </w:rPr>
-        <w:t>П</w:t>
-      </w:r>
-      <w:r>
-        <w:rPr>
-          <w:rFonts w:ascii="Times New Roman" w:hAnsi="Times New Roman" w:cs="Times New Roman"/>
-          <w:sz w:val="28"/>
-          <w:szCs w:val="28"/>
-        </w:rPr>
-        <w:t>омимо этого, можно так же классифицировать по типу памяти, конструкции, диапазону рабочих частот и другим свойствам.</w:t>
+        <w:jc w:val="both"/>
+        <w:rPr>
+          <w:rFonts w:ascii="Times New Roman" w:hAnsi="Times New Roman" w:cs="Times New Roman"/>
+          <w:sz w:val="28"/>
+          <w:szCs w:val="28"/>
+        </w:rPr>
+      </w:pPr>
+      <w:r>
+        <w:rPr>
+          <w:rFonts w:ascii="Times New Roman" w:hAnsi="Times New Roman" w:cs="Times New Roman"/>
+          <w:sz w:val="28"/>
+          <w:szCs w:val="28"/>
+        </w:rPr>
+        <w:t>Считыватель может быть портативным или стационарный, автоматический или с ручным управлением.</w:t>
       </w:r>
     </w:p>
     <w:p>
       <w:pPr>
         <w:spacing w:after="0" w:line="360" w:lineRule="auto"/>
         <w:ind w:firstLine="567"/>
-        <w:rPr>
-          <w:rFonts w:ascii="Times New Roman" w:hAnsi="Times New Roman" w:cs="Times New Roman"/>
-          <w:sz w:val="28"/>
-          <w:szCs w:val="28"/>
-        </w:rPr>
-      </w:pPr>
-      <w:r>
-        <w:rPr>
-          <w:rFonts w:ascii="Times New Roman" w:hAnsi="Times New Roman" w:cs="Times New Roman"/>
-          <w:sz w:val="28"/>
-          <w:szCs w:val="28"/>
-        </w:rPr>
-        <w:t>Считыватель может быть портативным или стационарный, автоматический или с ручным управлением.</w:t>
-      </w:r>
-    </w:p>
-    <w:p>
-      <w:pPr>
-        <w:spacing w:after="0" w:line="360" w:lineRule="auto"/>
-        <w:ind w:firstLine="567"/>
+        <w:jc w:val="both"/>
         <w:rPr>
           <w:rFonts w:ascii="Times New Roman" w:hAnsi="Times New Roman" w:cs="Times New Roman"/>
           <w:sz w:val="28"/>
@@ -6703,27 +6951,20 @@
           <w:numId w:val="1"/>
         </w:numPr>
         <w:spacing w:line="360" w:lineRule="auto"/>
-        <w:rPr>
-          <w:rFonts w:ascii="Times New Roman" w:hAnsi="Times New Roman" w:cs="Times New Roman"/>
-          <w:sz w:val="28"/>
-          <w:szCs w:val="28"/>
-        </w:rPr>
-      </w:pPr>
-      <w:r>
-        <w:rPr>
-          <w:rFonts w:ascii="Times New Roman" w:hAnsi="Times New Roman" w:cs="Times New Roman"/>
-          <w:sz w:val="28"/>
-          <w:szCs w:val="28"/>
-        </w:rPr>
-        <w:t>до 20 см - ближняя идентификация (чипы на одежде, банковские карты, чипы в теле животного или человека)</w:t>
-      </w:r>
-      <w:r>
-        <w:rPr>
-          <w:rFonts w:ascii="Times New Roman" w:hAnsi="Times New Roman" w:cs="Times New Roman"/>
-          <w:sz w:val="28"/>
-          <w:szCs w:val="28"/>
-        </w:rPr>
-        <w:t>;</w:t>
+        <w:jc w:val="both"/>
+        <w:rPr>
+          <w:rFonts w:ascii="Times New Roman" w:hAnsi="Times New Roman" w:cs="Times New Roman"/>
+          <w:sz w:val="28"/>
+          <w:szCs w:val="28"/>
+        </w:rPr>
+      </w:pPr>
+      <w:r>
+        <w:rPr>
+          <w:rFonts w:ascii="Times New Roman" w:hAnsi="Times New Roman" w:cs="Times New Roman"/>
+          <w:sz w:val="28"/>
+          <w:szCs w:val="28"/>
+        </w:rPr>
+        <w:t>до 20 см - ближняя идентификация (чипы на одежде, банковские карты, чипы в теле животного или человека);</w:t>
       </w:r>
     </w:p>
     <w:p>
@@ -6734,27 +6975,20 @@
           <w:numId w:val="1"/>
         </w:numPr>
         <w:spacing w:line="360" w:lineRule="auto"/>
-        <w:rPr>
-          <w:rFonts w:ascii="Times New Roman" w:hAnsi="Times New Roman" w:cs="Times New Roman"/>
-          <w:sz w:val="28"/>
-          <w:szCs w:val="28"/>
-        </w:rPr>
-      </w:pPr>
-      <w:r>
-        <w:rPr>
-          <w:rFonts w:ascii="Times New Roman" w:hAnsi="Times New Roman" w:cs="Times New Roman"/>
-          <w:sz w:val="28"/>
-          <w:szCs w:val="28"/>
-        </w:rPr>
-        <w:t>от 20 см до 10 м – средняя дальность (охранные пропуска для авто, учёт склада)</w:t>
-      </w:r>
-      <w:r>
-        <w:rPr>
-          <w:rFonts w:ascii="Times New Roman" w:hAnsi="Times New Roman" w:cs="Times New Roman"/>
-          <w:sz w:val="28"/>
-          <w:szCs w:val="28"/>
-        </w:rPr>
-        <w:t>;</w:t>
+        <w:jc w:val="both"/>
+        <w:rPr>
+          <w:rFonts w:ascii="Times New Roman" w:hAnsi="Times New Roman" w:cs="Times New Roman"/>
+          <w:sz w:val="28"/>
+          <w:szCs w:val="28"/>
+        </w:rPr>
+      </w:pPr>
+      <w:r>
+        <w:rPr>
+          <w:rFonts w:ascii="Times New Roman" w:hAnsi="Times New Roman" w:cs="Times New Roman"/>
+          <w:sz w:val="28"/>
+          <w:szCs w:val="28"/>
+        </w:rPr>
+        <w:t>от 20 см до 10 м – средняя дальность (охранные пропуска для авто, учёт склада);</w:t>
       </w:r>
     </w:p>
     <w:p>
@@ -6765,49 +6999,27 @@
           <w:numId w:val="1"/>
         </w:numPr>
         <w:spacing w:line="360" w:lineRule="auto"/>
-        <w:rPr>
-          <w:rFonts w:ascii="Times New Roman" w:hAnsi="Times New Roman" w:cs="Times New Roman"/>
-          <w:sz w:val="28"/>
-          <w:szCs w:val="28"/>
-        </w:rPr>
-      </w:pPr>
-      <w:r>
-        <w:rPr>
-          <w:rFonts w:ascii="Times New Roman" w:hAnsi="Times New Roman" w:cs="Times New Roman"/>
-          <w:sz w:val="28"/>
-          <w:szCs w:val="28"/>
-        </w:rPr>
-        <w:t>от 10 до 300 м – дальняя идентификация (</w:t>
-      </w:r>
-      <w:r>
-        <w:rPr>
-          <w:rFonts w:ascii="Times New Roman" w:hAnsi="Times New Roman" w:cs="Times New Roman"/>
-          <w:sz w:val="28"/>
-          <w:szCs w:val="28"/>
-        </w:rPr>
-        <w:t>отслеживание</w:t>
-      </w:r>
-      <w:r>
-        <w:rPr>
-          <w:rFonts w:ascii="Times New Roman" w:hAnsi="Times New Roman" w:cs="Times New Roman"/>
-          <w:sz w:val="28"/>
-          <w:szCs w:val="28"/>
-        </w:rPr>
-        <w:t xml:space="preserve"> крупногабаритного транспорта и местоположения)</w:t>
-      </w:r>
-      <w:r>
-        <w:rPr>
-          <w:rFonts w:ascii="Times New Roman" w:hAnsi="Times New Roman" w:cs="Times New Roman"/>
-          <w:sz w:val="28"/>
-          <w:szCs w:val="28"/>
-        </w:rPr>
-        <w:t>.</w:t>
+        <w:jc w:val="both"/>
+        <w:rPr>
+          <w:rFonts w:ascii="Times New Roman" w:hAnsi="Times New Roman" w:cs="Times New Roman"/>
+          <w:sz w:val="28"/>
+          <w:szCs w:val="28"/>
+        </w:rPr>
+      </w:pPr>
+      <w:r>
+        <w:rPr>
+          <w:rFonts w:ascii="Times New Roman" w:hAnsi="Times New Roman" w:cs="Times New Roman"/>
+          <w:sz w:val="28"/>
+          <w:szCs w:val="28"/>
+        </w:rPr>
+        <w:t>от 10 до 300 м – дальняя идентификация (отслеживание крупногабаритного транспорта и местоположения).</w:t>
       </w:r>
     </w:p>
     <w:p>
       <w:pPr>
         <w:spacing w:line="360" w:lineRule="auto"/>
         <w:ind w:firstLine="567"/>
+        <w:jc w:val="both"/>
         <w:rPr>
           <w:rFonts w:ascii="Times New Roman" w:hAnsi="Times New Roman" w:cs="Times New Roman"/>
           <w:b/>
@@ -6860,18 +7072,1378 @@
     <w:p>
       <w:pPr>
         <w:spacing w:line="360" w:lineRule="auto"/>
-        <w:ind w:left="567"/>
-        <w:rPr>
-          <w:rFonts w:ascii="Times New Roman" w:hAnsi="Times New Roman" w:cs="Times New Roman"/>
-          <w:sz w:val="28"/>
-          <w:szCs w:val="28"/>
-        </w:rPr>
-      </w:pPr>
+        <w:ind w:firstLine="567"/>
+        <w:jc w:val="both"/>
+        <w:rPr>
+          <w:rFonts w:ascii="Times New Roman" w:hAnsi="Times New Roman" w:cs="Times New Roman"/>
+          <w:sz w:val="28"/>
+          <w:szCs w:val="28"/>
+        </w:rPr>
+      </w:pPr>
+      <w:r>
+        <w:rPr>
+          <w:rFonts w:ascii="Times New Roman" w:hAnsi="Times New Roman" w:cs="Times New Roman"/>
+          <w:sz w:val="28"/>
+          <w:szCs w:val="28"/>
+        </w:rPr>
+        <w:t xml:space="preserve">Предприятие на данный момент имеет ряд </w:t>
+      </w:r>
+      <w:r>
+        <w:rPr>
+          <w:rFonts w:ascii="Times New Roman" w:hAnsi="Times New Roman" w:cs="Times New Roman"/>
+          <w:sz w:val="28"/>
+          <w:szCs w:val="28"/>
+        </w:rPr>
+        <w:t xml:space="preserve">разработанных </w:t>
+      </w:r>
+      <w:r>
+        <w:rPr>
+          <w:rFonts w:ascii="Times New Roman" w:hAnsi="Times New Roman" w:cs="Times New Roman"/>
+          <w:sz w:val="28"/>
+          <w:szCs w:val="28"/>
+        </w:rPr>
+        <w:t xml:space="preserve">и </w:t>
+      </w:r>
+      <w:r>
+        <w:rPr>
+          <w:rFonts w:ascii="Times New Roman" w:hAnsi="Times New Roman" w:cs="Times New Roman"/>
+          <w:sz w:val="28"/>
+          <w:szCs w:val="28"/>
+        </w:rPr>
+        <w:t xml:space="preserve">уже </w:t>
+      </w:r>
+      <w:r>
+        <w:rPr>
+          <w:rFonts w:ascii="Times New Roman" w:hAnsi="Times New Roman" w:cs="Times New Roman"/>
+          <w:sz w:val="28"/>
+          <w:szCs w:val="28"/>
+        </w:rPr>
+        <w:t xml:space="preserve">тестируемых </w:t>
+      </w:r>
+      <w:r>
+        <w:rPr>
+          <w:rFonts w:ascii="Times New Roman" w:hAnsi="Times New Roman" w:cs="Times New Roman"/>
+          <w:sz w:val="28"/>
+          <w:szCs w:val="28"/>
+        </w:rPr>
+        <w:t xml:space="preserve">устройств </w:t>
+      </w:r>
+      <w:r>
+        <w:rPr>
+          <w:rFonts w:ascii="Times New Roman" w:hAnsi="Times New Roman" w:cs="Times New Roman"/>
+          <w:sz w:val="28"/>
+          <w:szCs w:val="28"/>
+          <w:lang w:val="en-US"/>
+        </w:rPr>
+        <w:t>RFID</w:t>
+      </w:r>
+      <w:r>
+        <w:rPr>
+          <w:rFonts w:ascii="Times New Roman" w:hAnsi="Times New Roman" w:cs="Times New Roman"/>
+          <w:sz w:val="28"/>
+          <w:szCs w:val="28"/>
+        </w:rPr>
+        <w:t>-</w:t>
+      </w:r>
+      <w:r>
+        <w:rPr>
+          <w:rFonts w:ascii="Times New Roman" w:hAnsi="Times New Roman" w:cs="Times New Roman"/>
+          <w:sz w:val="28"/>
+          <w:szCs w:val="28"/>
+        </w:rPr>
+        <w:t>систем, в основном это считыватели различной конструкции, диапазона рабочих частот и возможных интерфейсов</w:t>
+      </w:r>
+      <w:r>
+        <w:rPr>
+          <w:rFonts w:ascii="Times New Roman" w:hAnsi="Times New Roman" w:cs="Times New Roman"/>
+          <w:sz w:val="28"/>
+          <w:szCs w:val="28"/>
+        </w:rPr>
+        <w:t xml:space="preserve"> </w:t>
+      </w:r>
+      <w:r>
+        <w:rPr>
+          <w:rFonts w:ascii="Times New Roman" w:hAnsi="Times New Roman" w:cs="Times New Roman"/>
+          <w:sz w:val="28"/>
+          <w:szCs w:val="28"/>
+        </w:rPr>
+        <w:t>подключения.</w:t>
+      </w:r>
     </w:p>
     <w:p>
       <w:pPr>
         <w:spacing w:line="360" w:lineRule="auto"/>
         <w:ind w:firstLine="567"/>
+        <w:jc w:val="both"/>
+        <w:rPr>
+          <w:rFonts w:ascii="Times New Roman" w:hAnsi="Times New Roman" w:cs="Times New Roman"/>
+          <w:sz w:val="28"/>
+          <w:szCs w:val="28"/>
+        </w:rPr>
+      </w:pPr>
+      <w:r>
+        <w:rPr>
+          <w:rFonts w:ascii="Times New Roman" w:hAnsi="Times New Roman" w:cs="Times New Roman"/>
+          <w:sz w:val="28"/>
+          <w:szCs w:val="28"/>
+        </w:rPr>
+        <w:t xml:space="preserve">Особенности считывателя </w:t>
+      </w:r>
+      <w:r>
+        <w:rPr>
+          <w:rFonts w:ascii="Times New Roman" w:hAnsi="Times New Roman" w:cs="Times New Roman"/>
+          <w:sz w:val="28"/>
+          <w:szCs w:val="28"/>
+        </w:rPr>
+        <w:t>диапазона УВЧ 860-930 МГц УСО-УВЧ-800М(С):</w:t>
+      </w:r>
+    </w:p>
+    <w:p>
+      <w:pPr>
+        <w:spacing w:line="360" w:lineRule="auto"/>
+        <w:ind w:firstLine="567"/>
+        <w:jc w:val="both"/>
+        <w:rPr>
+          <w:rFonts w:ascii="Times New Roman" w:hAnsi="Times New Roman" w:cs="Times New Roman"/>
+          <w:sz w:val="28"/>
+          <w:szCs w:val="28"/>
+        </w:rPr>
+      </w:pPr>
+      <w:r>
+        <w:rPr>
+          <w:rFonts w:ascii="Times New Roman" w:hAnsi="Times New Roman" w:cs="Times New Roman"/>
+          <w:sz w:val="28"/>
+          <w:szCs w:val="28"/>
+        </w:rPr>
+        <w:lastRenderedPageBreak/>
+        <w:t xml:space="preserve">- </w:t>
+      </w:r>
+      <w:r>
+        <w:rPr>
+          <w:rFonts w:ascii="Times New Roman" w:hAnsi="Times New Roman" w:cs="Times New Roman"/>
+          <w:sz w:val="28"/>
+          <w:szCs w:val="28"/>
+        </w:rPr>
+        <w:t>соответствие в части радиочастотных параметров и методов модуляции, протоколов инициализации обмена и протоколов обмена данными международным стандартам ISO/IEC18000-6 (части 2 и 3) и EPCC1Gen2</w:t>
+      </w:r>
+      <w:r>
+        <w:rPr>
+          <w:rFonts w:ascii="Times New Roman" w:hAnsi="Times New Roman" w:cs="Times New Roman"/>
+          <w:sz w:val="28"/>
+          <w:szCs w:val="28"/>
+        </w:rPr>
+        <w:t>;</w:t>
+      </w:r>
+    </w:p>
+    <w:p>
+      <w:pPr>
+        <w:spacing w:line="360" w:lineRule="auto"/>
+        <w:ind w:firstLine="567"/>
+        <w:jc w:val="both"/>
+        <w:rPr>
+          <w:rFonts w:ascii="Times New Roman" w:hAnsi="Times New Roman" w:cs="Times New Roman"/>
+          <w:sz w:val="28"/>
+          <w:szCs w:val="28"/>
+        </w:rPr>
+      </w:pPr>
+      <w:r>
+        <w:rPr>
+          <w:rFonts w:ascii="Times New Roman" w:hAnsi="Times New Roman" w:cs="Times New Roman"/>
+          <w:sz w:val="28"/>
+          <w:szCs w:val="28"/>
+        </w:rPr>
+        <w:t xml:space="preserve">- </w:t>
+      </w:r>
+      <w:r>
+        <w:rPr>
+          <w:rFonts w:ascii="Times New Roman" w:hAnsi="Times New Roman" w:cs="Times New Roman"/>
+          <w:sz w:val="28"/>
+          <w:szCs w:val="28"/>
+        </w:rPr>
+        <w:t>дальность считывания радиочастотных меток, до 10 м (20 м), в зависимости от типа меток</w:t>
+      </w:r>
+      <w:r>
+        <w:rPr>
+          <w:rFonts w:ascii="Times New Roman" w:hAnsi="Times New Roman" w:cs="Times New Roman"/>
+          <w:sz w:val="28"/>
+          <w:szCs w:val="28"/>
+        </w:rPr>
+        <w:t>;</w:t>
+      </w:r>
+    </w:p>
+    <w:p>
+      <w:pPr>
+        <w:spacing w:line="360" w:lineRule="auto"/>
+        <w:ind w:firstLine="567"/>
+        <w:jc w:val="both"/>
+        <w:rPr>
+          <w:rFonts w:ascii="Times New Roman" w:hAnsi="Times New Roman" w:cs="Times New Roman"/>
+          <w:sz w:val="28"/>
+          <w:szCs w:val="28"/>
+        </w:rPr>
+      </w:pPr>
+      <w:r>
+        <w:rPr>
+          <w:rFonts w:ascii="Times New Roman" w:hAnsi="Times New Roman" w:cs="Times New Roman"/>
+          <w:sz w:val="28"/>
+          <w:szCs w:val="28"/>
+        </w:rPr>
+        <w:t xml:space="preserve">- </w:t>
+      </w:r>
+      <w:r>
+        <w:rPr>
+          <w:rFonts w:ascii="Times New Roman" w:hAnsi="Times New Roman" w:cs="Times New Roman"/>
+          <w:sz w:val="28"/>
+          <w:szCs w:val="28"/>
+        </w:rPr>
+        <w:t xml:space="preserve">максимальная выходная ВЧ мощность РПДУ, не менее 33 </w:t>
+      </w:r>
+      <w:proofErr w:type="spellStart"/>
+      <w:r>
+        <w:rPr>
+          <w:rFonts w:ascii="Times New Roman" w:hAnsi="Times New Roman" w:cs="Times New Roman"/>
+          <w:sz w:val="28"/>
+          <w:szCs w:val="28"/>
+        </w:rPr>
+        <w:t>дБм</w:t>
+      </w:r>
+      <w:proofErr w:type="spellEnd"/>
+      <w:r>
+        <w:rPr>
+          <w:rFonts w:ascii="Times New Roman" w:hAnsi="Times New Roman" w:cs="Times New Roman"/>
+          <w:sz w:val="28"/>
+          <w:szCs w:val="28"/>
+        </w:rPr>
+        <w:t>;</w:t>
+      </w:r>
+    </w:p>
+    <w:p>
+      <w:pPr>
+        <w:spacing w:line="360" w:lineRule="auto"/>
+        <w:ind w:firstLine="567"/>
+        <w:jc w:val="both"/>
+        <w:rPr>
+          <w:rFonts w:ascii="Times New Roman" w:hAnsi="Times New Roman" w:cs="Times New Roman"/>
+          <w:sz w:val="28"/>
+          <w:szCs w:val="28"/>
+        </w:rPr>
+      </w:pPr>
+      <w:r>
+        <w:rPr>
+          <w:rFonts w:ascii="Times New Roman" w:hAnsi="Times New Roman" w:cs="Times New Roman"/>
+          <w:sz w:val="28"/>
+          <w:szCs w:val="28"/>
+        </w:rPr>
+        <w:t xml:space="preserve">- </w:t>
+      </w:r>
+      <w:r>
+        <w:rPr>
+          <w:rFonts w:ascii="Times New Roman" w:hAnsi="Times New Roman" w:cs="Times New Roman"/>
+          <w:sz w:val="28"/>
+          <w:szCs w:val="28"/>
+        </w:rPr>
+        <w:t>возможность ступенчатой регулировки выходной мощности с шагом не более 3 дБ в пределах не менее 30 дБ</w:t>
+      </w:r>
+      <w:r>
+        <w:rPr>
+          <w:rFonts w:ascii="Times New Roman" w:hAnsi="Times New Roman" w:cs="Times New Roman"/>
+          <w:sz w:val="28"/>
+          <w:szCs w:val="28"/>
+        </w:rPr>
+        <w:t>;</w:t>
+      </w:r>
+    </w:p>
+    <w:p>
+      <w:pPr>
+        <w:spacing w:line="360" w:lineRule="auto"/>
+        <w:ind w:firstLine="567"/>
+        <w:jc w:val="both"/>
+        <w:rPr>
+          <w:rFonts w:ascii="Times New Roman" w:hAnsi="Times New Roman" w:cs="Times New Roman"/>
+          <w:sz w:val="28"/>
+          <w:szCs w:val="28"/>
+        </w:rPr>
+      </w:pPr>
+      <w:r>
+        <w:rPr>
+          <w:rFonts w:ascii="Times New Roman" w:hAnsi="Times New Roman" w:cs="Times New Roman"/>
+          <w:sz w:val="28"/>
+          <w:szCs w:val="28"/>
+        </w:rPr>
+        <w:t>- возможность подключения</w:t>
+      </w:r>
+      <w:r>
+        <w:rPr>
+          <w:rFonts w:ascii="Times New Roman" w:hAnsi="Times New Roman" w:cs="Times New Roman"/>
+          <w:sz w:val="28"/>
+          <w:szCs w:val="28"/>
+        </w:rPr>
+        <w:t xml:space="preserve"> до 4-х антенн или антенных решеток к стационарному устройству</w:t>
+      </w:r>
+      <w:r>
+        <w:rPr>
+          <w:rFonts w:ascii="Times New Roman" w:hAnsi="Times New Roman" w:cs="Times New Roman"/>
+          <w:sz w:val="28"/>
+          <w:szCs w:val="28"/>
+        </w:rPr>
+        <w:t>.</w:t>
+      </w:r>
+    </w:p>
+    <w:p>
+      <w:pPr>
+        <w:spacing w:line="360" w:lineRule="auto"/>
+        <w:jc w:val="center"/>
+        <w:rPr>
+          <w:rFonts w:ascii="Times New Roman" w:hAnsi="Times New Roman" w:cs="Times New Roman"/>
+          <w:sz w:val="28"/>
+          <w:szCs w:val="28"/>
+        </w:rPr>
+      </w:pPr>
+      <w:r>
+        <w:rPr>
+          <w:rFonts w:ascii="Times New Roman" w:hAnsi="Times New Roman" w:cs="Times New Roman"/>
+          <w:noProof/>
+          <w:sz w:val="28"/>
+          <w:szCs w:val="28"/>
+        </w:rPr>
+        <w:drawing>
+          <wp:inline distT="0" distB="0" distL="0" distR="0" wp14:anchorId="1AEF957E" wp14:editId="6F1BA68F">
+            <wp:extent cx="3596529" cy="2115422"/>
+            <wp:effectExtent l="0" t="0" r="4445" b="0"/>
+            <wp:docPr id="5" name="Рисунок 5"/>
+            <wp:cNvGraphicFramePr>
+              <a:graphicFrameLocks xmlns:a="http://schemas.openxmlformats.org/drawingml/2006/main" noChangeAspect="1"/>
+            </wp:cNvGraphicFramePr>
+            <a:graphic xmlns:a="http://schemas.openxmlformats.org/drawingml/2006/main">
+              <a:graphicData uri="http://schemas.openxmlformats.org/drawingml/2006/picture">
+                <pic:pic xmlns:pic="http://schemas.openxmlformats.org/drawingml/2006/picture">
+                  <pic:nvPicPr>
+                    <pic:cNvPr id="0" name="Picture 2"/>
+                    <pic:cNvPicPr>
+                      <a:picLocks noChangeAspect="1" noChangeArrowheads="1"/>
+                    </pic:cNvPicPr>
+                  </pic:nvPicPr>
+                  <pic:blipFill rotWithShape="1">
+                    <a:blip r:embed="rId12" cstate="print">
+                      <a:extLst>
+                        <a:ext uri="{28A0092B-C50C-407E-A947-70E740481C1C}">
+                          <a14:useLocalDpi xmlns:a14="http://schemas.microsoft.com/office/drawing/2010/main" val="0"/>
+                        </a:ext>
+                      </a:extLst>
+                    </a:blip>
+                    <a:srcRect t="8680" b="9089"/>
+                    <a:stretch/>
+                  </pic:blipFill>
+                  <pic:spPr bwMode="auto">
+                    <a:xfrm>
+                      <a:off x="0" y="0"/>
+                      <a:ext cx="3610514" cy="2123648"/>
+                    </a:xfrm>
+                    <a:prstGeom prst="rect">
+                      <a:avLst/>
+                    </a:prstGeom>
+                    <a:noFill/>
+                    <a:ln>
+                      <a:noFill/>
+                    </a:ln>
+                    <a:extLst>
+                      <a:ext uri="{53640926-AAD7-44D8-BBD7-CCE9431645EC}">
+                        <a14:shadowObscured xmlns:a14="http://schemas.microsoft.com/office/drawing/2010/main"/>
+                      </a:ext>
+                    </a:extLst>
+                  </pic:spPr>
+                </pic:pic>
+              </a:graphicData>
+            </a:graphic>
+          </wp:inline>
+        </w:drawing>
+      </w:r>
+    </w:p>
+    <w:p>
+      <w:pPr>
+        <w:spacing w:line="360" w:lineRule="auto"/>
+        <w:jc w:val="center"/>
+        <w:rPr>
+          <w:rFonts w:ascii="Times New Roman" w:hAnsi="Times New Roman" w:cs="Times New Roman"/>
+          <w:sz w:val="28"/>
+          <w:szCs w:val="28"/>
+        </w:rPr>
+      </w:pPr>
+      <w:r>
+        <w:rPr>
+          <w:rFonts w:ascii="Times New Roman" w:hAnsi="Times New Roman" w:cs="Times New Roman"/>
+          <w:sz w:val="28"/>
+          <w:szCs w:val="28"/>
+        </w:rPr>
+        <w:t xml:space="preserve">Рисунок </w:t>
+      </w:r>
+      <w:r>
+        <w:rPr>
+          <w:rFonts w:ascii="Times New Roman" w:hAnsi="Times New Roman" w:cs="Times New Roman"/>
+          <w:sz w:val="28"/>
+          <w:szCs w:val="28"/>
+        </w:rPr>
+        <w:t xml:space="preserve">3 </w:t>
+      </w:r>
+      <w:r>
+        <w:rPr>
+          <w:rFonts w:ascii="Times New Roman" w:hAnsi="Times New Roman" w:cs="Times New Roman"/>
+          <w:sz w:val="28"/>
+          <w:szCs w:val="28"/>
+        </w:rPr>
+        <w:t>–</w:t>
+      </w:r>
+      <w:r>
+        <w:rPr>
+          <w:rFonts w:ascii="Times New Roman" w:hAnsi="Times New Roman" w:cs="Times New Roman"/>
+          <w:sz w:val="28"/>
+          <w:szCs w:val="28"/>
+        </w:rPr>
+        <w:t xml:space="preserve"> портативный </w:t>
+      </w:r>
+      <w:r>
+        <w:rPr>
+          <w:rFonts w:ascii="Times New Roman" w:hAnsi="Times New Roman" w:cs="Times New Roman"/>
+          <w:sz w:val="28"/>
+          <w:szCs w:val="28"/>
+        </w:rPr>
+        <w:t xml:space="preserve">считыватель </w:t>
+      </w:r>
+      <w:r>
+        <w:rPr>
+          <w:rFonts w:ascii="Times New Roman" w:hAnsi="Times New Roman" w:cs="Times New Roman"/>
+          <w:sz w:val="28"/>
+          <w:szCs w:val="28"/>
+        </w:rPr>
+        <w:t>УСО-УВЧ-800</w:t>
+      </w:r>
+      <w:r>
+        <w:rPr>
+          <w:rFonts w:ascii="Times New Roman" w:hAnsi="Times New Roman" w:cs="Times New Roman"/>
+          <w:sz w:val="28"/>
+          <w:szCs w:val="28"/>
+        </w:rPr>
+        <w:t>М</w:t>
+      </w:r>
+    </w:p>
+    <w:p>
+      <w:pPr>
+        <w:spacing w:line="360" w:lineRule="auto"/>
+        <w:jc w:val="center"/>
+        <w:rPr>
+          <w:rFonts w:ascii="Times New Roman" w:hAnsi="Times New Roman" w:cs="Times New Roman"/>
+          <w:sz w:val="28"/>
+          <w:szCs w:val="28"/>
+        </w:rPr>
+      </w:pPr>
+      <w:r>
+        <w:rPr>
+          <w:rFonts w:ascii="Times New Roman" w:hAnsi="Times New Roman" w:cs="Times New Roman"/>
+          <w:noProof/>
+          <w:sz w:val="28"/>
+          <w:szCs w:val="28"/>
+        </w:rPr>
+        <w:drawing>
+          <wp:inline distT="0" distB="0" distL="0" distR="0" wp14:anchorId="3EACF32B" wp14:editId="5364D71A">
+            <wp:extent cx="3274828" cy="1981700"/>
+            <wp:effectExtent l="0" t="0" r="1905" b="0"/>
+            <wp:docPr id="8" name="Рисунок 8"/>
+            <wp:cNvGraphicFramePr>
+              <a:graphicFrameLocks xmlns:a="http://schemas.openxmlformats.org/drawingml/2006/main" noChangeAspect="1"/>
+            </wp:cNvGraphicFramePr>
+            <a:graphic xmlns:a="http://schemas.openxmlformats.org/drawingml/2006/main">
+              <a:graphicData uri="http://schemas.openxmlformats.org/drawingml/2006/picture">
+                <pic:pic xmlns:pic="http://schemas.openxmlformats.org/drawingml/2006/picture">
+                  <pic:nvPicPr>
+                    <pic:cNvPr id="0" name="Picture 15"/>
+                    <pic:cNvPicPr>
+                      <a:picLocks noChangeAspect="1" noChangeArrowheads="1"/>
+                    </pic:cNvPicPr>
+                  </pic:nvPicPr>
+                  <pic:blipFill>
+                    <a:blip r:embed="rId13" cstate="print">
+                      <a:extLst>
+                        <a:ext uri="{28A0092B-C50C-407E-A947-70E740481C1C}">
+                          <a14:useLocalDpi xmlns:a14="http://schemas.microsoft.com/office/drawing/2010/main" val="0"/>
+                        </a:ext>
+                      </a:extLst>
+                    </a:blip>
+                    <a:srcRect/>
+                    <a:stretch>
+                      <a:fillRect/>
+                    </a:stretch>
+                  </pic:blipFill>
+                  <pic:spPr bwMode="auto">
+                    <a:xfrm>
+                      <a:off x="0" y="0"/>
+                      <a:ext cx="3289190" cy="1990391"/>
+                    </a:xfrm>
+                    <a:prstGeom prst="rect">
+                      <a:avLst/>
+                    </a:prstGeom>
+                    <a:noFill/>
+                    <a:ln>
+                      <a:noFill/>
+                    </a:ln>
+                  </pic:spPr>
+                </pic:pic>
+              </a:graphicData>
+            </a:graphic>
+          </wp:inline>
+        </w:drawing>
+      </w:r>
+    </w:p>
+    <w:p>
+      <w:pPr>
+        <w:spacing w:line="360" w:lineRule="auto"/>
+        <w:jc w:val="center"/>
+        <w:rPr>
+          <w:rFonts w:ascii="Times New Roman" w:hAnsi="Times New Roman" w:cs="Times New Roman"/>
+          <w:sz w:val="28"/>
+          <w:szCs w:val="28"/>
+        </w:rPr>
+      </w:pPr>
+      <w:r>
+        <w:rPr>
+          <w:rFonts w:ascii="Times New Roman" w:hAnsi="Times New Roman" w:cs="Times New Roman"/>
+          <w:sz w:val="28"/>
+          <w:szCs w:val="28"/>
+        </w:rPr>
+        <w:t xml:space="preserve">Рисунок </w:t>
+      </w:r>
+      <w:r>
+        <w:rPr>
+          <w:rFonts w:ascii="Times New Roman" w:hAnsi="Times New Roman" w:cs="Times New Roman"/>
+          <w:sz w:val="28"/>
+          <w:szCs w:val="28"/>
+        </w:rPr>
+        <w:t>4</w:t>
+      </w:r>
+      <w:r>
+        <w:rPr>
+          <w:rFonts w:ascii="Times New Roman" w:hAnsi="Times New Roman" w:cs="Times New Roman"/>
+          <w:sz w:val="28"/>
+          <w:szCs w:val="28"/>
+        </w:rPr>
+        <w:t xml:space="preserve"> </w:t>
+      </w:r>
+      <w:r>
+        <w:rPr>
+          <w:rFonts w:ascii="Times New Roman" w:hAnsi="Times New Roman" w:cs="Times New Roman"/>
+          <w:sz w:val="28"/>
+          <w:szCs w:val="28"/>
+        </w:rPr>
+        <w:t xml:space="preserve">– </w:t>
+      </w:r>
+      <w:r>
+        <w:rPr>
+          <w:rFonts w:ascii="Times New Roman" w:hAnsi="Times New Roman" w:cs="Times New Roman"/>
+          <w:sz w:val="28"/>
+          <w:szCs w:val="28"/>
+        </w:rPr>
+        <w:t xml:space="preserve">стационарный считыватель </w:t>
+      </w:r>
+      <w:r>
+        <w:rPr>
+          <w:rFonts w:ascii="Times New Roman" w:hAnsi="Times New Roman" w:cs="Times New Roman"/>
+          <w:sz w:val="28"/>
+          <w:szCs w:val="28"/>
+        </w:rPr>
+        <w:t>УСО-УВЧ-800С</w:t>
+      </w:r>
+    </w:p>
+    <w:p>
+      <w:pPr>
+        <w:spacing w:line="360" w:lineRule="auto"/>
+        <w:ind w:firstLine="567"/>
+        <w:jc w:val="both"/>
+        <w:rPr>
+          <w:rFonts w:ascii="Times New Roman" w:hAnsi="Times New Roman" w:cs="Times New Roman"/>
+          <w:sz w:val="28"/>
+          <w:szCs w:val="28"/>
+        </w:rPr>
+      </w:pPr>
+      <w:r>
+        <w:rPr>
+          <w:rFonts w:ascii="Times New Roman" w:hAnsi="Times New Roman" w:cs="Times New Roman"/>
+          <w:sz w:val="28"/>
+          <w:szCs w:val="28"/>
+        </w:rPr>
+        <w:t>Особенности считывателя</w:t>
+      </w:r>
+      <w:r>
+        <w:rPr>
+          <w:rFonts w:ascii="Times New Roman" w:hAnsi="Times New Roman" w:cs="Times New Roman"/>
+          <w:sz w:val="28"/>
+          <w:szCs w:val="28"/>
+        </w:rPr>
+        <w:t xml:space="preserve"> </w:t>
+      </w:r>
+      <w:r>
+        <w:rPr>
+          <w:rFonts w:ascii="Times New Roman" w:hAnsi="Times New Roman" w:cs="Times New Roman"/>
+          <w:sz w:val="28"/>
+          <w:szCs w:val="28"/>
+        </w:rPr>
+        <w:t>ВЧ 13,56 МГц УСО-ВЧ13М:</w:t>
+      </w:r>
+    </w:p>
+    <w:p>
+      <w:pPr>
+        <w:spacing w:line="360" w:lineRule="auto"/>
+        <w:ind w:firstLine="567"/>
+        <w:jc w:val="both"/>
+        <w:rPr>
+          <w:rFonts w:ascii="Times New Roman" w:hAnsi="Times New Roman" w:cs="Times New Roman"/>
+          <w:sz w:val="28"/>
+          <w:szCs w:val="28"/>
+        </w:rPr>
+      </w:pPr>
+      <w:r>
+        <w:rPr>
+          <w:rFonts w:ascii="Times New Roman" w:hAnsi="Times New Roman" w:cs="Times New Roman"/>
+          <w:sz w:val="28"/>
+          <w:szCs w:val="28"/>
+        </w:rPr>
+        <w:lastRenderedPageBreak/>
+        <w:t xml:space="preserve">- </w:t>
+      </w:r>
+      <w:r>
+        <w:rPr>
+          <w:rFonts w:ascii="Times New Roman" w:hAnsi="Times New Roman" w:cs="Times New Roman"/>
+          <w:sz w:val="28"/>
+          <w:szCs w:val="28"/>
+        </w:rPr>
+        <w:t xml:space="preserve">соответствие в части радиочастотных параметров и методов модуляции, части протоколов инициализации обмена и обмена </w:t>
+      </w:r>
+      <w:r>
+        <w:rPr>
+          <w:rFonts w:ascii="Times New Roman" w:hAnsi="Times New Roman" w:cs="Times New Roman"/>
+          <w:sz w:val="28"/>
+          <w:szCs w:val="28"/>
+        </w:rPr>
+        <w:t>данными международным</w:t>
+      </w:r>
+      <w:r>
+        <w:rPr>
+          <w:rFonts w:ascii="Times New Roman" w:hAnsi="Times New Roman" w:cs="Times New Roman"/>
+          <w:sz w:val="28"/>
+          <w:szCs w:val="28"/>
+        </w:rPr>
+        <w:t xml:space="preserve"> стандартам ISO/IEC 14443A-2, 14443B-2, 15693-2, 18092, 18000-3</w:t>
+      </w:r>
+      <w:r>
+        <w:rPr>
+          <w:rFonts w:ascii="Times New Roman" w:hAnsi="Times New Roman" w:cs="Times New Roman"/>
+          <w:sz w:val="28"/>
+          <w:szCs w:val="28"/>
+        </w:rPr>
+        <w:t>;</w:t>
+      </w:r>
+    </w:p>
+    <w:p>
+      <w:pPr>
+        <w:spacing w:line="360" w:lineRule="auto"/>
+        <w:ind w:firstLine="567"/>
+        <w:jc w:val="both"/>
+        <w:rPr>
+          <w:rFonts w:ascii="Times New Roman" w:hAnsi="Times New Roman" w:cs="Times New Roman"/>
+          <w:sz w:val="28"/>
+          <w:szCs w:val="28"/>
+        </w:rPr>
+      </w:pPr>
+      <w:r>
+        <w:rPr>
+          <w:rFonts w:ascii="Times New Roman" w:hAnsi="Times New Roman" w:cs="Times New Roman"/>
+          <w:sz w:val="28"/>
+          <w:szCs w:val="28"/>
+        </w:rPr>
+        <w:t xml:space="preserve">- </w:t>
+      </w:r>
+      <w:r>
+        <w:rPr>
+          <w:rFonts w:ascii="Times New Roman" w:hAnsi="Times New Roman" w:cs="Times New Roman"/>
+          <w:sz w:val="28"/>
+          <w:szCs w:val="28"/>
+        </w:rPr>
+        <w:t xml:space="preserve">дальность считывания: </w:t>
+      </w:r>
+    </w:p>
+    <w:p>
+      <w:pPr>
+        <w:spacing w:line="360" w:lineRule="auto"/>
+        <w:ind w:left="567" w:firstLine="720"/>
+        <w:jc w:val="both"/>
+        <w:rPr>
+          <w:rFonts w:ascii="Times New Roman" w:hAnsi="Times New Roman" w:cs="Times New Roman"/>
+          <w:sz w:val="28"/>
+          <w:szCs w:val="28"/>
+        </w:rPr>
+      </w:pPr>
+      <w:r>
+        <w:rPr>
+          <w:rFonts w:ascii="Times New Roman" w:hAnsi="Times New Roman" w:cs="Times New Roman"/>
+          <w:sz w:val="28"/>
+          <w:szCs w:val="28"/>
+        </w:rPr>
+        <w:t xml:space="preserve">- </w:t>
+      </w:r>
+      <w:r>
+        <w:rPr>
+          <w:rFonts w:ascii="Times New Roman" w:hAnsi="Times New Roman" w:cs="Times New Roman"/>
+          <w:sz w:val="28"/>
+          <w:szCs w:val="28"/>
+        </w:rPr>
+        <w:t>при работе с радиочастотными метками стандартов ISO/IEC 14443, 18092 и 18000-3, до 0,1 м (в зависимости от типа меток);</w:t>
+      </w:r>
+    </w:p>
+    <w:p>
+      <w:pPr>
+        <w:spacing w:line="360" w:lineRule="auto"/>
+        <w:ind w:left="567" w:firstLine="720"/>
+        <w:jc w:val="both"/>
+        <w:rPr>
+          <w:rFonts w:ascii="Times New Roman" w:hAnsi="Times New Roman" w:cs="Times New Roman"/>
+          <w:sz w:val="28"/>
+          <w:szCs w:val="28"/>
+        </w:rPr>
+      </w:pPr>
+      <w:r>
+        <w:rPr>
+          <w:rFonts w:ascii="Times New Roman" w:hAnsi="Times New Roman" w:cs="Times New Roman"/>
+          <w:sz w:val="28"/>
+          <w:szCs w:val="28"/>
+        </w:rPr>
+        <w:t xml:space="preserve">- </w:t>
+      </w:r>
+      <w:r>
+        <w:rPr>
+          <w:rFonts w:ascii="Times New Roman" w:hAnsi="Times New Roman" w:cs="Times New Roman"/>
+          <w:sz w:val="28"/>
+          <w:szCs w:val="28"/>
+        </w:rPr>
+        <w:t xml:space="preserve">при работе с радиочастотными метками стандарта </w:t>
+      </w:r>
+      <w:r>
+        <w:rPr>
+          <w:rFonts w:ascii="Times New Roman" w:hAnsi="Times New Roman" w:cs="Times New Roman"/>
+          <w:sz w:val="28"/>
+          <w:szCs w:val="28"/>
+          <w:lang w:val="en-US"/>
+        </w:rPr>
+        <w:t>ISO</w:t>
+      </w:r>
+      <w:r>
+        <w:rPr>
+          <w:rFonts w:ascii="Times New Roman" w:hAnsi="Times New Roman" w:cs="Times New Roman"/>
+          <w:sz w:val="28"/>
+          <w:szCs w:val="28"/>
+        </w:rPr>
+        <w:t>/</w:t>
+      </w:r>
+      <w:r>
+        <w:rPr>
+          <w:rFonts w:ascii="Times New Roman" w:hAnsi="Times New Roman" w:cs="Times New Roman"/>
+          <w:sz w:val="28"/>
+          <w:szCs w:val="28"/>
+          <w:lang w:val="en-US"/>
+        </w:rPr>
+        <w:t>IEC</w:t>
+      </w:r>
+      <w:r>
+        <w:rPr>
+          <w:rFonts w:ascii="Times New Roman" w:hAnsi="Times New Roman" w:cs="Times New Roman"/>
+          <w:sz w:val="28"/>
+          <w:szCs w:val="28"/>
+        </w:rPr>
+        <w:t xml:space="preserve"> 15693, до 0,2 м (в зависимости от типа меток)</w:t>
+      </w:r>
+      <w:r>
+        <w:rPr>
+          <w:rFonts w:ascii="Times New Roman" w:hAnsi="Times New Roman" w:cs="Times New Roman"/>
+          <w:sz w:val="28"/>
+          <w:szCs w:val="28"/>
+        </w:rPr>
+        <w:t>.</w:t>
+      </w:r>
+    </w:p>
+    <w:p>
+      <w:pPr>
+        <w:spacing w:line="360" w:lineRule="auto"/>
+        <w:ind w:firstLine="567"/>
+        <w:jc w:val="both"/>
+        <w:rPr>
+          <w:rFonts w:ascii="Times New Roman" w:hAnsi="Times New Roman" w:cs="Times New Roman"/>
+          <w:sz w:val="28"/>
+          <w:szCs w:val="28"/>
+        </w:rPr>
+      </w:pPr>
+      <w:r>
+        <w:rPr>
+          <w:rFonts w:ascii="Times New Roman" w:hAnsi="Times New Roman" w:cs="Times New Roman"/>
+          <w:sz w:val="28"/>
+          <w:szCs w:val="28"/>
+        </w:rPr>
+        <w:t xml:space="preserve">- </w:t>
+      </w:r>
+      <w:r>
+        <w:rPr>
+          <w:rFonts w:ascii="Times New Roman" w:hAnsi="Times New Roman" w:cs="Times New Roman"/>
+          <w:sz w:val="28"/>
+          <w:szCs w:val="28"/>
+        </w:rPr>
+        <w:t xml:space="preserve">максимальная выходная ВЧ мощность не менее 20 </w:t>
+      </w:r>
+      <w:proofErr w:type="spellStart"/>
+      <w:r>
+        <w:rPr>
+          <w:rFonts w:ascii="Times New Roman" w:hAnsi="Times New Roman" w:cs="Times New Roman"/>
+          <w:sz w:val="28"/>
+          <w:szCs w:val="28"/>
+        </w:rPr>
+        <w:t>дБм</w:t>
+      </w:r>
+      <w:proofErr w:type="spellEnd"/>
+      <w:r>
+        <w:rPr>
+          <w:rFonts w:ascii="Times New Roman" w:hAnsi="Times New Roman" w:cs="Times New Roman"/>
+          <w:sz w:val="28"/>
+          <w:szCs w:val="28"/>
+        </w:rPr>
+        <w:t>;</w:t>
+      </w:r>
+    </w:p>
+    <w:p>
+      <w:pPr>
+        <w:spacing w:line="360" w:lineRule="auto"/>
+        <w:ind w:firstLine="567"/>
+        <w:jc w:val="both"/>
+        <w:rPr>
+          <w:rFonts w:ascii="Times New Roman" w:hAnsi="Times New Roman" w:cs="Times New Roman"/>
+          <w:sz w:val="28"/>
+          <w:szCs w:val="28"/>
+        </w:rPr>
+      </w:pPr>
+      <w:r>
+        <w:rPr>
+          <w:rFonts w:ascii="Times New Roman" w:hAnsi="Times New Roman" w:cs="Times New Roman"/>
+          <w:sz w:val="28"/>
+          <w:szCs w:val="28"/>
+        </w:rPr>
+        <w:t xml:space="preserve">- </w:t>
+      </w:r>
+      <w:r>
+        <w:rPr>
+          <w:rFonts w:ascii="Times New Roman" w:hAnsi="Times New Roman" w:cs="Times New Roman"/>
+          <w:sz w:val="28"/>
+          <w:szCs w:val="28"/>
+        </w:rPr>
+        <w:t>возможность ступенчатой регулировки выходной мощности с шагом не более 3 дБ в пределах не менее 30 дБ</w:t>
+      </w:r>
+      <w:r>
+        <w:rPr>
+          <w:rFonts w:ascii="Times New Roman" w:hAnsi="Times New Roman" w:cs="Times New Roman"/>
+          <w:sz w:val="28"/>
+          <w:szCs w:val="28"/>
+        </w:rPr>
+        <w:t>.</w:t>
+      </w:r>
+    </w:p>
+    <w:p>
+      <w:pPr>
+        <w:spacing w:line="360" w:lineRule="auto"/>
+        <w:jc w:val="center"/>
+        <w:rPr>
+          <w:rFonts w:ascii="Times New Roman" w:hAnsi="Times New Roman" w:cs="Times New Roman"/>
+          <w:sz w:val="28"/>
+          <w:szCs w:val="28"/>
+        </w:rPr>
+      </w:pPr>
+      <w:r>
+        <w:rPr>
+          <w:rFonts w:ascii="Times New Roman" w:hAnsi="Times New Roman" w:cs="Times New Roman"/>
+          <w:noProof/>
+          <w:sz w:val="28"/>
+          <w:szCs w:val="28"/>
+        </w:rPr>
+        <w:drawing>
+          <wp:inline distT="0" distB="0" distL="0" distR="0" wp14:anchorId="0145636B" wp14:editId="0ABC2DA8">
+            <wp:extent cx="2900888" cy="2891583"/>
+            <wp:effectExtent l="0" t="0" r="0" b="4445"/>
+            <wp:docPr id="7" name="Рисунок 7"/>
+            <wp:cNvGraphicFramePr>
+              <a:graphicFrameLocks xmlns:a="http://schemas.openxmlformats.org/drawingml/2006/main" noChangeAspect="1"/>
+            </wp:cNvGraphicFramePr>
+            <a:graphic xmlns:a="http://schemas.openxmlformats.org/drawingml/2006/main">
+              <a:graphicData uri="http://schemas.openxmlformats.org/drawingml/2006/picture">
+                <pic:pic xmlns:pic="http://schemas.openxmlformats.org/drawingml/2006/picture">
+                  <pic:nvPicPr>
+                    <pic:cNvPr id="0" name="Picture 3"/>
+                    <pic:cNvPicPr>
+                      <a:picLocks noChangeAspect="1" noChangeArrowheads="1"/>
+                    </pic:cNvPicPr>
+                  </pic:nvPicPr>
+                  <pic:blipFill rotWithShape="1">
+                    <a:blip r:embed="rId14" cstate="print">
+                      <a:extLst>
+                        <a:ext uri="{28A0092B-C50C-407E-A947-70E740481C1C}">
+                          <a14:useLocalDpi xmlns:a14="http://schemas.microsoft.com/office/drawing/2010/main" val="0"/>
+                        </a:ext>
+                      </a:extLst>
+                    </a:blip>
+                    <a:srcRect t="8247" b="16993"/>
+                    <a:stretch/>
+                  </pic:blipFill>
+                  <pic:spPr bwMode="auto">
+                    <a:xfrm>
+                      <a:off x="0" y="0"/>
+                      <a:ext cx="2905876" cy="2896555"/>
+                    </a:xfrm>
+                    <a:prstGeom prst="rect">
+                      <a:avLst/>
+                    </a:prstGeom>
+                    <a:noFill/>
+                    <a:ln>
+                      <a:noFill/>
+                    </a:ln>
+                    <a:extLst>
+                      <a:ext uri="{53640926-AAD7-44D8-BBD7-CCE9431645EC}">
+                        <a14:shadowObscured xmlns:a14="http://schemas.microsoft.com/office/drawing/2010/main"/>
+                      </a:ext>
+                    </a:extLst>
+                  </pic:spPr>
+                </pic:pic>
+              </a:graphicData>
+            </a:graphic>
+          </wp:inline>
+        </w:drawing>
+      </w:r>
+    </w:p>
+    <w:p>
+      <w:pPr>
+        <w:spacing w:line="360" w:lineRule="auto"/>
+        <w:jc w:val="center"/>
+        <w:rPr>
+          <w:rFonts w:ascii="Times New Roman" w:hAnsi="Times New Roman" w:cs="Times New Roman"/>
+          <w:sz w:val="28"/>
+          <w:szCs w:val="28"/>
+        </w:rPr>
+      </w:pPr>
+      <w:r>
+        <w:rPr>
+          <w:rFonts w:ascii="Times New Roman" w:hAnsi="Times New Roman" w:cs="Times New Roman"/>
+          <w:sz w:val="28"/>
+          <w:szCs w:val="28"/>
+        </w:rPr>
+        <w:t xml:space="preserve">Рисунок </w:t>
+      </w:r>
+      <w:r>
+        <w:rPr>
+          <w:rFonts w:ascii="Times New Roman" w:hAnsi="Times New Roman" w:cs="Times New Roman"/>
+          <w:sz w:val="28"/>
+          <w:szCs w:val="28"/>
+        </w:rPr>
+        <w:t>5</w:t>
+      </w:r>
+      <w:r>
+        <w:rPr>
+          <w:rFonts w:ascii="Times New Roman" w:hAnsi="Times New Roman" w:cs="Times New Roman"/>
+          <w:sz w:val="28"/>
+          <w:szCs w:val="28"/>
+        </w:rPr>
+        <w:t xml:space="preserve"> </w:t>
+      </w:r>
+      <w:r>
+        <w:rPr>
+          <w:rFonts w:ascii="Times New Roman" w:hAnsi="Times New Roman" w:cs="Times New Roman"/>
+          <w:sz w:val="28"/>
+          <w:szCs w:val="28"/>
+        </w:rPr>
+        <w:t>–</w:t>
+      </w:r>
+      <w:r>
+        <w:rPr>
+          <w:rFonts w:ascii="Times New Roman" w:hAnsi="Times New Roman" w:cs="Times New Roman"/>
+          <w:sz w:val="28"/>
+          <w:szCs w:val="28"/>
+        </w:rPr>
+        <w:t xml:space="preserve"> портативный </w:t>
+      </w:r>
+      <w:r>
+        <w:rPr>
+          <w:rFonts w:ascii="Times New Roman" w:hAnsi="Times New Roman" w:cs="Times New Roman"/>
+          <w:sz w:val="28"/>
+          <w:szCs w:val="28"/>
+        </w:rPr>
+        <w:t xml:space="preserve">считыватель </w:t>
+      </w:r>
+      <w:r>
+        <w:rPr>
+          <w:rFonts w:ascii="Times New Roman" w:hAnsi="Times New Roman" w:cs="Times New Roman"/>
+          <w:sz w:val="28"/>
+          <w:szCs w:val="28"/>
+        </w:rPr>
+        <w:t>УСО-ВЧ13М</w:t>
+      </w:r>
+    </w:p>
+    <w:p>
+      <w:pPr>
+        <w:spacing w:line="360" w:lineRule="auto"/>
+        <w:ind w:firstLine="567"/>
+        <w:jc w:val="both"/>
+        <w:rPr>
+          <w:rFonts w:ascii="Times New Roman" w:hAnsi="Times New Roman" w:cs="Times New Roman"/>
+          <w:sz w:val="28"/>
+          <w:szCs w:val="28"/>
+        </w:rPr>
+      </w:pPr>
+      <w:r>
+        <w:rPr>
+          <w:rFonts w:ascii="Times New Roman" w:hAnsi="Times New Roman" w:cs="Times New Roman"/>
+          <w:sz w:val="28"/>
+          <w:szCs w:val="28"/>
+        </w:rPr>
+        <w:t>Особенности считывателя</w:t>
+      </w:r>
+      <w:r>
+        <w:rPr>
+          <w:rFonts w:ascii="Times New Roman" w:hAnsi="Times New Roman" w:cs="Times New Roman"/>
+          <w:sz w:val="28"/>
+          <w:szCs w:val="28"/>
+        </w:rPr>
+        <w:t xml:space="preserve"> </w:t>
+      </w:r>
+      <w:r>
+        <w:rPr>
+          <w:rFonts w:ascii="Times New Roman" w:hAnsi="Times New Roman" w:cs="Times New Roman"/>
+          <w:sz w:val="28"/>
+          <w:szCs w:val="28"/>
+        </w:rPr>
+        <w:t>диапазона УВЧ 433,92 МГц</w:t>
+      </w:r>
+      <w:r>
+        <w:rPr>
+          <w:rFonts w:ascii="Times New Roman" w:hAnsi="Times New Roman" w:cs="Times New Roman"/>
+          <w:sz w:val="28"/>
+          <w:szCs w:val="28"/>
+        </w:rPr>
+        <w:t xml:space="preserve"> </w:t>
+      </w:r>
+      <w:r>
+        <w:rPr>
+          <w:rFonts w:ascii="Times New Roman" w:hAnsi="Times New Roman" w:cs="Times New Roman"/>
+          <w:sz w:val="28"/>
+          <w:szCs w:val="28"/>
+        </w:rPr>
+        <w:t>УСО-УВЧ433М(С)</w:t>
+      </w:r>
+      <w:r>
+        <w:rPr>
+          <w:rFonts w:ascii="Times New Roman" w:hAnsi="Times New Roman" w:cs="Times New Roman"/>
+          <w:sz w:val="28"/>
+          <w:szCs w:val="28"/>
+        </w:rPr>
+        <w:t>:</w:t>
+      </w:r>
+    </w:p>
+    <w:p>
+      <w:pPr>
+        <w:spacing w:line="360" w:lineRule="auto"/>
+        <w:ind w:firstLine="567"/>
+        <w:jc w:val="both"/>
+        <w:rPr>
+          <w:rFonts w:ascii="Times New Roman" w:hAnsi="Times New Roman" w:cs="Times New Roman"/>
+          <w:sz w:val="28"/>
+          <w:szCs w:val="28"/>
+        </w:rPr>
+      </w:pPr>
+      <w:r>
+        <w:rPr>
+          <w:rFonts w:ascii="Times New Roman" w:hAnsi="Times New Roman" w:cs="Times New Roman"/>
+          <w:sz w:val="28"/>
+          <w:szCs w:val="28"/>
+        </w:rPr>
+        <w:t xml:space="preserve">- </w:t>
+      </w:r>
+      <w:r>
+        <w:rPr>
+          <w:rFonts w:ascii="Times New Roman" w:hAnsi="Times New Roman" w:cs="Times New Roman"/>
+          <w:sz w:val="28"/>
+          <w:szCs w:val="28"/>
+        </w:rPr>
+        <w:t>соответствие в части радиочастотных параметров и методов модуляции, протоколов инициализации обмена и протоколов обмена данными требованиям работы с активными метками собственной разработки СОНИИР</w:t>
+      </w:r>
+      <w:r>
+        <w:rPr>
+          <w:rFonts w:ascii="Times New Roman" w:hAnsi="Times New Roman" w:cs="Times New Roman"/>
+          <w:sz w:val="28"/>
+          <w:szCs w:val="28"/>
+        </w:rPr>
+        <w:t>;</w:t>
+      </w:r>
+    </w:p>
+    <w:p>
+      <w:pPr>
+        <w:spacing w:line="360" w:lineRule="auto"/>
+        <w:ind w:firstLine="567"/>
+        <w:jc w:val="both"/>
+        <w:rPr>
+          <w:rFonts w:ascii="Times New Roman" w:hAnsi="Times New Roman" w:cs="Times New Roman"/>
+          <w:sz w:val="28"/>
+          <w:szCs w:val="28"/>
+        </w:rPr>
+      </w:pPr>
+      <w:r>
+        <w:rPr>
+          <w:rFonts w:ascii="Times New Roman" w:hAnsi="Times New Roman" w:cs="Times New Roman"/>
+          <w:sz w:val="28"/>
+          <w:szCs w:val="28"/>
+        </w:rPr>
+        <w:lastRenderedPageBreak/>
+        <w:t>- дальность считывания радиочастотных меток, не менее 50 м (100 м);</w:t>
+      </w:r>
+    </w:p>
+    <w:p>
+      <w:pPr>
+        <w:spacing w:line="360" w:lineRule="auto"/>
+        <w:ind w:firstLine="567"/>
+        <w:jc w:val="both"/>
+        <w:rPr>
+          <w:rFonts w:ascii="Times New Roman" w:hAnsi="Times New Roman" w:cs="Times New Roman"/>
+          <w:sz w:val="28"/>
+          <w:szCs w:val="28"/>
+        </w:rPr>
+      </w:pPr>
+      <w:r>
+        <w:rPr>
+          <w:rFonts w:ascii="Times New Roman" w:hAnsi="Times New Roman" w:cs="Times New Roman"/>
+          <w:sz w:val="28"/>
+          <w:szCs w:val="28"/>
+        </w:rPr>
+        <w:t xml:space="preserve">- максимальная выходная ВЧ мощность РПДУ, не менее 33 </w:t>
+      </w:r>
+      <w:proofErr w:type="spellStart"/>
+      <w:r>
+        <w:rPr>
+          <w:rFonts w:ascii="Times New Roman" w:hAnsi="Times New Roman" w:cs="Times New Roman"/>
+          <w:sz w:val="28"/>
+          <w:szCs w:val="28"/>
+        </w:rPr>
+        <w:t>дБм</w:t>
+      </w:r>
+      <w:proofErr w:type="spellEnd"/>
+      <w:r>
+        <w:rPr>
+          <w:rFonts w:ascii="Times New Roman" w:hAnsi="Times New Roman" w:cs="Times New Roman"/>
+          <w:sz w:val="28"/>
+          <w:szCs w:val="28"/>
+        </w:rPr>
+        <w:t>;</w:t>
+      </w:r>
+      <w:r>
+        <w:rPr>
+          <w:rFonts w:ascii="Times New Roman" w:hAnsi="Times New Roman" w:cs="Times New Roman"/>
+          <w:sz w:val="28"/>
+          <w:szCs w:val="28"/>
+        </w:rPr>
+        <w:t xml:space="preserve"> </w:t>
+      </w:r>
+    </w:p>
+    <w:p>
+      <w:pPr>
+        <w:spacing w:line="360" w:lineRule="auto"/>
+        <w:ind w:firstLine="567"/>
+        <w:jc w:val="both"/>
+        <w:rPr>
+          <w:rFonts w:ascii="Times New Roman" w:hAnsi="Times New Roman" w:cs="Times New Roman"/>
+          <w:sz w:val="28"/>
+          <w:szCs w:val="28"/>
+        </w:rPr>
+      </w:pPr>
+      <w:r>
+        <w:rPr>
+          <w:rFonts w:ascii="Times New Roman" w:hAnsi="Times New Roman" w:cs="Times New Roman"/>
+          <w:sz w:val="28"/>
+          <w:szCs w:val="28"/>
+        </w:rPr>
+        <w:t>-</w:t>
+      </w:r>
+      <w:r>
+        <w:rPr>
+          <w:rFonts w:ascii="Times New Roman" w:hAnsi="Times New Roman" w:cs="Times New Roman"/>
+          <w:sz w:val="28"/>
+          <w:szCs w:val="28"/>
+        </w:rPr>
+        <w:t xml:space="preserve"> </w:t>
+      </w:r>
+      <w:r>
+        <w:rPr>
+          <w:rFonts w:ascii="Times New Roman" w:hAnsi="Times New Roman" w:cs="Times New Roman"/>
+          <w:sz w:val="28"/>
+          <w:szCs w:val="28"/>
+        </w:rPr>
+        <w:t>возможность ступенчатой регулировки выходной мощности с шагом не более 3 дБ в пределах не менее 30 дБ</w:t>
+      </w:r>
+      <w:r>
+        <w:rPr>
+          <w:rFonts w:ascii="Times New Roman" w:hAnsi="Times New Roman" w:cs="Times New Roman"/>
+          <w:sz w:val="28"/>
+          <w:szCs w:val="28"/>
+        </w:rPr>
+        <w:t>.</w:t>
+      </w:r>
+    </w:p>
+    <w:p>
+      <w:pPr>
+        <w:spacing w:line="360" w:lineRule="auto"/>
+        <w:jc w:val="center"/>
+        <w:rPr>
+          <w:rFonts w:ascii="Times New Roman" w:hAnsi="Times New Roman" w:cs="Times New Roman"/>
+          <w:sz w:val="28"/>
+          <w:szCs w:val="28"/>
+        </w:rPr>
+      </w:pPr>
+      <w:r>
+        <w:rPr>
+          <w:rFonts w:ascii="Times New Roman" w:hAnsi="Times New Roman" w:cs="Times New Roman"/>
+          <w:noProof/>
+          <w:sz w:val="28"/>
+          <w:szCs w:val="28"/>
+        </w:rPr>
+        <w:drawing>
+          <wp:inline distT="0" distB="0" distL="0" distR="0" wp14:anchorId="26CEB955" wp14:editId="08AECC6E">
+            <wp:extent cx="3402419" cy="2829219"/>
+            <wp:effectExtent l="0" t="0" r="7620" b="9525"/>
+            <wp:docPr id="9" name="Рисунок 9"/>
+            <wp:cNvGraphicFramePr>
+              <a:graphicFrameLocks xmlns:a="http://schemas.openxmlformats.org/drawingml/2006/main" noChangeAspect="1"/>
+            </wp:cNvGraphicFramePr>
+            <a:graphic xmlns:a="http://schemas.openxmlformats.org/drawingml/2006/main">
+              <a:graphicData uri="http://schemas.openxmlformats.org/drawingml/2006/picture">
+                <pic:pic xmlns:pic="http://schemas.openxmlformats.org/drawingml/2006/picture">
+                  <pic:nvPicPr>
+                    <pic:cNvPr id="0" name="Picture 16"/>
+                    <pic:cNvPicPr>
+                      <a:picLocks noChangeAspect="1" noChangeArrowheads="1"/>
+                    </pic:cNvPicPr>
+                  </pic:nvPicPr>
+                  <pic:blipFill>
+                    <a:blip r:embed="rId15" cstate="print">
+                      <a:extLst>
+                        <a:ext uri="{28A0092B-C50C-407E-A947-70E740481C1C}">
+                          <a14:useLocalDpi xmlns:a14="http://schemas.microsoft.com/office/drawing/2010/main" val="0"/>
+                        </a:ext>
+                      </a:extLst>
+                    </a:blip>
+                    <a:srcRect/>
+                    <a:stretch>
+                      <a:fillRect/>
+                    </a:stretch>
+                  </pic:blipFill>
+                  <pic:spPr bwMode="auto">
+                    <a:xfrm>
+                      <a:off x="0" y="0"/>
+                      <a:ext cx="3404079" cy="2830599"/>
+                    </a:xfrm>
+                    <a:prstGeom prst="rect">
+                      <a:avLst/>
+                    </a:prstGeom>
+                    <a:noFill/>
+                    <a:ln>
+                      <a:noFill/>
+                    </a:ln>
+                  </pic:spPr>
+                </pic:pic>
+              </a:graphicData>
+            </a:graphic>
+          </wp:inline>
+        </w:drawing>
+      </w:r>
+    </w:p>
+    <w:p>
+      <w:pPr>
+        <w:spacing w:line="360" w:lineRule="auto"/>
+        <w:jc w:val="center"/>
+        <w:rPr>
+          <w:rFonts w:ascii="Times New Roman" w:hAnsi="Times New Roman" w:cs="Times New Roman"/>
+          <w:sz w:val="28"/>
+          <w:szCs w:val="28"/>
+        </w:rPr>
+      </w:pPr>
+      <w:r>
+        <w:rPr>
+          <w:rFonts w:ascii="Times New Roman" w:hAnsi="Times New Roman" w:cs="Times New Roman"/>
+          <w:sz w:val="28"/>
+          <w:szCs w:val="28"/>
+        </w:rPr>
+        <w:t xml:space="preserve">Рисунок </w:t>
+      </w:r>
+      <w:r>
+        <w:rPr>
+          <w:rFonts w:ascii="Times New Roman" w:hAnsi="Times New Roman" w:cs="Times New Roman"/>
+          <w:sz w:val="28"/>
+          <w:szCs w:val="28"/>
+        </w:rPr>
+        <w:t>6</w:t>
+      </w:r>
+      <w:r>
+        <w:rPr>
+          <w:rFonts w:ascii="Times New Roman" w:hAnsi="Times New Roman" w:cs="Times New Roman"/>
+          <w:sz w:val="28"/>
+          <w:szCs w:val="28"/>
+        </w:rPr>
+        <w:t xml:space="preserve"> </w:t>
+      </w:r>
+      <w:r>
+        <w:rPr>
+          <w:rFonts w:ascii="Times New Roman" w:hAnsi="Times New Roman" w:cs="Times New Roman"/>
+          <w:sz w:val="28"/>
+          <w:szCs w:val="28"/>
+        </w:rPr>
+        <w:t>–</w:t>
+      </w:r>
+      <w:r>
+        <w:rPr>
+          <w:rFonts w:ascii="Times New Roman" w:hAnsi="Times New Roman" w:cs="Times New Roman"/>
+          <w:sz w:val="28"/>
+          <w:szCs w:val="28"/>
+        </w:rPr>
+        <w:t xml:space="preserve"> </w:t>
+      </w:r>
+      <w:r>
+        <w:rPr>
+          <w:rFonts w:ascii="Times New Roman" w:hAnsi="Times New Roman" w:cs="Times New Roman"/>
+          <w:sz w:val="28"/>
+          <w:szCs w:val="28"/>
+        </w:rPr>
+        <w:t xml:space="preserve">стационарный считыватель </w:t>
+      </w:r>
+      <w:r>
+        <w:rPr>
+          <w:rFonts w:ascii="Times New Roman" w:hAnsi="Times New Roman" w:cs="Times New Roman"/>
+          <w:sz w:val="28"/>
+          <w:szCs w:val="28"/>
+        </w:rPr>
+        <w:t>УСО-УВЧ433С</w:t>
+      </w:r>
+    </w:p>
+    <w:p>
+      <w:pPr>
+        <w:spacing w:line="360" w:lineRule="auto"/>
+        <w:ind w:firstLine="567"/>
+        <w:jc w:val="both"/>
+        <w:rPr>
+          <w:rFonts w:ascii="Times New Roman" w:hAnsi="Times New Roman" w:cs="Times New Roman"/>
+          <w:sz w:val="28"/>
+          <w:szCs w:val="28"/>
+        </w:rPr>
+      </w:pPr>
+    </w:p>
+    <w:p>
+      <w:pPr>
+        <w:spacing w:line="360" w:lineRule="auto"/>
+        <w:ind w:firstLine="567"/>
+        <w:jc w:val="both"/>
         <w:rPr>
           <w:rFonts w:ascii="Times New Roman" w:hAnsi="Times New Roman" w:cs="Times New Roman"/>
           <w:b/>
@@ -6908,8 +8480,9 @@
           <w:sz w:val="28"/>
           <w:szCs w:val="28"/>
         </w:rPr>
-        <w:t xml:space="preserve">. </w:t>
-      </w:r>
+        <w:t xml:space="preserve">. Проведение тестирования в реальных условиях разработанного оборудования </w:t>
+      </w:r>
+      <w:bookmarkStart w:id="2" w:name="_Hlk171857628"/>
       <w:r>
         <w:rPr>
           <w:rFonts w:ascii="Times New Roman" w:hAnsi="Times New Roman" w:cs="Times New Roman"/>
@@ -6918,9 +8491,9 @@
           <w:sz w:val="28"/>
           <w:szCs w:val="28"/>
         </w:rPr>
-        <w:t xml:space="preserve">Проведение тестирования в реальных условиях разработанного оборудования </w:t>
-      </w:r>
-      <w:bookmarkStart w:id="3" w:name="_Hlk171857628"/>
+        <w:t xml:space="preserve">RFID-системы </w:t>
+      </w:r>
+      <w:bookmarkEnd w:id="2"/>
       <w:r>
         <w:rPr>
           <w:rFonts w:ascii="Times New Roman" w:hAnsi="Times New Roman" w:cs="Times New Roman"/>
@@ -6929,10 +8502,320 @@
           <w:sz w:val="28"/>
           <w:szCs w:val="28"/>
         </w:rPr>
+        <w:t>(RFID-метка, считыватель, антенны, программное обеспечение). Настройка параметров оборудования для определения максимальной дистанции обнаружения RFID-метки считывателем через программное обеспечение.</w:t>
+      </w:r>
+    </w:p>
+    <w:p>
+      <w:pPr>
+        <w:spacing w:line="360" w:lineRule="auto"/>
+        <w:ind w:firstLine="567"/>
+        <w:jc w:val="both"/>
+        <w:rPr>
+          <w:rFonts w:ascii="Times New Roman" w:hAnsi="Times New Roman" w:cs="Times New Roman"/>
+          <w:sz w:val="28"/>
+          <w:szCs w:val="28"/>
+        </w:rPr>
+      </w:pPr>
+      <w:r>
+        <w:rPr>
+          <w:rFonts w:ascii="Times New Roman" w:hAnsi="Times New Roman" w:cs="Times New Roman"/>
+          <w:sz w:val="28"/>
+          <w:szCs w:val="28"/>
+        </w:rPr>
+        <w:t xml:space="preserve">Для тестирования </w:t>
+      </w:r>
+      <w:r>
+        <w:rPr>
+          <w:rFonts w:ascii="Times New Roman" w:hAnsi="Times New Roman" w:cs="Times New Roman"/>
+          <w:sz w:val="28"/>
+          <w:szCs w:val="28"/>
+        </w:rPr>
         <w:t xml:space="preserve">RFID-системы </w:t>
       </w:r>
-      <w:bookmarkEnd w:id="3"/>
-      <w:r>
+      <w:r>
+        <w:rPr>
+          <w:rFonts w:ascii="Times New Roman" w:hAnsi="Times New Roman" w:cs="Times New Roman"/>
+          <w:sz w:val="28"/>
+          <w:szCs w:val="28"/>
+        </w:rPr>
+        <w:t xml:space="preserve">две антенны были установлены с двух сторон на металлическую рамку, имитирующую проходной пункт охраны. </w:t>
+      </w:r>
+      <w:r>
+        <w:rPr>
+          <w:rFonts w:ascii="Times New Roman" w:hAnsi="Times New Roman" w:cs="Times New Roman"/>
+          <w:sz w:val="28"/>
+          <w:szCs w:val="28"/>
+        </w:rPr>
+        <w:t xml:space="preserve">Каждая антенна была подключена проводом считывателю, который был подключен к </w:t>
+      </w:r>
+      <w:proofErr w:type="spellStart"/>
+      <w:r>
+        <w:rPr>
+          <w:rFonts w:ascii="Times New Roman" w:hAnsi="Times New Roman" w:cs="Times New Roman"/>
+          <w:sz w:val="28"/>
+          <w:szCs w:val="28"/>
+        </w:rPr>
+        <w:t>Ethernet</w:t>
+      </w:r>
+      <w:proofErr w:type="spellEnd"/>
+      <w:r>
+        <w:rPr>
+          <w:rFonts w:ascii="Times New Roman" w:hAnsi="Times New Roman" w:cs="Times New Roman"/>
+          <w:sz w:val="28"/>
+          <w:szCs w:val="28"/>
+        </w:rPr>
+        <w:t xml:space="preserve">-коммутатору, а далее через </w:t>
+      </w:r>
+      <w:proofErr w:type="spellStart"/>
+      <w:r>
+        <w:rPr>
+          <w:rFonts w:ascii="Times New Roman" w:hAnsi="Times New Roman" w:cs="Times New Roman"/>
+          <w:sz w:val="28"/>
+          <w:szCs w:val="28"/>
+        </w:rPr>
+        <w:t>Ethernet</w:t>
+      </w:r>
+      <w:proofErr w:type="spellEnd"/>
+      <w:r>
+        <w:rPr>
+          <w:rFonts w:ascii="Times New Roman" w:hAnsi="Times New Roman" w:cs="Times New Roman"/>
+          <w:sz w:val="28"/>
+          <w:szCs w:val="28"/>
+        </w:rPr>
+        <w:t xml:space="preserve">-кабель к компьютеру с запущенной программой управления RFID-системой, для проверки оборудования использовалась пассивная RFID-метка формата </w:t>
+      </w:r>
+      <w:proofErr w:type="spellStart"/>
+      <w:r>
+        <w:rPr>
+          <w:rFonts w:ascii="Times New Roman" w:hAnsi="Times New Roman" w:cs="Times New Roman"/>
+          <w:sz w:val="28"/>
+          <w:szCs w:val="28"/>
+        </w:rPr>
+        <w:t>турникетой</w:t>
+      </w:r>
+      <w:proofErr w:type="spellEnd"/>
+      <w:r>
+        <w:rPr>
+          <w:rFonts w:ascii="Times New Roman" w:hAnsi="Times New Roman" w:cs="Times New Roman"/>
+          <w:sz w:val="28"/>
+          <w:szCs w:val="28"/>
+        </w:rPr>
+        <w:t xml:space="preserve"> карты. Через разработанное программное обеспечение, можно </w:t>
+      </w:r>
+      <w:r>
+        <w:rPr>
+          <w:rFonts w:ascii="Times New Roman" w:hAnsi="Times New Roman" w:cs="Times New Roman"/>
+          <w:sz w:val="28"/>
+          <w:szCs w:val="28"/>
+        </w:rPr>
+        <w:lastRenderedPageBreak/>
+        <w:t xml:space="preserve">было видеть обнаруженную RFID-метку, её идентификационный номер и определять антенну, которой была обнаружена RFID-метка. </w:t>
+      </w:r>
+    </w:p>
+    <w:p>
+      <w:pPr>
+        <w:spacing w:line="360" w:lineRule="auto"/>
+        <w:jc w:val="center"/>
+        <w:rPr>
+          <w:rFonts w:ascii="Times New Roman" w:hAnsi="Times New Roman" w:cs="Times New Roman"/>
+          <w:sz w:val="28"/>
+          <w:szCs w:val="28"/>
+        </w:rPr>
+      </w:pPr>
+      <w:r>
+        <w:rPr>
+          <w:noProof/>
+        </w:rPr>
+        <w:drawing>
+          <wp:inline distT="0" distB="0" distL="0" distR="0" wp14:anchorId="229B2769" wp14:editId="7EABDE3C">
+            <wp:extent cx="4338084" cy="2643658"/>
+            <wp:effectExtent l="0" t="0" r="5715" b="4445"/>
+            <wp:docPr id="2" name="Рисунок 2" descr="Интерфейс программы управления RFID-считывателя"/>
+            <wp:cNvGraphicFramePr>
+              <a:graphicFrameLocks xmlns:a="http://schemas.openxmlformats.org/drawingml/2006/main" noChangeAspect="1"/>
+            </wp:cNvGraphicFramePr>
+            <a:graphic xmlns:a="http://schemas.openxmlformats.org/drawingml/2006/main">
+              <a:graphicData uri="http://schemas.openxmlformats.org/drawingml/2006/picture">
+                <pic:pic xmlns:pic="http://schemas.openxmlformats.org/drawingml/2006/picture">
+                  <pic:nvPicPr>
+                    <pic:cNvPr id="0" name="Picture 1" descr="Интерфейс программы управления RFID-считывателя"/>
+                    <pic:cNvPicPr>
+                      <a:picLocks noChangeAspect="1" noChangeArrowheads="1"/>
+                    </pic:cNvPicPr>
+                  </pic:nvPicPr>
+                  <pic:blipFill>
+                    <a:blip r:embed="rId16" cstate="print">
+                      <a:extLst>
+                        <a:ext uri="{28A0092B-C50C-407E-A947-70E740481C1C}">
+                          <a14:useLocalDpi xmlns:a14="http://schemas.microsoft.com/office/drawing/2010/main" val="0"/>
+                        </a:ext>
+                      </a:extLst>
+                    </a:blip>
+                    <a:srcRect/>
+                    <a:stretch>
+                      <a:fillRect/>
+                    </a:stretch>
+                  </pic:blipFill>
+                  <pic:spPr bwMode="auto">
+                    <a:xfrm>
+                      <a:off x="0" y="0"/>
+                      <a:ext cx="4347662" cy="2649495"/>
+                    </a:xfrm>
+                    <a:prstGeom prst="rect">
+                      <a:avLst/>
+                    </a:prstGeom>
+                    <a:noFill/>
+                    <a:ln>
+                      <a:noFill/>
+                    </a:ln>
+                  </pic:spPr>
+                </pic:pic>
+              </a:graphicData>
+            </a:graphic>
+          </wp:inline>
+        </w:drawing>
+      </w:r>
+    </w:p>
+    <w:p>
+      <w:pPr>
+        <w:spacing w:after="0" w:line="360" w:lineRule="auto"/>
+        <w:jc w:val="center"/>
+        <w:rPr>
+          <w:rFonts w:ascii="Times New Roman" w:hAnsi="Times New Roman" w:cs="Times New Roman"/>
+          <w:sz w:val="28"/>
+          <w:szCs w:val="28"/>
+        </w:rPr>
+      </w:pPr>
+      <w:r>
+        <w:rPr>
+          <w:rFonts w:ascii="Times New Roman" w:hAnsi="Times New Roman" w:cs="Times New Roman"/>
+          <w:sz w:val="28"/>
+          <w:szCs w:val="28"/>
+        </w:rPr>
+        <w:t xml:space="preserve">Рисунок </w:t>
+      </w:r>
+      <w:r>
+        <w:rPr>
+          <w:rFonts w:ascii="Times New Roman" w:hAnsi="Times New Roman" w:cs="Times New Roman"/>
+          <w:sz w:val="28"/>
+          <w:szCs w:val="28"/>
+        </w:rPr>
+        <w:t>7</w:t>
+      </w:r>
+      <w:r>
+        <w:rPr>
+          <w:rFonts w:ascii="Times New Roman" w:hAnsi="Times New Roman" w:cs="Times New Roman"/>
+          <w:sz w:val="28"/>
+          <w:szCs w:val="28"/>
+        </w:rPr>
+        <w:t xml:space="preserve"> – </w:t>
+      </w:r>
+      <w:r>
+        <w:rPr>
+          <w:rFonts w:ascii="Times New Roman" w:hAnsi="Times New Roman" w:cs="Times New Roman"/>
+          <w:sz w:val="28"/>
+          <w:szCs w:val="28"/>
+        </w:rPr>
+        <w:t>Интерфейс программы управления считывателем</w:t>
+      </w:r>
+    </w:p>
+    <w:p>
+      <w:pPr>
+        <w:spacing w:line="360" w:lineRule="auto"/>
+        <w:ind w:firstLine="567"/>
+        <w:jc w:val="both"/>
+        <w:rPr>
+          <w:rFonts w:ascii="Times New Roman" w:hAnsi="Times New Roman" w:cs="Times New Roman"/>
+          <w:sz w:val="28"/>
+          <w:szCs w:val="28"/>
+        </w:rPr>
+      </w:pPr>
+      <w:r>
+        <w:rPr>
+          <w:rFonts w:ascii="Times New Roman" w:hAnsi="Times New Roman" w:cs="Times New Roman"/>
+          <w:sz w:val="28"/>
+          <w:szCs w:val="28"/>
+        </w:rPr>
+        <w:t>Изначально было замечено что у одной из антенн периодически пропадал сигнал, после выявления этого был заменён кабель подключения антенны к считывателю, далее обрывов связи не наблюдалось. На изначальных настройках обе антенны не могли обнаружить присутствие RFID-метки, если она находилась дальше, чем на 20см. Поставленным успехом тестирования являлось одновременное определение RFID-метки двумя антеннами при прохождении через рамку. Через разработанное программное обеспечение во время проведения тестирования менялись значения параметров</w:t>
+      </w:r>
+      <w:r>
+        <w:rPr>
+          <w:rFonts w:ascii="Times New Roman" w:hAnsi="Times New Roman" w:cs="Times New Roman"/>
+          <w:sz w:val="28"/>
+          <w:szCs w:val="28"/>
+        </w:rPr>
+        <w:t xml:space="preserve"> </w:t>
+      </w:r>
+      <w:r>
+        <w:rPr>
+          <w:rFonts w:ascii="Times New Roman" w:hAnsi="Times New Roman" w:cs="Times New Roman"/>
+          <w:sz w:val="28"/>
+          <w:szCs w:val="28"/>
+        </w:rPr>
+        <w:t>мощности</w:t>
+      </w:r>
+      <w:r>
+        <w:rPr>
+          <w:rFonts w:ascii="Times New Roman" w:hAnsi="Times New Roman" w:cs="Times New Roman"/>
+          <w:sz w:val="28"/>
+          <w:szCs w:val="28"/>
+        </w:rPr>
+        <w:t xml:space="preserve"> </w:t>
+      </w:r>
+      <w:r>
+        <w:rPr>
+          <w:rFonts w:ascii="Times New Roman" w:hAnsi="Times New Roman" w:cs="Times New Roman"/>
+          <w:sz w:val="28"/>
+          <w:szCs w:val="28"/>
+        </w:rPr>
+        <w:t xml:space="preserve">и </w:t>
+      </w:r>
+      <w:r>
+        <w:rPr>
+          <w:rFonts w:ascii="Times New Roman" w:hAnsi="Times New Roman" w:cs="Times New Roman"/>
+          <w:sz w:val="28"/>
+          <w:szCs w:val="28"/>
+        </w:rPr>
+        <w:t>чувствительности</w:t>
+      </w:r>
+      <w:r>
+        <w:rPr>
+          <w:rFonts w:ascii="Times New Roman" w:hAnsi="Times New Roman" w:cs="Times New Roman"/>
+          <w:sz w:val="28"/>
+          <w:szCs w:val="28"/>
+        </w:rPr>
+        <w:t xml:space="preserve"> для каждой антенны, а RFID-метка проводилась через рамку. Было установлено что оптимальным вариантом для текущих условий являлось установка параметров МОЩНОСТИ НА 20 И </w:t>
+      </w:r>
+      <w:r>
+        <w:rPr>
+          <w:rFonts w:ascii="Times New Roman" w:hAnsi="Times New Roman" w:cs="Times New Roman"/>
+          <w:sz w:val="28"/>
+          <w:szCs w:val="28"/>
+        </w:rPr>
+        <w:t xml:space="preserve">чувствительности </w:t>
+      </w:r>
+      <w:r>
+        <w:rPr>
+          <w:rFonts w:ascii="Times New Roman" w:hAnsi="Times New Roman" w:cs="Times New Roman"/>
+          <w:sz w:val="28"/>
+          <w:szCs w:val="28"/>
+        </w:rPr>
+        <w:t>НА 5. Далее RFID-метка была помещена в коробку для тестирования системы в условиях близких к реальным, RFID-метка была также определена двумя антеннами</w:t>
+      </w:r>
+      <w:r>
+        <w:rPr>
+          <w:rFonts w:ascii="Times New Roman" w:hAnsi="Times New Roman" w:cs="Times New Roman"/>
+          <w:sz w:val="28"/>
+          <w:szCs w:val="28"/>
+        </w:rPr>
+        <w:t>. ИСХОД ИСПЫТАНИЙ УСПЕШЕН</w:t>
+      </w:r>
+    </w:p>
+    <w:p>
+      <w:pPr>
+        <w:spacing w:line="360" w:lineRule="auto"/>
+        <w:ind w:firstLine="567"/>
+        <w:jc w:val="both"/>
         <w:rPr>
           <w:rFonts w:ascii="Times New Roman" w:hAnsi="Times New Roman" w:cs="Times New Roman"/>
           <w:b/>
@@ -6940,551 +8823,453 @@
           <w:sz w:val="28"/>
           <w:szCs w:val="28"/>
         </w:rPr>
-        <w:t>(RFID-метка, считыватель, антенны, программное обеспечение). Настройка параметров оборудования для определения максимальной дистанции обнаружения RFID-метки считывателем через программное обеспечение.</w:t>
+      </w:pPr>
+      <w:r>
+        <w:rPr>
+          <w:rFonts w:ascii="Times New Roman" w:hAnsi="Times New Roman" w:cs="Times New Roman"/>
+          <w:b/>
+          <w:bCs/>
+          <w:sz w:val="28"/>
+          <w:szCs w:val="28"/>
+        </w:rPr>
+        <w:t>3.</w:t>
+      </w:r>
+      <w:r>
+        <w:rPr>
+          <w:rFonts w:ascii="Times New Roman" w:hAnsi="Times New Roman" w:cs="Times New Roman"/>
+          <w:b/>
+          <w:bCs/>
+          <w:sz w:val="28"/>
+          <w:szCs w:val="28"/>
+        </w:rPr>
+        <w:t>6</w:t>
+      </w:r>
+      <w:r>
+        <w:rPr>
+          <w:rFonts w:ascii="Times New Roman" w:hAnsi="Times New Roman" w:cs="Times New Roman"/>
+          <w:b/>
+          <w:bCs/>
+          <w:sz w:val="28"/>
+          <w:szCs w:val="28"/>
+        </w:rPr>
+        <w:t xml:space="preserve">. </w:t>
+      </w:r>
+      <w:r>
+        <w:rPr>
+          <w:rFonts w:ascii="Times New Roman" w:hAnsi="Times New Roman" w:cs="Times New Roman"/>
+          <w:b/>
+          <w:bCs/>
+          <w:sz w:val="28"/>
+          <w:szCs w:val="28"/>
+        </w:rPr>
+        <w:t>Создание макета информационного ресурса (</w:t>
+      </w:r>
+      <w:r>
+        <w:rPr>
+          <w:rFonts w:ascii="Times New Roman" w:hAnsi="Times New Roman" w:cs="Times New Roman"/>
+          <w:b/>
+          <w:bCs/>
+          <w:sz w:val="28"/>
+          <w:szCs w:val="28"/>
+        </w:rPr>
+        <w:t>лэндинг</w:t>
+      </w:r>
+      <w:r>
+        <w:rPr>
+          <w:rFonts w:ascii="Times New Roman" w:hAnsi="Times New Roman" w:cs="Times New Roman"/>
+          <w:b/>
+          <w:bCs/>
+          <w:sz w:val="28"/>
+          <w:szCs w:val="28"/>
+        </w:rPr>
+        <w:t xml:space="preserve">) с использованием </w:t>
+      </w:r>
+      <w:proofErr w:type="spellStart"/>
+      <w:r>
+        <w:rPr>
+          <w:rFonts w:ascii="Times New Roman" w:hAnsi="Times New Roman" w:cs="Times New Roman"/>
+          <w:b/>
+          <w:bCs/>
+          <w:sz w:val="28"/>
+          <w:szCs w:val="28"/>
+        </w:rPr>
+        <w:t>Angular</w:t>
+      </w:r>
+      <w:proofErr w:type="spellEnd"/>
+      <w:r>
+        <w:rPr>
+          <w:rFonts w:ascii="Times New Roman" w:hAnsi="Times New Roman" w:cs="Times New Roman"/>
+          <w:b/>
+          <w:bCs/>
+          <w:sz w:val="28"/>
+          <w:szCs w:val="28"/>
+        </w:rPr>
+        <w:t>. Подключение</w:t>
+      </w:r>
+      <w:r>
+        <w:rPr>
+          <w:rFonts w:ascii="Times New Roman" w:hAnsi="Times New Roman" w:cs="Times New Roman"/>
+          <w:b/>
+          <w:bCs/>
+          <w:sz w:val="28"/>
+          <w:szCs w:val="28"/>
+        </w:rPr>
+        <w:t xml:space="preserve"> маршрутизации</w:t>
+      </w:r>
+      <w:r>
+        <w:rPr>
+          <w:rFonts w:ascii="Times New Roman" w:hAnsi="Times New Roman" w:cs="Times New Roman"/>
+          <w:b/>
+          <w:bCs/>
+          <w:sz w:val="28"/>
+          <w:szCs w:val="28"/>
+        </w:rPr>
+        <w:t xml:space="preserve"> в информационном ресурсе. Заполнение информационного ресурса </w:t>
+      </w:r>
+      <w:r>
+        <w:rPr>
+          <w:rFonts w:ascii="Times New Roman" w:hAnsi="Times New Roman" w:cs="Times New Roman"/>
+          <w:b/>
+          <w:bCs/>
+          <w:sz w:val="28"/>
+          <w:szCs w:val="28"/>
+        </w:rPr>
+        <w:lastRenderedPageBreak/>
+        <w:t>изученными данными о RFID-системах (принцип работы, классификация, отличие разных типов транспондеров, история развития технологии, разработанные устройства на предприятии «СОНИИР»</w:t>
+      </w:r>
+      <w:r>
+        <w:rPr>
+          <w:rFonts w:ascii="Times New Roman" w:hAnsi="Times New Roman" w:cs="Times New Roman"/>
+          <w:b/>
+          <w:bCs/>
+          <w:sz w:val="28"/>
+          <w:szCs w:val="28"/>
+        </w:rPr>
+        <w:t>)</w:t>
+      </w:r>
+      <w:r>
+        <w:rPr>
+          <w:rFonts w:ascii="Times New Roman" w:hAnsi="Times New Roman" w:cs="Times New Roman"/>
+          <w:b/>
+          <w:bCs/>
+          <w:sz w:val="28"/>
+          <w:szCs w:val="28"/>
+        </w:rPr>
+        <w:t>.</w:t>
       </w:r>
     </w:p>
     <w:p>
       <w:pPr>
         <w:spacing w:line="360" w:lineRule="auto"/>
         <w:ind w:firstLine="567"/>
-        <w:rPr>
-          <w:rFonts w:ascii="Times New Roman" w:hAnsi="Times New Roman" w:cs="Times New Roman"/>
-          <w:sz w:val="28"/>
-          <w:szCs w:val="28"/>
-        </w:rPr>
-      </w:pPr>
-      <w:r>
-        <w:rPr>
-          <w:rFonts w:ascii="Times New Roman" w:hAnsi="Times New Roman" w:cs="Times New Roman"/>
-          <w:sz w:val="28"/>
-          <w:szCs w:val="28"/>
-        </w:rPr>
-        <w:t xml:space="preserve">Для тестирования </w:t>
-      </w:r>
-      <w:r>
-        <w:rPr>
-          <w:rFonts w:ascii="Times New Roman" w:hAnsi="Times New Roman" w:cs="Times New Roman"/>
-          <w:sz w:val="28"/>
-          <w:szCs w:val="28"/>
-        </w:rPr>
-        <w:t xml:space="preserve">RFID-системы </w:t>
-      </w:r>
-      <w:r>
-        <w:rPr>
-          <w:rFonts w:ascii="Times New Roman" w:hAnsi="Times New Roman" w:cs="Times New Roman"/>
-          <w:sz w:val="28"/>
-          <w:szCs w:val="28"/>
-        </w:rPr>
-        <w:t xml:space="preserve">две антенны были установлены </w:t>
-      </w:r>
-      <w:r>
-        <w:rPr>
-          <w:rFonts w:ascii="Times New Roman" w:hAnsi="Times New Roman" w:cs="Times New Roman"/>
-          <w:sz w:val="28"/>
-          <w:szCs w:val="28"/>
-        </w:rPr>
-        <w:t>с двух сторон</w:t>
-      </w:r>
-      <w:r>
-        <w:rPr>
-          <w:rFonts w:ascii="Times New Roman" w:hAnsi="Times New Roman" w:cs="Times New Roman"/>
-          <w:sz w:val="28"/>
-          <w:szCs w:val="28"/>
-        </w:rPr>
-        <w:t xml:space="preserve"> на металлическую рамку, имитирующую проходной пункт охраны. </w:t>
-      </w:r>
-      <w:r>
-        <w:rPr>
-          <w:rFonts w:ascii="Times New Roman" w:hAnsi="Times New Roman" w:cs="Times New Roman"/>
-          <w:sz w:val="28"/>
-          <w:szCs w:val="28"/>
-        </w:rPr>
-        <w:t xml:space="preserve">Каждая антенна была подключена проводом считывателю, который был подключен к </w:t>
-      </w:r>
-      <w:proofErr w:type="spellStart"/>
-      <w:r>
-        <w:rPr>
-          <w:rFonts w:ascii="Times New Roman" w:hAnsi="Times New Roman" w:cs="Times New Roman"/>
-          <w:sz w:val="28"/>
-          <w:szCs w:val="28"/>
-        </w:rPr>
-        <w:t>Ethernet</w:t>
-      </w:r>
-      <w:proofErr w:type="spellEnd"/>
-      <w:r>
-        <w:rPr>
-          <w:rFonts w:ascii="Times New Roman" w:hAnsi="Times New Roman" w:cs="Times New Roman"/>
-          <w:sz w:val="28"/>
-          <w:szCs w:val="28"/>
-        </w:rPr>
-        <w:t xml:space="preserve">-коммутатору, а далее через </w:t>
-      </w:r>
-      <w:proofErr w:type="spellStart"/>
-      <w:r>
-        <w:rPr>
-          <w:rFonts w:ascii="Times New Roman" w:hAnsi="Times New Roman" w:cs="Times New Roman"/>
-          <w:sz w:val="28"/>
-          <w:szCs w:val="28"/>
-        </w:rPr>
-        <w:t>Ethernet</w:t>
-      </w:r>
-      <w:proofErr w:type="spellEnd"/>
-      <w:r>
-        <w:rPr>
-          <w:rFonts w:ascii="Times New Roman" w:hAnsi="Times New Roman" w:cs="Times New Roman"/>
-          <w:sz w:val="28"/>
-          <w:szCs w:val="28"/>
-        </w:rPr>
-        <w:t xml:space="preserve">-кабель к компьютеру с запущенной программой управления RFID-системой, для проверки оборудования использовалась пассивная RFID-метка формата </w:t>
-      </w:r>
-      <w:proofErr w:type="spellStart"/>
-      <w:r>
-        <w:rPr>
-          <w:rFonts w:ascii="Times New Roman" w:hAnsi="Times New Roman" w:cs="Times New Roman"/>
-          <w:sz w:val="28"/>
-          <w:szCs w:val="28"/>
-        </w:rPr>
-        <w:t>турникетой</w:t>
-      </w:r>
-      <w:proofErr w:type="spellEnd"/>
-      <w:r>
-        <w:rPr>
-          <w:rFonts w:ascii="Times New Roman" w:hAnsi="Times New Roman" w:cs="Times New Roman"/>
-          <w:sz w:val="28"/>
-          <w:szCs w:val="28"/>
-        </w:rPr>
-        <w:t xml:space="preserve"> карты. Через разработанное программное обеспечение, можно </w:t>
-      </w:r>
-      <w:r>
-        <w:rPr>
-          <w:rFonts w:ascii="Times New Roman" w:hAnsi="Times New Roman" w:cs="Times New Roman"/>
-          <w:sz w:val="28"/>
-          <w:szCs w:val="28"/>
-        </w:rPr>
-        <w:lastRenderedPageBreak/>
-        <w:t xml:space="preserve">было видеть обнаруженную RFID-метку, её идентификационный номер и определять антенну, которой была обнаружена RFID-метка. Изначально было замечено что у одной из антенн периодически пропадал сигнал, после выявления этого был заменён кабель подключения антенны к считывателю, далее обрывов связи не наблюдалось. На изначальных настройках обе антенны не могли обнаружить присутствие RFID-метки, если она находилась </w:t>
-      </w:r>
-      <w:r>
-        <w:rPr>
-          <w:rFonts w:ascii="Times New Roman" w:hAnsi="Times New Roman" w:cs="Times New Roman"/>
-          <w:sz w:val="28"/>
-          <w:szCs w:val="28"/>
-        </w:rPr>
-        <w:t>дальше,</w:t>
-      </w:r>
-      <w:r>
-        <w:rPr>
-          <w:rFonts w:ascii="Times New Roman" w:hAnsi="Times New Roman" w:cs="Times New Roman"/>
-          <w:sz w:val="28"/>
-          <w:szCs w:val="28"/>
-        </w:rPr>
-        <w:t xml:space="preserve"> чем на 20см. Поставленным успехом тестирования являлось одновременное определение RFID-метки двумя антеннами при прохождении через рамку. Через разработанное программное обеспечение во время проведения тестирования менялись значения различных параметров (КАКИХ?) для каждой антенны, а RFID-метка проводилась через рамку. Было установлено что оптимальным вариантом для текущих условий являлось установка параметров МОЩНОСТИ НА 20 И ЧУВСТВИТЕЛЬНОСТИ НА 5. Далее RFID-метка была помещена в коробку для тестирования системы в условиях близких к реальным, RFID-метка была также определена двумя антеннами</w:t>
-      </w:r>
-      <w:r>
-        <w:rPr>
-          <w:rFonts w:ascii="Times New Roman" w:hAnsi="Times New Roman" w:cs="Times New Roman"/>
-          <w:sz w:val="28"/>
-          <w:szCs w:val="28"/>
-        </w:rPr>
-        <w:t>. ИСХОД ИСПЫТАНИЙ УСПЕШЕН</w:t>
+        <w:jc w:val="both"/>
+        <w:rPr>
+          <w:rFonts w:ascii="Times New Roman" w:hAnsi="Times New Roman" w:cs="Times New Roman"/>
+          <w:sz w:val="28"/>
+          <w:szCs w:val="28"/>
+        </w:rPr>
+      </w:pPr>
+      <w:r>
+        <w:rPr>
+          <w:rFonts w:ascii="Times New Roman" w:hAnsi="Times New Roman" w:cs="Times New Roman"/>
+          <w:sz w:val="28"/>
+          <w:szCs w:val="28"/>
+        </w:rPr>
+        <w:t xml:space="preserve">Для создания </w:t>
+      </w:r>
+      <w:r>
+        <w:rPr>
+          <w:rFonts w:ascii="Times New Roman" w:hAnsi="Times New Roman" w:cs="Times New Roman"/>
+          <w:sz w:val="28"/>
+          <w:szCs w:val="28"/>
+        </w:rPr>
+        <w:t>лэндинга</w:t>
+      </w:r>
+      <w:r>
+        <w:rPr>
+          <w:rFonts w:ascii="Times New Roman" w:hAnsi="Times New Roman" w:cs="Times New Roman"/>
+          <w:sz w:val="28"/>
+          <w:szCs w:val="28"/>
+        </w:rPr>
+        <w:t xml:space="preserve"> информационного ресурса был использован фреймворк </w:t>
+      </w:r>
+      <w:r>
+        <w:rPr>
+          <w:rFonts w:ascii="Times New Roman" w:hAnsi="Times New Roman" w:cs="Times New Roman"/>
+          <w:sz w:val="28"/>
+          <w:szCs w:val="28"/>
+          <w:lang w:val="en-US"/>
+        </w:rPr>
+        <w:t>Angular</w:t>
+      </w:r>
+      <w:r>
+        <w:rPr>
+          <w:rFonts w:ascii="Times New Roman" w:hAnsi="Times New Roman" w:cs="Times New Roman"/>
+          <w:sz w:val="28"/>
+          <w:szCs w:val="28"/>
+        </w:rPr>
+        <w:t xml:space="preserve"> </w:t>
+      </w:r>
+      <w:r>
+        <w:rPr>
+          <w:rFonts w:ascii="Times New Roman" w:hAnsi="Times New Roman" w:cs="Times New Roman"/>
+          <w:sz w:val="28"/>
+          <w:szCs w:val="28"/>
+          <w:lang w:val="en-US"/>
+        </w:rPr>
+        <w:t>v</w:t>
+      </w:r>
+      <w:r>
+        <w:rPr>
+          <w:rFonts w:ascii="Times New Roman" w:hAnsi="Times New Roman" w:cs="Times New Roman"/>
+          <w:sz w:val="28"/>
+          <w:szCs w:val="28"/>
+        </w:rPr>
+        <w:t>17.3.8, в роли макета изначально была создана стандартная страница без маршрутизации (</w:t>
+      </w:r>
+      <w:r>
+        <w:rPr>
+          <w:rFonts w:ascii="Times New Roman" w:hAnsi="Times New Roman" w:cs="Times New Roman"/>
+          <w:sz w:val="28"/>
+          <w:szCs w:val="28"/>
+          <w:lang w:val="en-US"/>
+        </w:rPr>
+        <w:t>Routing</w:t>
+      </w:r>
+      <w:r>
+        <w:rPr>
+          <w:rFonts w:ascii="Times New Roman" w:hAnsi="Times New Roman" w:cs="Times New Roman"/>
+          <w:sz w:val="28"/>
+          <w:szCs w:val="28"/>
+        </w:rPr>
+        <w:t xml:space="preserve">), на ней были отображены основные возможности </w:t>
+      </w:r>
+      <w:r>
+        <w:rPr>
+          <w:rFonts w:ascii="Times New Roman" w:hAnsi="Times New Roman" w:cs="Times New Roman"/>
+          <w:sz w:val="28"/>
+          <w:szCs w:val="28"/>
+        </w:rPr>
+        <w:t>лэндинга</w:t>
+      </w:r>
+      <w:r>
+        <w:rPr>
+          <w:rFonts w:ascii="Times New Roman" w:hAnsi="Times New Roman" w:cs="Times New Roman"/>
+          <w:sz w:val="28"/>
+          <w:szCs w:val="28"/>
+        </w:rPr>
+        <w:t xml:space="preserve"> (оформленный вывод текста и изображени</w:t>
+      </w:r>
+      <w:r>
+        <w:rPr>
+          <w:rFonts w:ascii="Times New Roman" w:hAnsi="Times New Roman" w:cs="Times New Roman"/>
+          <w:sz w:val="28"/>
+          <w:szCs w:val="28"/>
+        </w:rPr>
+        <w:t>й</w:t>
+      </w:r>
+      <w:r>
+        <w:rPr>
+          <w:rFonts w:ascii="Times New Roman" w:hAnsi="Times New Roman" w:cs="Times New Roman"/>
+          <w:sz w:val="28"/>
+          <w:szCs w:val="28"/>
+        </w:rPr>
+        <w:t xml:space="preserve">, навигационное меню и др.) в виде отдельных компонентов. Далее были созданы компоненты других страниц с подключением одностраничной маршрутизации. После полноценного создания макета информационного ресурса изученная информация о </w:t>
+      </w:r>
+      <w:r>
+        <w:rPr>
+          <w:rFonts w:ascii="Times New Roman" w:hAnsi="Times New Roman" w:cs="Times New Roman"/>
+          <w:sz w:val="28"/>
+          <w:szCs w:val="28"/>
+          <w:lang w:val="en-US"/>
+        </w:rPr>
+        <w:t>RFID</w:t>
+      </w:r>
+      <w:r>
+        <w:rPr>
+          <w:rFonts w:ascii="Times New Roman" w:hAnsi="Times New Roman" w:cs="Times New Roman"/>
+          <w:sz w:val="28"/>
+          <w:szCs w:val="28"/>
+        </w:rPr>
+        <w:t xml:space="preserve">-системах была добавлена на соответствующие страницы (принцип работы, классификация систем, история развития технологии </w:t>
+      </w:r>
+      <w:r>
+        <w:rPr>
+          <w:rFonts w:ascii="Times New Roman" w:hAnsi="Times New Roman" w:cs="Times New Roman"/>
+          <w:sz w:val="28"/>
+          <w:szCs w:val="28"/>
+          <w:lang w:val="en-US"/>
+        </w:rPr>
+        <w:t>RFID</w:t>
+      </w:r>
+      <w:r>
+        <w:rPr>
+          <w:rFonts w:ascii="Times New Roman" w:hAnsi="Times New Roman" w:cs="Times New Roman"/>
+          <w:sz w:val="28"/>
+          <w:szCs w:val="28"/>
+        </w:rPr>
+        <w:t>, разработанные устройства и др.)</w:t>
+      </w:r>
+      <w:r>
+        <w:rPr>
+          <w:rFonts w:ascii="Times New Roman" w:hAnsi="Times New Roman" w:cs="Times New Roman"/>
+          <w:sz w:val="28"/>
+          <w:szCs w:val="28"/>
+        </w:rPr>
+        <w:t>. Е</w:t>
+      </w:r>
+      <w:r>
+        <w:rPr>
+          <w:rFonts w:ascii="Times New Roman" w:hAnsi="Times New Roman" w:cs="Times New Roman"/>
+          <w:sz w:val="28"/>
+          <w:szCs w:val="28"/>
+        </w:rPr>
+        <w:t xml:space="preserve">сли при заполнении страницы уже существующих компонентов было недостаточно, создавались новые. Для корректной разработки использовалась официальная документация </w:t>
+      </w:r>
+      <w:r>
+        <w:rPr>
+          <w:rFonts w:ascii="Times New Roman" w:hAnsi="Times New Roman" w:cs="Times New Roman"/>
+          <w:sz w:val="28"/>
+          <w:szCs w:val="28"/>
+          <w:lang w:val="en-US"/>
+        </w:rPr>
+        <w:t>Angular</w:t>
+      </w:r>
+      <w:r>
+        <w:rPr>
+          <w:rFonts w:ascii="Times New Roman" w:hAnsi="Times New Roman" w:cs="Times New Roman"/>
+          <w:sz w:val="28"/>
+          <w:szCs w:val="28"/>
+        </w:rPr>
+        <w:t>. В ходе разработки информационного ресурса каждый этап обсуждался и изменялся для достижения более комфортного использования с учётом простоты создания.</w:t>
       </w:r>
     </w:p>
     <w:p>
       <w:pPr>
         <w:spacing w:line="360" w:lineRule="auto"/>
         <w:ind w:firstLine="567"/>
-        <w:rPr>
-          <w:rFonts w:ascii="Times New Roman" w:hAnsi="Times New Roman" w:cs="Times New Roman"/>
-          <w:b/>
-          <w:bCs/>
-          <w:sz w:val="28"/>
-          <w:szCs w:val="28"/>
-        </w:rPr>
-      </w:pPr>
-      <w:r>
-        <w:rPr>
-          <w:rFonts w:ascii="Times New Roman" w:hAnsi="Times New Roman" w:cs="Times New Roman"/>
-          <w:b/>
-          <w:bCs/>
-          <w:sz w:val="28"/>
-          <w:szCs w:val="28"/>
-        </w:rPr>
-        <w:t>3.</w:t>
-      </w:r>
-      <w:r>
-        <w:rPr>
-          <w:rFonts w:ascii="Times New Roman" w:hAnsi="Times New Roman" w:cs="Times New Roman"/>
-          <w:b/>
-          <w:bCs/>
-          <w:sz w:val="28"/>
-          <w:szCs w:val="28"/>
-        </w:rPr>
-        <w:t>6</w:t>
-      </w:r>
-      <w:r>
-        <w:rPr>
-          <w:rFonts w:ascii="Times New Roman" w:hAnsi="Times New Roman" w:cs="Times New Roman"/>
-          <w:b/>
-          <w:bCs/>
-          <w:sz w:val="28"/>
-          <w:szCs w:val="28"/>
-        </w:rPr>
-        <w:t xml:space="preserve">. </w:t>
-      </w:r>
-      <w:r>
-        <w:rPr>
-          <w:rFonts w:ascii="Times New Roman" w:hAnsi="Times New Roman" w:cs="Times New Roman"/>
-          <w:b/>
-          <w:bCs/>
-          <w:sz w:val="28"/>
-          <w:szCs w:val="28"/>
-        </w:rPr>
-        <w:t>Создание макета информационного ресурса (</w:t>
-      </w:r>
-      <w:proofErr w:type="spellStart"/>
-      <w:r>
-        <w:rPr>
-          <w:rFonts w:ascii="Times New Roman" w:hAnsi="Times New Roman" w:cs="Times New Roman"/>
-          <w:b/>
-          <w:bCs/>
-          <w:sz w:val="28"/>
-          <w:szCs w:val="28"/>
-        </w:rPr>
-        <w:t>лендинг</w:t>
-      </w:r>
-      <w:proofErr w:type="spellEnd"/>
-      <w:r>
-        <w:rPr>
-          <w:rFonts w:ascii="Times New Roman" w:hAnsi="Times New Roman" w:cs="Times New Roman"/>
-          <w:b/>
-          <w:bCs/>
-          <w:sz w:val="28"/>
-          <w:szCs w:val="28"/>
-        </w:rPr>
-        <w:t xml:space="preserve">) с использованием </w:t>
-      </w:r>
-      <w:proofErr w:type="spellStart"/>
-      <w:r>
-        <w:rPr>
-          <w:rFonts w:ascii="Times New Roman" w:hAnsi="Times New Roman" w:cs="Times New Roman"/>
-          <w:b/>
-          <w:bCs/>
-          <w:sz w:val="28"/>
-          <w:szCs w:val="28"/>
-        </w:rPr>
-        <w:t>Angular</w:t>
-      </w:r>
-      <w:proofErr w:type="spellEnd"/>
-      <w:r>
-        <w:rPr>
-          <w:rFonts w:ascii="Times New Roman" w:hAnsi="Times New Roman" w:cs="Times New Roman"/>
-          <w:b/>
-          <w:bCs/>
-          <w:sz w:val="28"/>
-          <w:szCs w:val="28"/>
-        </w:rPr>
-        <w:t>. Подключение</w:t>
-      </w:r>
-      <w:r>
-        <w:rPr>
-          <w:rFonts w:ascii="Times New Roman" w:hAnsi="Times New Roman" w:cs="Times New Roman"/>
-          <w:b/>
-          <w:bCs/>
-          <w:sz w:val="28"/>
-          <w:szCs w:val="28"/>
-        </w:rPr>
-        <w:t xml:space="preserve"> маршрутизации</w:t>
-      </w:r>
-      <w:r>
-        <w:rPr>
-          <w:rFonts w:ascii="Times New Roman" w:hAnsi="Times New Roman" w:cs="Times New Roman"/>
-          <w:b/>
-          <w:bCs/>
-          <w:sz w:val="28"/>
-          <w:szCs w:val="28"/>
-        </w:rPr>
-        <w:t xml:space="preserve"> в информационном ресурсе. Заполнение информационного ресурса изученными данными о RFID-системах (принцип работы, классификация, отличие разных типов транспондеров, история развития технологии, разработанные устройства на предприятии «СОНИИР»</w:t>
-      </w:r>
-      <w:r>
-        <w:rPr>
-          <w:rFonts w:ascii="Times New Roman" w:hAnsi="Times New Roman" w:cs="Times New Roman"/>
-          <w:b/>
-          <w:bCs/>
-          <w:sz w:val="28"/>
-          <w:szCs w:val="28"/>
-        </w:rPr>
-        <w:t>)</w:t>
-      </w:r>
-      <w:r>
-        <w:rPr>
-          <w:rFonts w:ascii="Times New Roman" w:hAnsi="Times New Roman" w:cs="Times New Roman"/>
-          <w:b/>
-          <w:bCs/>
-          <w:sz w:val="28"/>
-          <w:szCs w:val="28"/>
-        </w:rPr>
-        <w:t>.</w:t>
-      </w:r>
+        <w:jc w:val="both"/>
+        <w:rPr>
+          <w:rFonts w:ascii="Times New Roman" w:hAnsi="Times New Roman" w:cs="Times New Roman"/>
+          <w:sz w:val="28"/>
+          <w:szCs w:val="28"/>
+        </w:rPr>
+      </w:pPr>
     </w:p>
     <w:p>
       <w:pPr>
         <w:spacing w:line="360" w:lineRule="auto"/>
         <w:ind w:firstLine="567"/>
-        <w:rPr>
-          <w:rFonts w:ascii="Times New Roman" w:hAnsi="Times New Roman" w:cs="Times New Roman"/>
-          <w:sz w:val="28"/>
-          <w:szCs w:val="28"/>
-        </w:rPr>
-      </w:pPr>
-      <w:r>
-        <w:rPr>
-          <w:rFonts w:ascii="Times New Roman" w:hAnsi="Times New Roman" w:cs="Times New Roman"/>
-          <w:sz w:val="28"/>
-          <w:szCs w:val="28"/>
-        </w:rPr>
-        <w:t xml:space="preserve">Для создания </w:t>
-      </w:r>
-      <w:proofErr w:type="spellStart"/>
-      <w:r>
-        <w:rPr>
-          <w:rFonts w:ascii="Times New Roman" w:hAnsi="Times New Roman" w:cs="Times New Roman"/>
-          <w:sz w:val="28"/>
-          <w:szCs w:val="28"/>
-        </w:rPr>
-        <w:t>лендинга</w:t>
-      </w:r>
-      <w:proofErr w:type="spellEnd"/>
-      <w:r>
-        <w:rPr>
-          <w:rFonts w:ascii="Times New Roman" w:hAnsi="Times New Roman" w:cs="Times New Roman"/>
-          <w:sz w:val="28"/>
-          <w:szCs w:val="28"/>
-        </w:rPr>
-        <w:t xml:space="preserve"> информационного ресурса был использован фреймворк </w:t>
-      </w:r>
-      <w:r>
-        <w:rPr>
-          <w:rFonts w:ascii="Times New Roman" w:hAnsi="Times New Roman" w:cs="Times New Roman"/>
-          <w:sz w:val="28"/>
-          <w:szCs w:val="28"/>
-          <w:lang w:val="en-US"/>
-        </w:rPr>
-        <w:t>Angular</w:t>
-      </w:r>
-      <w:r>
-        <w:rPr>
-          <w:rFonts w:ascii="Times New Roman" w:hAnsi="Times New Roman" w:cs="Times New Roman"/>
-          <w:sz w:val="28"/>
-          <w:szCs w:val="28"/>
-        </w:rPr>
-        <w:t xml:space="preserve"> </w:t>
-      </w:r>
-      <w:r>
-        <w:rPr>
-          <w:rFonts w:ascii="Times New Roman" w:hAnsi="Times New Roman" w:cs="Times New Roman"/>
-          <w:sz w:val="28"/>
-          <w:szCs w:val="28"/>
-          <w:lang w:val="en-US"/>
-        </w:rPr>
-        <w:t>v</w:t>
-      </w:r>
-      <w:r>
-        <w:rPr>
-          <w:rFonts w:ascii="Times New Roman" w:hAnsi="Times New Roman" w:cs="Times New Roman"/>
-          <w:sz w:val="28"/>
-          <w:szCs w:val="28"/>
-        </w:rPr>
-        <w:t>17.</w:t>
-      </w:r>
-      <w:r>
-        <w:rPr>
-          <w:rFonts w:ascii="Times New Roman" w:hAnsi="Times New Roman" w:cs="Times New Roman"/>
-          <w:sz w:val="28"/>
-          <w:szCs w:val="28"/>
-        </w:rPr>
-        <w:t>3</w:t>
-      </w:r>
-      <w:r>
-        <w:rPr>
-          <w:rFonts w:ascii="Times New Roman" w:hAnsi="Times New Roman" w:cs="Times New Roman"/>
-          <w:sz w:val="28"/>
-          <w:szCs w:val="28"/>
-        </w:rPr>
-        <w:t>.</w:t>
-      </w:r>
-      <w:r>
-        <w:rPr>
-          <w:rFonts w:ascii="Times New Roman" w:hAnsi="Times New Roman" w:cs="Times New Roman"/>
-          <w:sz w:val="28"/>
-          <w:szCs w:val="28"/>
-        </w:rPr>
-        <w:t>8</w:t>
-      </w:r>
-      <w:r>
-        <w:rPr>
-          <w:rFonts w:ascii="Times New Roman" w:hAnsi="Times New Roman" w:cs="Times New Roman"/>
-          <w:sz w:val="28"/>
-          <w:szCs w:val="28"/>
-        </w:rPr>
-        <w:t>, в роли макета изначально была создана стандартная страница без маршрутизации (</w:t>
-      </w:r>
-      <w:r>
-        <w:rPr>
-          <w:rFonts w:ascii="Times New Roman" w:hAnsi="Times New Roman" w:cs="Times New Roman"/>
-          <w:sz w:val="28"/>
-          <w:szCs w:val="28"/>
-          <w:lang w:val="en-US"/>
-        </w:rPr>
-        <w:t>Routing</w:t>
-      </w:r>
-      <w:r>
-        <w:rPr>
-          <w:rFonts w:ascii="Times New Roman" w:hAnsi="Times New Roman" w:cs="Times New Roman"/>
-          <w:sz w:val="28"/>
-          <w:szCs w:val="28"/>
-        </w:rPr>
-        <w:t xml:space="preserve">), на ней были отображены основные возможности </w:t>
-      </w:r>
-      <w:proofErr w:type="spellStart"/>
-      <w:r>
-        <w:rPr>
-          <w:rFonts w:ascii="Times New Roman" w:hAnsi="Times New Roman" w:cs="Times New Roman"/>
-          <w:sz w:val="28"/>
-          <w:szCs w:val="28"/>
-        </w:rPr>
-        <w:t>лендинга</w:t>
-      </w:r>
-      <w:proofErr w:type="spellEnd"/>
-      <w:r>
-        <w:rPr>
-          <w:rFonts w:ascii="Times New Roman" w:hAnsi="Times New Roman" w:cs="Times New Roman"/>
-          <w:sz w:val="28"/>
-          <w:szCs w:val="28"/>
-        </w:rPr>
-        <w:t xml:space="preserve"> (оформленный вывод текста и изображени</w:t>
-      </w:r>
-      <w:r>
-        <w:rPr>
-          <w:rFonts w:ascii="Times New Roman" w:hAnsi="Times New Roman" w:cs="Times New Roman"/>
-          <w:sz w:val="28"/>
-          <w:szCs w:val="28"/>
-        </w:rPr>
-        <w:t>й</w:t>
-      </w:r>
-      <w:r>
-        <w:rPr>
-          <w:rFonts w:ascii="Times New Roman" w:hAnsi="Times New Roman" w:cs="Times New Roman"/>
-          <w:sz w:val="28"/>
-          <w:szCs w:val="28"/>
-        </w:rPr>
-        <w:t xml:space="preserve">, навигационное меню и др.) в виде отдельных компонентов. Далее были созданы компоненты других страниц с подключением </w:t>
-      </w:r>
-      <w:r>
-        <w:rPr>
-          <w:rFonts w:ascii="Times New Roman" w:hAnsi="Times New Roman" w:cs="Times New Roman"/>
+        <w:jc w:val="both"/>
+        <w:rPr>
+          <w:rFonts w:ascii="Times New Roman" w:hAnsi="Times New Roman" w:cs="Times New Roman"/>
+          <w:sz w:val="28"/>
+          <w:szCs w:val="28"/>
+        </w:rPr>
+      </w:pPr>
+    </w:p>
+    <w:p>
+      <w:pPr>
+        <w:spacing w:line="360" w:lineRule="auto"/>
+        <w:ind w:firstLine="567"/>
+        <w:jc w:val="both"/>
+        <w:rPr>
+          <w:rFonts w:ascii="Times New Roman" w:hAnsi="Times New Roman" w:cs="Times New Roman"/>
+          <w:sz w:val="28"/>
+          <w:szCs w:val="28"/>
+        </w:rPr>
+      </w:pPr>
+    </w:p>
+    <w:p>
+      <w:pPr>
+        <w:spacing w:line="360" w:lineRule="auto"/>
+        <w:ind w:firstLine="567"/>
+        <w:jc w:val="both"/>
+        <w:rPr>
+          <w:rFonts w:ascii="Times New Roman" w:hAnsi="Times New Roman" w:cs="Times New Roman"/>
+          <w:sz w:val="28"/>
+          <w:szCs w:val="28"/>
+        </w:rPr>
+      </w:pPr>
+    </w:p>
+    <w:p>
+      <w:pPr>
+        <w:spacing w:line="360" w:lineRule="auto"/>
+        <w:ind w:firstLine="567"/>
+        <w:jc w:val="both"/>
+        <w:rPr>
+          <w:rFonts w:ascii="Times New Roman" w:hAnsi="Times New Roman" w:cs="Times New Roman"/>
+          <w:sz w:val="28"/>
+          <w:szCs w:val="28"/>
+        </w:rPr>
+      </w:pPr>
+    </w:p>
+    <w:p>
+      <w:pPr>
+        <w:spacing w:line="360" w:lineRule="auto"/>
+        <w:ind w:firstLine="567"/>
+        <w:jc w:val="both"/>
+        <w:rPr>
+          <w:rFonts w:ascii="Times New Roman" w:hAnsi="Times New Roman" w:cs="Times New Roman"/>
+          <w:sz w:val="28"/>
+          <w:szCs w:val="28"/>
+        </w:rPr>
+      </w:pPr>
+    </w:p>
+    <w:p>
+      <w:pPr>
+        <w:spacing w:line="360" w:lineRule="auto"/>
+        <w:ind w:firstLine="567"/>
+        <w:jc w:val="both"/>
+        <w:rPr>
+          <w:rFonts w:ascii="Times New Roman" w:hAnsi="Times New Roman" w:cs="Times New Roman"/>
+          <w:sz w:val="28"/>
+          <w:szCs w:val="28"/>
+        </w:rPr>
+      </w:pPr>
+    </w:p>
+    <w:p>
+      <w:pPr>
+        <w:spacing w:line="360" w:lineRule="auto"/>
+        <w:ind w:firstLine="567"/>
+        <w:jc w:val="both"/>
+        <w:rPr>
+          <w:rFonts w:ascii="Times New Roman" w:hAnsi="Times New Roman" w:cs="Times New Roman"/>
+          <w:sz w:val="28"/>
+          <w:szCs w:val="28"/>
+        </w:rPr>
+      </w:pPr>
+    </w:p>
+    <w:p>
+      <w:pPr>
+        <w:spacing w:after="0"/>
+        <w:rPr>
+          <w:rFonts w:ascii="Times New Roman" w:eastAsia="Times New Roman" w:hAnsi="Times New Roman" w:cs="Times New Roman"/>
+          <w:b/>
+          <w:sz w:val="28"/>
+          <w:szCs w:val="28"/>
+        </w:rPr>
+      </w:pPr>
+    </w:p>
+    <w:p>
+      <w:pPr>
+        <w:spacing w:after="0"/>
+        <w:jc w:val="center"/>
+        <w:rPr>
+          <w:rFonts w:ascii="Times New Roman" w:eastAsia="Times New Roman" w:hAnsi="Times New Roman" w:cs="Times New Roman"/>
+          <w:b/>
+          <w:sz w:val="28"/>
+          <w:szCs w:val="28"/>
+        </w:rPr>
+      </w:pPr>
+      <w:r>
+        <w:rPr>
+          <w:rFonts w:ascii="Times New Roman" w:eastAsia="Times New Roman" w:hAnsi="Times New Roman" w:cs="Times New Roman"/>
+          <w:b/>
           <w:sz w:val="28"/>
           <w:szCs w:val="28"/>
         </w:rPr>
         <w:lastRenderedPageBreak/>
-        <w:t xml:space="preserve">одностраничной маршрутизации. После полноценного создания макета информационного ресурса изученная информация о </w:t>
-      </w:r>
-      <w:r>
-        <w:rPr>
-          <w:rFonts w:ascii="Times New Roman" w:hAnsi="Times New Roman" w:cs="Times New Roman"/>
-          <w:sz w:val="28"/>
-          <w:szCs w:val="28"/>
-          <w:lang w:val="en-US"/>
-        </w:rPr>
-        <w:t>RFID</w:t>
-      </w:r>
-      <w:r>
-        <w:rPr>
-          <w:rFonts w:ascii="Times New Roman" w:hAnsi="Times New Roman" w:cs="Times New Roman"/>
-          <w:sz w:val="28"/>
-          <w:szCs w:val="28"/>
-        </w:rPr>
-        <w:t xml:space="preserve">-системах была добавлена на соответствующие страницы (принцип работы, классификация систем, история развития технологии </w:t>
-      </w:r>
-      <w:r>
-        <w:rPr>
-          <w:rFonts w:ascii="Times New Roman" w:hAnsi="Times New Roman" w:cs="Times New Roman"/>
-          <w:sz w:val="28"/>
-          <w:szCs w:val="28"/>
-          <w:lang w:val="en-US"/>
-        </w:rPr>
-        <w:t>RFID</w:t>
-      </w:r>
-      <w:r>
-        <w:rPr>
-          <w:rFonts w:ascii="Times New Roman" w:hAnsi="Times New Roman" w:cs="Times New Roman"/>
-          <w:sz w:val="28"/>
-          <w:szCs w:val="28"/>
-        </w:rPr>
-        <w:t>, разработанные устройства и др.)</w:t>
-      </w:r>
-      <w:r>
-        <w:rPr>
-          <w:rFonts w:ascii="Times New Roman" w:hAnsi="Times New Roman" w:cs="Times New Roman"/>
-          <w:sz w:val="28"/>
-          <w:szCs w:val="28"/>
-        </w:rPr>
-        <w:t>. Е</w:t>
-      </w:r>
-      <w:r>
-        <w:rPr>
-          <w:rFonts w:ascii="Times New Roman" w:hAnsi="Times New Roman" w:cs="Times New Roman"/>
-          <w:sz w:val="28"/>
-          <w:szCs w:val="28"/>
-        </w:rPr>
-        <w:t xml:space="preserve">сли при заполнении страницы уже существующих компонентов было недостаточно, создавались новые. Для корректной разработки использовалась официальная документация </w:t>
-      </w:r>
-      <w:r>
-        <w:rPr>
-          <w:rFonts w:ascii="Times New Roman" w:hAnsi="Times New Roman" w:cs="Times New Roman"/>
-          <w:sz w:val="28"/>
-          <w:szCs w:val="28"/>
-          <w:lang w:val="en-US"/>
-        </w:rPr>
-        <w:t>Angular</w:t>
-      </w:r>
-      <w:r>
-        <w:rPr>
-          <w:rFonts w:ascii="Times New Roman" w:hAnsi="Times New Roman" w:cs="Times New Roman"/>
-          <w:sz w:val="28"/>
-          <w:szCs w:val="28"/>
-        </w:rPr>
-        <w:t>. В ходе разработки информационного ресурса каждый этап обсуждался и изменялся для достижения более комфортного использования с учётом простоты создания.</w:t>
-      </w:r>
-    </w:p>
-    <w:p>
-      <w:pPr>
-        <w:spacing w:after="0"/>
-        <w:rPr>
-          <w:rFonts w:ascii="Times New Roman" w:eastAsia="Times New Roman" w:hAnsi="Times New Roman" w:cs="Times New Roman"/>
-          <w:b/>
-          <w:sz w:val="28"/>
-          <w:szCs w:val="28"/>
-        </w:rPr>
-      </w:pPr>
-    </w:p>
-    <w:p>
-      <w:pPr>
-        <w:spacing w:after="0"/>
-        <w:jc w:val="center"/>
-        <w:rPr>
-          <w:rFonts w:ascii="Times New Roman" w:eastAsia="Times New Roman" w:hAnsi="Times New Roman" w:cs="Times New Roman"/>
-          <w:b/>
-          <w:sz w:val="28"/>
-          <w:szCs w:val="28"/>
-        </w:rPr>
-      </w:pPr>
-      <w:r>
-        <w:rPr>
-          <w:rFonts w:ascii="Times New Roman" w:eastAsia="Times New Roman" w:hAnsi="Times New Roman" w:cs="Times New Roman"/>
-          <w:b/>
-          <w:sz w:val="28"/>
-          <w:szCs w:val="28"/>
-        </w:rPr>
         <w:t>ОТЗЫВ О ПРОХОЖДЕНИИ ПРАКТИКИ</w:t>
       </w:r>
     </w:p>
@@ -8235,13 +10020,17 @@
           <w:szCs w:val="28"/>
         </w:rPr>
       </w:pPr>
+      <w:bookmarkStart w:id="3" w:name="_GoBack"/>
+      <w:bookmarkEnd w:id="3"/>
     </w:p>
     <w:sectPr>
-      <w:footerReference w:type="default" r:id="rId11"/>
+      <w:footerReference w:type="default" r:id="rId17"/>
       <w:pgSz w:w="11906" w:h="16838"/>
       <w:pgMar w:top="1134" w:right="850" w:bottom="1134" w:left="1701" w:header="708" w:footer="708" w:gutter="0"/>
       <w:pgNumType w:start="1"/>
       <w:cols w:space="720"/>
+      <w:titlePg/>
+      <w:docGrid w:linePitch="299"/>
     </w:sectPr>
   </w:body>
 </w:document>
@@ -8898,6 +10687,7 @@
   <w:style w:type="paragraph" w:default="1" w:styleId="a">
     <w:name w:val="Normal"/>
     <w:qFormat/>
+    <w:rsid w:val="00BC4865"/>
   </w:style>
   <w:style w:type="paragraph" w:styleId="1">
     <w:name w:val="heading 1"/>
@@ -9531,7 +11321,7 @@
 </file>
 
 <file path=customXml/itemProps2.xml><?xml version="1.0" encoding="utf-8"?>
-<ds:datastoreItem xmlns:ds="http://schemas.openxmlformats.org/officeDocument/2006/customXml" ds:itemID="{8F51F33E-F967-42C0-B8D1-F297330FB7AB}">
+<ds:datastoreItem xmlns:ds="http://schemas.openxmlformats.org/officeDocument/2006/customXml" ds:itemID="{41019AF6-1EA7-4936-8D0A-6A2D4E12F866}">
   <ds:schemaRefs>
     <ds:schemaRef ds:uri="http://schemas.openxmlformats.org/officeDocument/2006/bibliography"/>
   </ds:schemaRefs>
